--- a/11. 架构/2. 高可用架构.docx
+++ b/11. 架构/2. 高可用架构.docx
@@ -689,6 +689,75 @@
       </w:r>
       <w:r>
         <w:t>HPC</w:t>
+      </w:r>
+    </w:p>
+    <w:p>
+      <w:pPr>
+        <w:pageBreakBefore w:val="0"/>
+        <w:widowControl w:val="0"/>
+        <w:kinsoku/>
+        <w:wordWrap/>
+        <w:overflowPunct/>
+        <w:topLinePunct w:val="0"/>
+        <w:autoSpaceDE/>
+        <w:autoSpaceDN/>
+        <w:bidi w:val="0"/>
+        <w:adjustRightInd/>
+        <w:snapToGrid/>
+        <w:spacing w:line="360" w:lineRule="auto"/>
+        <w:ind w:right="0" w:rightChars="0"/>
+        <w:textAlignment w:val="auto"/>
+      </w:pPr>
+    </w:p>
+    <w:p>
+      <w:pPr>
+        <w:pageBreakBefore w:val="0"/>
+        <w:widowControl w:val="0"/>
+        <w:kinsoku/>
+        <w:wordWrap/>
+        <w:overflowPunct/>
+        <w:topLinePunct w:val="0"/>
+        <w:autoSpaceDE/>
+        <w:autoSpaceDN/>
+        <w:bidi w:val="0"/>
+        <w:adjustRightInd/>
+        <w:snapToGrid/>
+        <w:spacing w:line="360" w:lineRule="auto"/>
+        <w:ind w:right="0" w:rightChars="0" w:firstLine="420" w:firstLineChars="0"/>
+        <w:textAlignment w:val="auto"/>
+        <w:rPr>
+          <w:rFonts w:hint="eastAsia"/>
+        </w:rPr>
+      </w:pPr>
+      <w:r>
+        <w:rPr>
+          <w:rFonts w:hint="eastAsia"/>
+        </w:rPr>
+        <w:t xml:space="preserve"> 所谓高可用集群，即当前服务器出现故障时，可以将该服务器中的服务、资源、IP等转移到另外一台服务器上，从而满足业务的持续性；这两台或多台服务器构成了服务器高可用集群。</w:t>
+      </w:r>
+    </w:p>
+    <w:p>
+      <w:pPr>
+        <w:pageBreakBefore w:val="0"/>
+        <w:widowControl w:val="0"/>
+        <w:kinsoku/>
+        <w:wordWrap/>
+        <w:overflowPunct/>
+        <w:topLinePunct w:val="0"/>
+        <w:autoSpaceDE/>
+        <w:autoSpaceDN/>
+        <w:bidi w:val="0"/>
+        <w:adjustRightInd/>
+        <w:snapToGrid/>
+        <w:spacing w:line="360" w:lineRule="auto"/>
+        <w:ind w:right="0" w:rightChars="0" w:firstLine="420" w:firstLineChars="0"/>
+        <w:textAlignment w:val="auto"/>
+      </w:pPr>
+      <w:r>
+        <w:rPr>
+          <w:rFonts w:hint="eastAsia"/>
+        </w:rPr>
+        <w:t xml:space="preserve">  对于客户端来说，集群就像是一台服务器，因为集群运行的是同一种服务，即使其中有的服务器宕机或无法通信时，也不会对业务造成影响。</w:t>
       </w:r>
     </w:p>
     <w:p>
@@ -4169,7 +4238,191 @@
           <w:rFonts w:hint="eastAsia"/>
           <w:lang w:val="en-US" w:eastAsia="zh-CN"/>
         </w:rPr>
-        <w:t>实现原理</w:t>
+        <w:t>高可用集群实现方式</w:t>
+      </w:r>
+    </w:p>
+    <w:p>
+      <w:pPr>
+        <w:ind w:firstLine="420" w:firstLineChars="0"/>
+        <w:rPr>
+          <w:rFonts w:hint="eastAsia"/>
+          <w:lang w:val="en-US" w:eastAsia="zh-CN"/>
+        </w:rPr>
+      </w:pPr>
+      <w:r>
+        <w:rPr>
+          <w:rFonts w:hint="eastAsia"/>
+          <w:lang w:val="en-US" w:eastAsia="zh-CN"/>
+        </w:rPr>
+        <w:t>实现高可用集群有三种方式：</w:t>
+      </w:r>
+    </w:p>
+    <w:p>
+      <w:pPr>
+        <w:pStyle w:val="3"/>
+        <w:rPr>
+          <w:rFonts w:hint="eastAsia"/>
+          <w:lang w:val="en-US" w:eastAsia="zh-CN"/>
+        </w:rPr>
+      </w:pPr>
+      <w:r>
+        <w:rPr>
+          <w:rFonts w:hint="eastAsia"/>
+          <w:lang w:val="en-US" w:eastAsia="zh-CN"/>
+        </w:rPr>
+        <w:t>主从方式（非对称）</w:t>
+      </w:r>
+    </w:p>
+    <w:p>
+      <w:pPr>
+        <w:ind w:firstLine="420" w:firstLineChars="0"/>
+        <w:rPr>
+          <w:rFonts w:hint="eastAsia"/>
+          <w:lang w:val="en-US" w:eastAsia="zh-CN"/>
+        </w:rPr>
+      </w:pPr>
+      <w:r>
+        <w:rPr>
+          <w:rFonts w:hint="eastAsia"/>
+          <w:lang w:val="en-US" w:eastAsia="zh-CN"/>
+        </w:rPr>
+        <w:t>这种方式组建的高可用集群通常包含2个节点和一个或多个服务器，其中一台作为主节点（active），另一台作为备份节点（standy）。备份节点随时都在检测主节点的健康状况，当主节点发生故障时，服务会自动切换到备份节点上以保证服务正常运行。</w:t>
+      </w:r>
+    </w:p>
+    <w:p>
+      <w:pPr>
+        <w:ind w:firstLine="420" w:firstLineChars="0"/>
+        <w:rPr>
+          <w:rFonts w:hint="eastAsia"/>
+          <w:lang w:val="en-US" w:eastAsia="zh-CN"/>
+        </w:rPr>
+      </w:pPr>
+      <w:r>
+        <w:rPr>
+          <w:rFonts w:hint="eastAsia"/>
+          <w:lang w:val="en-US" w:eastAsia="zh-CN"/>
+        </w:rPr>
+        <w:t>这种方式下的高可用集群其中的备份节点平时不会启动服务，只有发生故障时才会有用，因此感觉比较浪费。</w:t>
+      </w:r>
+    </w:p>
+    <w:p>
+      <w:pPr>
+        <w:rPr>
+          <w:rFonts w:hint="eastAsia"/>
+          <w:lang w:val="en-US" w:eastAsia="zh-CN"/>
+        </w:rPr>
+      </w:pPr>
+    </w:p>
+    <w:p>
+      <w:pPr>
+        <w:pStyle w:val="3"/>
+        <w:rPr>
+          <w:rFonts w:hint="eastAsia"/>
+          <w:lang w:val="en-US" w:eastAsia="zh-CN"/>
+        </w:rPr>
+      </w:pPr>
+      <w:r>
+        <w:rPr>
+          <w:rFonts w:hint="eastAsia"/>
+          <w:lang w:val="en-US" w:eastAsia="zh-CN"/>
+        </w:rPr>
+        <w:t>对称方式</w:t>
+      </w:r>
+    </w:p>
+    <w:p>
+      <w:pPr>
+        <w:ind w:firstLine="420" w:firstLineChars="0"/>
+        <w:rPr>
+          <w:rFonts w:hint="eastAsia"/>
+          <w:lang w:val="en-US" w:eastAsia="zh-CN"/>
+        </w:rPr>
+      </w:pPr>
+      <w:r>
+        <w:rPr>
+          <w:rFonts w:hint="eastAsia"/>
+          <w:lang w:val="en-US" w:eastAsia="zh-CN"/>
+        </w:rPr>
+        <w:t>这种方式一般包含2个节点和一个或多个服务，其中每一个节点都运行着不同的服务且相互作为备份，两个节点互相检测对方的健康状况，这样当其中一个节点发生故障时，该节点上的服务会自动切换到另一个节点上去。这样可以保证服务正常运行。</w:t>
+      </w:r>
+    </w:p>
+    <w:p>
+      <w:pPr>
+        <w:ind w:firstLine="420" w:firstLineChars="0"/>
+        <w:rPr>
+          <w:rFonts w:hint="eastAsia"/>
+          <w:lang w:val="en-US" w:eastAsia="zh-CN"/>
+        </w:rPr>
+      </w:pPr>
+    </w:p>
+    <w:p>
+      <w:pPr>
+        <w:pStyle w:val="3"/>
+        <w:rPr>
+          <w:rFonts w:hint="eastAsia"/>
+          <w:lang w:val="en-US" w:eastAsia="zh-CN"/>
+        </w:rPr>
+      </w:pPr>
+      <w:r>
+        <w:rPr>
+          <w:rFonts w:hint="eastAsia"/>
+          <w:lang w:val="en-US" w:eastAsia="zh-CN"/>
+        </w:rPr>
+        <w:t>多机方式</w:t>
+      </w:r>
+    </w:p>
+    <w:p>
+      <w:pPr>
+        <w:ind w:firstLine="420" w:firstLineChars="0"/>
+        <w:rPr>
+          <w:rFonts w:hint="eastAsia"/>
+          <w:lang w:val="en-US" w:eastAsia="zh-CN"/>
+        </w:rPr>
+      </w:pPr>
+      <w:r>
+        <w:rPr>
+          <w:rFonts w:hint="eastAsia"/>
+          <w:lang w:val="en-US" w:eastAsia="zh-CN"/>
+        </w:rPr>
+        <w:t>这种集群包含多个节点和多个服务。每一个节点都可能运行和不运行服务，每台服务器都监视着几个指定的服务，当其中的一个节点发生故障时，会自动切换到这组服务器中的一个节点上去。</w:t>
+      </w:r>
+    </w:p>
+    <w:p>
+      <w:pPr>
+        <w:ind w:firstLine="420" w:firstLineChars="0"/>
+        <w:rPr>
+          <w:rFonts w:hint="eastAsia"/>
+          <w:lang w:val="en-US" w:eastAsia="zh-CN"/>
+        </w:rPr>
+      </w:pPr>
+    </w:p>
+    <w:p>
+      <w:pPr>
+        <w:pStyle w:val="2"/>
+        <w:pageBreakBefore w:val="0"/>
+        <w:widowControl w:val="0"/>
+        <w:kinsoku/>
+        <w:wordWrap/>
+        <w:overflowPunct/>
+        <w:topLinePunct w:val="0"/>
+        <w:autoSpaceDE/>
+        <w:autoSpaceDN/>
+        <w:bidi w:val="0"/>
+        <w:adjustRightInd/>
+        <w:snapToGrid/>
+        <w:spacing w:line="360" w:lineRule="auto"/>
+        <w:ind w:right="0" w:rightChars="0"/>
+        <w:textAlignment w:val="auto"/>
+        <w:rPr>
+          <w:rFonts w:hint="eastAsia"/>
+          <w:lang w:val="en-US" w:eastAsia="zh-CN"/>
+        </w:rPr>
+      </w:pPr>
+      <w:r>
+        <w:rPr>
+          <w:rFonts w:hint="eastAsia"/>
+          <w:lang w:val="en-US" w:eastAsia="zh-CN"/>
+        </w:rPr>
+        <w:t>高可用集群实现原理</w:t>
       </w:r>
     </w:p>
     <w:p>
@@ -5218,68 +5471,79 @@
       <w:r>
         <w:rPr>
           <w:rFonts w:hint="eastAsia"/>
+          <w:lang w:val="en-US" w:eastAsia="zh-CN"/>
+        </w:rPr>
+        <w:t>浮动IP/</w:t>
+      </w:r>
+      <w:r>
+        <w:rPr>
+          <w:rFonts w:hint="eastAsia"/>
         </w:rPr>
         <w:t>虚拟IP地址或IP接管</w:t>
       </w:r>
     </w:p>
     <w:p>
       <w:pPr>
-        <w:pageBreakBefore w:val="0"/>
-        <w:widowControl w:val="0"/>
-        <w:kinsoku/>
-        <w:wordWrap/>
-        <w:overflowPunct/>
-        <w:topLinePunct w:val="0"/>
-        <w:autoSpaceDE/>
-        <w:autoSpaceDN/>
-        <w:bidi w:val="0"/>
-        <w:adjustRightInd/>
-        <w:snapToGrid/>
-        <w:spacing w:line="360" w:lineRule="auto"/>
-        <w:ind w:right="0" w:rightChars="0"/>
+        <w:pStyle w:val="5"/>
+        <w:rPr>
+          <w:rFonts w:hint="eastAsia"/>
+          <w:lang w:val="en-US" w:eastAsia="zh-CN"/>
+        </w:rPr>
+      </w:pPr>
+      <w:r>
+        <w:rPr>
+          <w:rFonts w:hint="eastAsia"/>
+          <w:lang w:val="en-US" w:eastAsia="zh-CN"/>
+        </w:rPr>
+        <w:t>背景</w:t>
+      </w:r>
+    </w:p>
+    <w:p>
+      <w:pPr>
+        <w:ind w:firstLine="420" w:firstLineChars="0"/>
+        <w:rPr>
+          <w:rFonts w:hint="eastAsia"/>
+          <w:lang w:val="en-US" w:eastAsia="zh-CN"/>
+        </w:rPr>
+      </w:pPr>
+      <w:r>
+        <w:rPr>
+          <w:rFonts w:hint="eastAsia"/>
+          <w:lang w:val="en-US" w:eastAsia="zh-CN"/>
+        </w:rPr>
+        <w:t>现在有一个场景，在一台Linux上部署一个web应用，应用跑在tomcat里面，linux网卡上的ip是115.239.100.120</w:t>
+      </w:r>
+    </w:p>
+    <w:p>
+      <w:pPr>
+        <w:ind w:firstLine="420" w:firstLineChars="0"/>
+        <w:rPr>
+          <w:rFonts w:hint="eastAsia"/>
+          <w:lang w:val="en-US" w:eastAsia="zh-CN"/>
+        </w:rPr>
+      </w:pPr>
+      <w:r>
+        <w:rPr>
+          <w:rFonts w:hint="eastAsia"/>
+          <w:lang w:val="en-US" w:eastAsia="zh-CN"/>
+        </w:rPr>
+        <w:t>大致就是如下的部署关系：</w:t>
+      </w:r>
+    </w:p>
+    <w:p>
+      <w:pPr>
         <w:jc w:val="center"/>
-        <w:textAlignment w:val="auto"/>
-        <w:rPr>
-          <w:rFonts w:ascii="宋体" w:hAnsi="宋体" w:eastAsia="宋体" w:cs="宋体"/>
-          <w:sz w:val="24"/>
-          <w:szCs w:val="24"/>
-        </w:rPr>
-      </w:pPr>
-      <w:r>
-        <w:rPr>
-          <w:rFonts w:ascii="宋体" w:hAnsi="宋体" w:eastAsia="宋体" w:cs="宋体"/>
-          <w:sz w:val="24"/>
-          <w:szCs w:val="24"/>
-        </w:rPr>
-        <w:fldChar w:fldCharType="begin"/>
-      </w:r>
-      <w:r>
-        <w:rPr>
-          <w:rFonts w:ascii="宋体" w:hAnsi="宋体" w:eastAsia="宋体" w:cs="宋体"/>
-          <w:sz w:val="24"/>
-          <w:szCs w:val="24"/>
-        </w:rPr>
-        <w:instrText xml:space="preserve">INCLUDEPICTURE \d "https://img-blog.csdn.net/20161209204737535" \* MERGEFORMATINET </w:instrText>
-      </w:r>
-      <w:r>
-        <w:rPr>
-          <w:rFonts w:ascii="宋体" w:hAnsi="宋体" w:eastAsia="宋体" w:cs="宋体"/>
-          <w:sz w:val="24"/>
-          <w:szCs w:val="24"/>
-        </w:rPr>
-        <w:fldChar w:fldCharType="separate"/>
-      </w:r>
-      <w:r>
-        <w:rPr>
-          <w:rFonts w:ascii="宋体" w:hAnsi="宋体" w:eastAsia="宋体" w:cs="宋体"/>
-          <w:sz w:val="24"/>
-          <w:szCs w:val="24"/>
-        </w:rPr>
+        <w:rPr>
+          <w:rFonts w:hint="eastAsia"/>
+          <w:lang w:val="en-US" w:eastAsia="zh-CN"/>
+        </w:rPr>
+      </w:pPr>
+      <w:r>
         <w:drawing>
           <wp:inline distT="0" distB="0" distL="114300" distR="114300">
-            <wp:extent cx="3441065" cy="2232660"/>
-            <wp:effectExtent l="0" t="0" r="6985" b="15240"/>
-            <wp:docPr id="20" name="图片 1" descr="IMG_256"/>
+            <wp:extent cx="2191385" cy="970280"/>
+            <wp:effectExtent l="0" t="0" r="18415" b="1270"/>
+            <wp:docPr id="29" name="图片 1"/>
             <wp:cNvGraphicFramePr>
               <a:graphicFrameLocks xmlns:a="http://schemas.openxmlformats.org/drawingml/2006/main" noChangeAspect="1"/>
             </wp:cNvGraphicFramePr>
@@ -5287,7 +5551,7 @@
               <a:graphicData uri="http://schemas.openxmlformats.org/drawingml/2006/picture">
                 <pic:pic xmlns:pic="http://schemas.openxmlformats.org/drawingml/2006/picture">
                   <pic:nvPicPr>
-                    <pic:cNvPr id="20" name="图片 1" descr="IMG_256"/>
+                    <pic:cNvPr id="29" name="图片 1"/>
                     <pic:cNvPicPr>
                       <a:picLocks noChangeAspect="1"/>
                     </pic:cNvPicPr>
@@ -5301,7 +5565,7 @@
                   <pic:spPr>
                     <a:xfrm>
                       <a:off x="0" y="0"/>
-                      <a:ext cx="3441065" cy="2232660"/>
+                      <a:ext cx="2191385" cy="970280"/>
                     </a:xfrm>
                     <a:prstGeom prst="rect">
                       <a:avLst/>
@@ -5317,13 +5581,135 @@
           </wp:inline>
         </w:drawing>
       </w:r>
-      <w:r>
-        <w:rPr>
-          <w:rFonts w:ascii="宋体" w:hAnsi="宋体" w:eastAsia="宋体" w:cs="宋体"/>
-          <w:sz w:val="24"/>
-          <w:szCs w:val="24"/>
-        </w:rPr>
-        <w:fldChar w:fldCharType="end"/>
+    </w:p>
+    <w:p>
+      <w:pPr>
+        <w:ind w:firstLine="420" w:firstLineChars="0"/>
+        <w:rPr>
+          <w:rFonts w:hint="eastAsia"/>
+          <w:lang w:val="en-US" w:eastAsia="zh-CN"/>
+        </w:rPr>
+      </w:pPr>
+      <w:r>
+        <w:rPr>
+          <w:rFonts w:hint="eastAsia"/>
+          <w:lang w:val="en-US" w:eastAsia="zh-CN"/>
+        </w:rPr>
+        <w:t>用户通过输入IP地址就能访问这个应用了，但是天有不测风云，有时候因为一些原因，服务会挂掉。于是开发人员就想了一个办法，在另外一个Linux上，部署同样的一个应用，这样这个服务挂了，另外一个顶上，于是架构就变成了下面。</w:t>
+      </w:r>
+    </w:p>
+    <w:p>
+      <w:pPr>
+        <w:ind w:firstLine="420" w:firstLineChars="0"/>
+        <w:rPr>
+          <w:rFonts w:hint="eastAsia"/>
+          <w:lang w:val="en-US" w:eastAsia="zh-CN"/>
+        </w:rPr>
+      </w:pPr>
+      <w:r>
+        <w:rPr>
+          <w:rFonts w:hint="eastAsia"/>
+          <w:lang w:val="en-US" w:eastAsia="zh-CN"/>
+        </w:rPr>
+        <w:t>这个样子：</w:t>
+      </w:r>
+    </w:p>
+    <w:p>
+      <w:pPr>
+        <w:jc w:val="center"/>
+      </w:pPr>
+      <w:r>
+        <w:drawing>
+          <wp:inline distT="0" distB="0" distL="114300" distR="114300">
+            <wp:extent cx="3312160" cy="1462405"/>
+            <wp:effectExtent l="0" t="0" r="2540" b="4445"/>
+            <wp:docPr id="30" name="图片 2"/>
+            <wp:cNvGraphicFramePr>
+              <a:graphicFrameLocks xmlns:a="http://schemas.openxmlformats.org/drawingml/2006/main" noChangeAspect="1"/>
+            </wp:cNvGraphicFramePr>
+            <a:graphic xmlns:a="http://schemas.openxmlformats.org/drawingml/2006/main">
+              <a:graphicData uri="http://schemas.openxmlformats.org/drawingml/2006/picture">
+                <pic:pic xmlns:pic="http://schemas.openxmlformats.org/drawingml/2006/picture">
+                  <pic:nvPicPr>
+                    <pic:cNvPr id="30" name="图片 2"/>
+                    <pic:cNvPicPr>
+                      <a:picLocks noChangeAspect="1"/>
+                    </pic:cNvPicPr>
+                  </pic:nvPicPr>
+                  <pic:blipFill>
+                    <a:blip r:embed="rId7"/>
+                    <a:stretch>
+                      <a:fillRect/>
+                    </a:stretch>
+                  </pic:blipFill>
+                  <pic:spPr>
+                    <a:xfrm>
+                      <a:off x="0" y="0"/>
+                      <a:ext cx="3312160" cy="1462405"/>
+                    </a:xfrm>
+                    <a:prstGeom prst="rect">
+                      <a:avLst/>
+                    </a:prstGeom>
+                    <a:noFill/>
+                    <a:ln w="9525">
+                      <a:noFill/>
+                    </a:ln>
+                  </pic:spPr>
+                </pic:pic>
+              </a:graphicData>
+            </a:graphic>
+          </wp:inline>
+        </w:drawing>
+      </w:r>
+    </w:p>
+    <w:p>
+      <w:pPr>
+        <w:ind w:firstLine="420" w:firstLineChars="0"/>
+        <w:jc w:val="both"/>
+        <w:rPr>
+          <w:rFonts w:hint="eastAsia"/>
+          <w:lang w:val="en-US" w:eastAsia="zh-CN"/>
+        </w:rPr>
+      </w:pPr>
+      <w:r>
+        <w:rPr>
+          <w:rFonts w:hint="eastAsia"/>
+          <w:lang w:val="en-US" w:eastAsia="zh-CN"/>
+        </w:rPr>
+        <w:t>如果用户访问100.120访问不了，就访问100.121就行了，但是这样引入了一个问题，用户需要记住两个IP，很不方便！</w:t>
+      </w:r>
+    </w:p>
+    <w:p>
+      <w:pPr>
+        <w:ind w:firstLine="420" w:firstLineChars="0"/>
+        <w:jc w:val="both"/>
+        <w:rPr>
+          <w:rFonts w:hint="eastAsia"/>
+          <w:lang w:val="en-US" w:eastAsia="zh-CN"/>
+        </w:rPr>
+      </w:pPr>
+      <w:r>
+        <w:rPr>
+          <w:rFonts w:hint="eastAsia"/>
+          <w:lang w:val="en-US" w:eastAsia="zh-CN"/>
+        </w:rPr>
+        <w:t>所以这个时候就需要浮动IP了。</w:t>
+      </w:r>
+    </w:p>
+    <w:p>
+      <w:pPr>
+        <w:pStyle w:val="5"/>
+        <w:rPr>
+          <w:rFonts w:hint="eastAsia"/>
+          <w:lang w:val="en-US" w:eastAsia="zh-CN"/>
+        </w:rPr>
+      </w:pPr>
+      <w:r>
+        <w:rPr>
+          <w:rFonts w:hint="eastAsia"/>
+          <w:lang w:val="en-US" w:eastAsia="zh-CN"/>
+        </w:rPr>
+        <w:t>概述</w:t>
       </w:r>
     </w:p>
     <w:p>
@@ -5352,89 +5738,630 @@
           <w:rFonts w:hint="eastAsia"/>
           <w:lang w:val="en-US" w:eastAsia="zh-CN"/>
         </w:rPr>
-        <w:t>我们给其中一个机器（100.120）再添加一个IP（100.80），让用户访问这个IP，一个网卡是可以添加多个IP的。用户访问100.80这个IP，如果这台机器的服务挂了，我们就将这个IP转移到100.121这个机器上，这样对于用户而言，他们始终访问的只是一个IP地址而已。</w:t>
-      </w:r>
-    </w:p>
-    <w:p>
-      <w:pPr>
-        <w:pageBreakBefore w:val="0"/>
-        <w:widowControl w:val="0"/>
-        <w:kinsoku/>
-        <w:wordWrap/>
-        <w:overflowPunct/>
-        <w:topLinePunct w:val="0"/>
-        <w:autoSpaceDE/>
-        <w:autoSpaceDN/>
-        <w:bidi w:val="0"/>
-        <w:adjustRightInd/>
-        <w:snapToGrid/>
-        <w:spacing w:line="360" w:lineRule="auto"/>
-        <w:ind w:right="0" w:rightChars="0" w:firstLine="420" w:firstLineChars="0"/>
-        <w:textAlignment w:val="auto"/>
-        <w:rPr>
-          <w:rFonts w:hint="eastAsia"/>
-          <w:lang w:val="en-US" w:eastAsia="zh-CN"/>
-        </w:rPr>
-      </w:pPr>
-      <w:r>
-        <w:rPr>
-          <w:rFonts w:hint="eastAsia"/>
-          <w:lang w:val="en-US" w:eastAsia="zh-CN"/>
-        </w:rPr>
-        <w:t>在上述场景中，100.80这个IP就是浮动IP，它会随着主机服务挂掉而转移到另一个能够提供服务的主机上。</w:t>
-      </w:r>
-    </w:p>
-    <w:p>
-      <w:pPr>
-        <w:pageBreakBefore w:val="0"/>
-        <w:widowControl w:val="0"/>
-        <w:kinsoku/>
-        <w:wordWrap/>
-        <w:overflowPunct/>
-        <w:topLinePunct w:val="0"/>
-        <w:autoSpaceDE/>
-        <w:autoSpaceDN/>
-        <w:bidi w:val="0"/>
-        <w:adjustRightInd/>
-        <w:snapToGrid/>
-        <w:spacing w:line="360" w:lineRule="auto"/>
-        <w:ind w:right="0" w:rightChars="0" w:firstLine="420" w:firstLineChars="0"/>
+        <w:t>虚拟IP地址（浮动IP）就是一个未分配给真实主机的IP，也就是说对外提供数据库服务的主机除了有一个真实的IP外还有一个虚拟IP，使用跟着两个IP中的任意一个都可以连接到这台主机，所有项目中的数据库连接一项配置的都是这个虚拟IP，当服务器发生故障无法对外提供服务时，动态将这个虚拟IP切换到备用主机。</w:t>
+      </w:r>
+    </w:p>
+    <w:p>
+      <w:pPr>
+        <w:rPr>
+          <w:rFonts w:hint="eastAsia"/>
+          <w:lang w:val="en-US" w:eastAsia="zh-CN"/>
+        </w:rPr>
+      </w:pPr>
+    </w:p>
+    <w:p>
+      <w:pPr>
+        <w:ind w:firstLine="420" w:firstLineChars="0"/>
+        <w:rPr>
+          <w:rFonts w:hint="eastAsia"/>
+          <w:lang w:val="en-US" w:eastAsia="zh-CN"/>
+        </w:rPr>
+      </w:pPr>
+      <w:r>
+        <w:rPr>
+          <w:rFonts w:hint="eastAsia"/>
+          <w:lang w:val="en-US" w:eastAsia="zh-CN"/>
+        </w:rPr>
+        <w:t>上面我们搭建了两个一模一样的服务，但是用户需要记住两个IP，实在是太麻烦了，于是我们可以采用另外一个策略，</w:t>
+      </w:r>
+    </w:p>
+    <w:p>
+      <w:pPr>
+        <w:ind w:firstLine="420" w:firstLineChars="0"/>
+        <w:rPr>
+          <w:rFonts w:hint="eastAsia"/>
+          <w:lang w:val="en-US" w:eastAsia="zh-CN"/>
+        </w:rPr>
+      </w:pPr>
+      <w:r>
+        <w:rPr>
+          <w:rFonts w:hint="eastAsia"/>
+          <w:lang w:val="en-US" w:eastAsia="zh-CN"/>
+        </w:rPr>
+        <w:t>我们给其中一个机器在添加一个IP，让用户访问这个IP， 一个网卡是可以 添加多个IP的。</w:t>
+      </w:r>
+    </w:p>
+    <w:p>
+      <w:pPr>
+        <w:jc w:val="center"/>
+      </w:pPr>
+      <w:r>
+        <w:drawing>
+          <wp:inline distT="0" distB="0" distL="114300" distR="114300">
+            <wp:extent cx="2851150" cy="1891665"/>
+            <wp:effectExtent l="0" t="0" r="6350" b="13335"/>
+            <wp:docPr id="31" name="图片 3"/>
+            <wp:cNvGraphicFramePr>
+              <a:graphicFrameLocks xmlns:a="http://schemas.openxmlformats.org/drawingml/2006/main" noChangeAspect="1"/>
+            </wp:cNvGraphicFramePr>
+            <a:graphic xmlns:a="http://schemas.openxmlformats.org/drawingml/2006/main">
+              <a:graphicData uri="http://schemas.openxmlformats.org/drawingml/2006/picture">
+                <pic:pic xmlns:pic="http://schemas.openxmlformats.org/drawingml/2006/picture">
+                  <pic:nvPicPr>
+                    <pic:cNvPr id="31" name="图片 3"/>
+                    <pic:cNvPicPr>
+                      <a:picLocks noChangeAspect="1"/>
+                    </pic:cNvPicPr>
+                  </pic:nvPicPr>
+                  <pic:blipFill>
+                    <a:blip r:embed="rId8"/>
+                    <a:stretch>
+                      <a:fillRect/>
+                    </a:stretch>
+                  </pic:blipFill>
+                  <pic:spPr>
+                    <a:xfrm>
+                      <a:off x="0" y="0"/>
+                      <a:ext cx="2851150" cy="1891665"/>
+                    </a:xfrm>
+                    <a:prstGeom prst="rect">
+                      <a:avLst/>
+                    </a:prstGeom>
+                    <a:noFill/>
+                    <a:ln w="9525">
+                      <a:noFill/>
+                    </a:ln>
+                  </pic:spPr>
+                </pic:pic>
+              </a:graphicData>
+            </a:graphic>
+          </wp:inline>
+        </w:drawing>
+      </w:r>
+    </w:p>
+    <w:p>
+      <w:pPr>
+        <w:ind w:firstLine="420" w:firstLineChars="0"/>
         <w:jc w:val="both"/>
-        <w:textAlignment w:val="auto"/>
-        <w:rPr>
-          <w:rFonts w:hint="eastAsia" w:ascii="宋体" w:hAnsi="宋体" w:eastAsia="宋体" w:cs="宋体"/>
-          <w:sz w:val="24"/>
-          <w:szCs w:val="24"/>
-        </w:rPr>
-      </w:pPr>
-    </w:p>
-    <w:p>
-      <w:pPr>
-        <w:pageBreakBefore w:val="0"/>
-        <w:widowControl w:val="0"/>
-        <w:kinsoku/>
-        <w:wordWrap/>
-        <w:overflowPunct/>
-        <w:topLinePunct w:val="0"/>
-        <w:autoSpaceDE/>
-        <w:autoSpaceDN/>
-        <w:bidi w:val="0"/>
-        <w:adjustRightInd/>
-        <w:snapToGrid/>
-        <w:spacing w:line="360" w:lineRule="auto"/>
-        <w:ind w:right="0" w:rightChars="0" w:firstLine="420" w:firstLineChars="0"/>
-        <w:textAlignment w:val="auto"/>
-        <w:rPr>
-          <w:rFonts w:hint="eastAsia" w:eastAsia="仿宋"/>
-          <w:lang w:val="en-US" w:eastAsia="zh-CN"/>
-        </w:rPr>
-      </w:pPr>
-      <w:r>
-        <w:rPr>
-          <w:rFonts w:hint="eastAsia"/>
-          <w:lang w:val="en-US" w:eastAsia="zh-CN"/>
-        </w:rPr>
-        <w:t>虚拟IP地址（浮动IP）就是一个未分配给真实主机的IP，也就是说对外提供数据库服务的主机除了有一个真实的IP外还有一个虚拟IP，使用跟着两个IP中的任意一个都可以连接到这台主机，所有项目中的数据库连接一项配置的都是这个虚拟IP，当服务器发生故障无法对外提供服务时，动态将这个虚拟IP切换到备用主机。</w:t>
+        <w:rPr>
+          <w:rFonts w:hint="eastAsia"/>
+          <w:lang w:val="en-US" w:eastAsia="zh-CN"/>
+        </w:rPr>
+      </w:pPr>
+      <w:r>
+        <w:rPr>
+          <w:rFonts w:hint="eastAsia"/>
+          <w:lang w:val="en-US" w:eastAsia="zh-CN"/>
+        </w:rPr>
+        <w:t>例如上面，我们给100.120主机添加一个100.80的IP，用户访问115.239.100.80这个IP，如果这台机器的服务挂了，我们就将</w:t>
+      </w:r>
+    </w:p>
+    <w:p>
+      <w:pPr>
+        <w:ind w:firstLine="420" w:firstLineChars="0"/>
+        <w:jc w:val="both"/>
+        <w:rPr>
+          <w:rFonts w:hint="eastAsia"/>
+          <w:lang w:val="en-US" w:eastAsia="zh-CN"/>
+        </w:rPr>
+      </w:pPr>
+      <w:r>
+        <w:rPr>
+          <w:rFonts w:hint="eastAsia"/>
+          <w:lang w:val="en-US" w:eastAsia="zh-CN"/>
+        </w:rPr>
+        <w:t>这个ip转移到100.121这个机器上，这样对于用户而言，他们始终访问的就只是一个IP而已。</w:t>
+      </w:r>
+    </w:p>
+    <w:p>
+      <w:pPr>
+        <w:ind w:firstLine="420" w:firstLineChars="0"/>
+        <w:jc w:val="both"/>
+        <w:rPr>
+          <w:rFonts w:hint="eastAsia"/>
+          <w:lang w:val="en-US" w:eastAsia="zh-CN"/>
+        </w:rPr>
+      </w:pPr>
+      <w:r>
+        <w:rPr>
+          <w:rFonts w:hint="eastAsia"/>
+          <w:lang w:val="en-US" w:eastAsia="zh-CN"/>
+        </w:rPr>
+        <w:t>在上面的场景中：115.239.100.80这个ip就是浮动IP，他会随着主机服务挂掉而转移到另外一个能够提供相同服务的主机上，</w:t>
+      </w:r>
+    </w:p>
+    <w:p>
+      <w:pPr>
+        <w:ind w:firstLine="420" w:firstLineChars="0"/>
+        <w:jc w:val="both"/>
+        <w:rPr>
+          <w:rFonts w:hint="eastAsia"/>
+          <w:lang w:val="en-US" w:eastAsia="zh-CN"/>
+        </w:rPr>
+      </w:pPr>
+      <w:r>
+        <w:rPr>
+          <w:rFonts w:hint="eastAsia"/>
+          <w:lang w:val="en-US" w:eastAsia="zh-CN"/>
+        </w:rPr>
+        <w:t>对于用户而言，他们始终觉得服务是正常的。一般而言，在高可用集群中使用的比较多，例如LVS集群等。</w:t>
+      </w:r>
+    </w:p>
+    <w:p>
+      <w:pPr>
+        <w:ind w:firstLine="420" w:firstLineChars="0"/>
+        <w:jc w:val="both"/>
+        <w:rPr>
+          <w:rFonts w:hint="eastAsia"/>
+          <w:lang w:val="en-US" w:eastAsia="zh-CN"/>
+        </w:rPr>
+      </w:pPr>
+      <w:r>
+        <w:rPr>
+          <w:rFonts w:hint="eastAsia"/>
+          <w:lang w:val="en-US" w:eastAsia="zh-CN"/>
+        </w:rPr>
+        <w:t>其实一个高可用集群一般而言都有浮动IP的，如果没有，机器宕机了还怎么玩？</w:t>
+      </w:r>
+    </w:p>
+    <w:p>
+      <w:pPr>
+        <w:ind w:firstLine="420" w:firstLineChars="0"/>
+        <w:jc w:val="both"/>
+        <w:rPr>
+          <w:rFonts w:hint="eastAsia"/>
+          <w:lang w:val="en-US" w:eastAsia="zh-CN"/>
+        </w:rPr>
+      </w:pPr>
+    </w:p>
+    <w:p>
+      <w:pPr>
+        <w:pStyle w:val="5"/>
+        <w:rPr>
+          <w:rFonts w:hint="eastAsia"/>
+          <w:lang w:val="en-US" w:eastAsia="zh-CN"/>
+        </w:rPr>
+      </w:pPr>
+      <w:r>
+        <w:rPr>
+          <w:rFonts w:hint="eastAsia"/>
+          <w:lang w:val="en-US" w:eastAsia="zh-CN"/>
+        </w:rPr>
+        <w:t>配置</w:t>
+      </w:r>
+    </w:p>
+    <w:p>
+      <w:pPr>
+        <w:ind w:firstLine="420" w:firstLineChars="0"/>
+        <w:rPr>
+          <w:rFonts w:hint="eastAsia"/>
+          <w:lang w:val="en-US" w:eastAsia="zh-CN"/>
+        </w:rPr>
+      </w:pPr>
+      <w:r>
+        <w:rPr>
+          <w:rFonts w:hint="eastAsia"/>
+          <w:lang w:val="en-US" w:eastAsia="zh-CN"/>
+        </w:rPr>
+        <w:t>利用单个网卡可以绑定多个IP地址的技术。</w:t>
+      </w:r>
+    </w:p>
+    <w:p>
+      <w:pPr>
+        <w:ind w:firstLine="420" w:firstLineChars="0"/>
+        <w:rPr>
+          <w:rFonts w:hint="eastAsia"/>
+          <w:lang w:val="en-US" w:eastAsia="zh-CN"/>
+        </w:rPr>
+      </w:pPr>
+      <w:r>
+        <w:rPr>
+          <w:rFonts w:hint="eastAsia"/>
+          <w:lang w:val="en-US" w:eastAsia="zh-CN"/>
+        </w:rPr>
+        <w:t>1、主服务器配置浮动IP</w:t>
+      </w:r>
+    </w:p>
+    <w:p>
+      <w:pPr>
+        <w:ind w:firstLine="420" w:firstLineChars="0"/>
+        <w:rPr>
+          <w:rFonts w:hint="eastAsia"/>
+          <w:lang w:val="en-US" w:eastAsia="zh-CN"/>
+        </w:rPr>
+      </w:pPr>
+      <w:r>
+        <w:rPr>
+          <w:rFonts w:hint="eastAsia"/>
+          <w:lang w:val="en-US" w:eastAsia="zh-CN"/>
+        </w:rPr>
+        <w:t>在主服务器上拷贝eth0位eth0:1，并做修改。</w:t>
+      </w:r>
+    </w:p>
+    <w:p>
+      <w:pPr>
+        <w:ind w:firstLine="420" w:firstLineChars="0"/>
+        <w:rPr>
+          <w:rFonts w:hint="eastAsia"/>
+          <w:lang w:val="en-US" w:eastAsia="zh-CN"/>
+        </w:rPr>
+      </w:pPr>
+      <w:r>
+        <w:rPr>
+          <w:rFonts w:hint="eastAsia"/>
+          <w:lang w:val="en-US" w:eastAsia="zh-CN"/>
+        </w:rPr>
+        <w:t>cp /etc/sysconfig/network-scripts/ifcfg-eth0 /etc/sysconfig/network-scripts/ifcfg-eth0:1</w:t>
+      </w:r>
+    </w:p>
+    <w:p>
+      <w:pPr>
+        <w:ind w:firstLine="420" w:firstLineChars="0"/>
+        <w:rPr>
+          <w:rFonts w:hint="eastAsia"/>
+          <w:lang w:val="en-US" w:eastAsia="zh-CN"/>
+        </w:rPr>
+      </w:pPr>
+      <w:r>
+        <w:rPr>
+          <w:rFonts w:hint="eastAsia"/>
+          <w:lang w:val="en-US" w:eastAsia="zh-CN"/>
+        </w:rPr>
+        <w:t>编辑文件ifcfg-eth0:1：</w:t>
+      </w:r>
+    </w:p>
+    <w:p>
+      <w:pPr>
+        <w:ind w:firstLine="420" w:firstLineChars="0"/>
+        <w:rPr>
+          <w:rFonts w:hint="eastAsia"/>
+          <w:lang w:val="en-US" w:eastAsia="zh-CN"/>
+        </w:rPr>
+      </w:pPr>
+      <w:r>
+        <w:rPr>
+          <w:rFonts w:hint="eastAsia"/>
+          <w:lang w:val="en-US" w:eastAsia="zh-CN"/>
+        </w:rPr>
+        <w:t>vim /etc/sysconfig/network-scripts/ifcfg-eth0:1</w:t>
+      </w:r>
+    </w:p>
+    <w:p>
+      <w:pPr>
+        <w:ind w:firstLine="420" w:firstLineChars="0"/>
+        <w:rPr>
+          <w:rFonts w:hint="eastAsia"/>
+          <w:lang w:val="en-US" w:eastAsia="zh-CN"/>
+        </w:rPr>
+      </w:pPr>
+      <w:r>
+        <w:rPr>
+          <w:rFonts w:hint="eastAsia"/>
+          <w:lang w:val="en-US" w:eastAsia="zh-CN"/>
+        </w:rPr>
+        <w:t>修改DEVICE为eth0:1，</w:t>
+      </w:r>
+      <w:r>
+        <w:rPr>
+          <w:rFonts w:hint="eastAsia"/>
+          <w:color w:val="FF0000"/>
+          <w:lang w:val="en-US" w:eastAsia="zh-CN"/>
+        </w:rPr>
+        <w:t>NM_CONTROLLED设置为no，IPADDR改为浮动IP地址172.24.8.80，去掉网关信息</w:t>
+      </w:r>
+      <w:r>
+        <w:rPr>
+          <w:rFonts w:hint="eastAsia"/>
+          <w:lang w:val="en-US" w:eastAsia="zh-CN"/>
+        </w:rPr>
+        <w:t>，修改完如下：</w:t>
+      </w:r>
+    </w:p>
+    <w:p>
+      <w:pPr>
+        <w:ind w:firstLine="420" w:firstLineChars="0"/>
+        <w:rPr>
+          <w:rFonts w:hint="eastAsia"/>
+          <w:lang w:val="en-US" w:eastAsia="zh-CN"/>
+        </w:rPr>
+      </w:pPr>
+      <w:r>
+        <w:rPr>
+          <w:rFonts w:hint="eastAsia"/>
+          <w:lang w:val="en-US" w:eastAsia="zh-CN"/>
+        </w:rPr>
+        <w:t>DEVICE="eth0:1"</w:t>
+      </w:r>
+    </w:p>
+    <w:p>
+      <w:pPr>
+        <w:ind w:firstLine="420" w:firstLineChars="0"/>
+        <w:rPr>
+          <w:rFonts w:hint="eastAsia"/>
+          <w:lang w:val="en-US" w:eastAsia="zh-CN"/>
+        </w:rPr>
+      </w:pPr>
+      <w:r>
+        <w:rPr>
+          <w:rFonts w:hint="eastAsia"/>
+          <w:lang w:val="en-US" w:eastAsia="zh-CN"/>
+        </w:rPr>
+        <w:t>BOOTPROTO="static"</w:t>
+      </w:r>
+    </w:p>
+    <w:p>
+      <w:pPr>
+        <w:ind w:firstLine="420" w:firstLineChars="0"/>
+        <w:rPr>
+          <w:rFonts w:hint="eastAsia"/>
+          <w:lang w:val="en-US" w:eastAsia="zh-CN"/>
+        </w:rPr>
+      </w:pPr>
+      <w:r>
+        <w:rPr>
+          <w:rFonts w:hint="eastAsia"/>
+          <w:lang w:val="en-US" w:eastAsia="zh-CN"/>
+        </w:rPr>
+        <w:t>ONBOOT="yes"</w:t>
+      </w:r>
+    </w:p>
+    <w:p>
+      <w:pPr>
+        <w:ind w:firstLine="420" w:firstLineChars="0"/>
+        <w:rPr>
+          <w:rFonts w:hint="eastAsia"/>
+          <w:lang w:val="en-US" w:eastAsia="zh-CN"/>
+        </w:rPr>
+      </w:pPr>
+      <w:r>
+        <w:rPr>
+          <w:rFonts w:hint="eastAsia"/>
+          <w:lang w:val="en-US" w:eastAsia="zh-CN"/>
+        </w:rPr>
+        <w:t>NM_CONTROLLED="no"</w:t>
+      </w:r>
+    </w:p>
+    <w:p>
+      <w:pPr>
+        <w:ind w:firstLine="420" w:firstLineChars="0"/>
+        <w:rPr>
+          <w:rFonts w:hint="eastAsia"/>
+          <w:lang w:val="en-US" w:eastAsia="zh-CN"/>
+        </w:rPr>
+      </w:pPr>
+      <w:r>
+        <w:rPr>
+          <w:rFonts w:hint="eastAsia"/>
+          <w:lang w:val="en-US" w:eastAsia="zh-CN"/>
+        </w:rPr>
+        <w:t>TYPE="Ethernet"</w:t>
+      </w:r>
+    </w:p>
+    <w:p>
+      <w:pPr>
+        <w:ind w:firstLine="420" w:firstLineChars="0"/>
+        <w:rPr>
+          <w:rFonts w:hint="eastAsia"/>
+          <w:lang w:val="en-US" w:eastAsia="zh-CN"/>
+        </w:rPr>
+      </w:pPr>
+      <w:r>
+        <w:rPr>
+          <w:rFonts w:hint="eastAsia"/>
+          <w:lang w:val="en-US" w:eastAsia="zh-CN"/>
+        </w:rPr>
+        <w:t>IPADDR="172.24.8.80"</w:t>
+      </w:r>
+    </w:p>
+    <w:p>
+      <w:pPr>
+        <w:ind w:firstLine="420" w:firstLineChars="0"/>
+        <w:rPr>
+          <w:rFonts w:hint="eastAsia"/>
+          <w:lang w:val="en-US" w:eastAsia="zh-CN"/>
+        </w:rPr>
+      </w:pPr>
+      <w:r>
+        <w:rPr>
+          <w:rFonts w:hint="eastAsia"/>
+          <w:lang w:val="en-US" w:eastAsia="zh-CN"/>
+        </w:rPr>
+        <w:t>NETMASK="255.255.255.0"</w:t>
+      </w:r>
+    </w:p>
+    <w:p>
+      <w:pPr>
+        <w:ind w:firstLine="420" w:firstLineChars="0"/>
+        <w:rPr>
+          <w:rFonts w:hint="eastAsia"/>
+          <w:lang w:val="en-US" w:eastAsia="zh-CN"/>
+        </w:rPr>
+      </w:pPr>
+      <w:r>
+        <w:rPr>
+          <w:rFonts w:hint="eastAsia"/>
+          <w:lang w:val="en-US" w:eastAsia="zh-CN"/>
+        </w:rPr>
+        <w:t>然后启动该网卡，验证是否生效：</w:t>
+      </w:r>
+    </w:p>
+    <w:p>
+      <w:pPr>
+        <w:ind w:firstLine="420" w:firstLineChars="0"/>
+        <w:rPr>
+          <w:rFonts w:hint="eastAsia"/>
+          <w:lang w:val="en-US" w:eastAsia="zh-CN"/>
+        </w:rPr>
+      </w:pPr>
+      <w:r>
+        <w:rPr>
+          <w:rFonts w:hint="eastAsia"/>
+          <w:lang w:val="en-US" w:eastAsia="zh-CN"/>
+        </w:rPr>
+        <w:t>ifup eth0:1</w:t>
+      </w:r>
+    </w:p>
+    <w:p>
+      <w:pPr>
+        <w:ind w:firstLine="420" w:firstLineChars="0"/>
+        <w:rPr>
+          <w:rFonts w:hint="eastAsia"/>
+          <w:lang w:val="en-US" w:eastAsia="zh-CN"/>
+        </w:rPr>
+      </w:pPr>
+      <w:r>
+        <w:rPr>
+          <w:rFonts w:hint="eastAsia"/>
+          <w:lang w:val="en-US" w:eastAsia="zh-CN"/>
+        </w:rPr>
+        <w:t>查看是否有浮动IP地址：</w:t>
+      </w:r>
+    </w:p>
+    <w:p>
+      <w:pPr>
+        <w:ind w:firstLine="420" w:firstLineChars="0"/>
+        <w:rPr>
+          <w:rFonts w:hint="eastAsia"/>
+          <w:lang w:val="en-US" w:eastAsia="zh-CN"/>
+        </w:rPr>
+      </w:pPr>
+      <w:r>
+        <w:rPr>
+          <w:rFonts w:hint="eastAsia"/>
+          <w:lang w:val="en-US" w:eastAsia="zh-CN"/>
+        </w:rPr>
+        <w:t>ip addr</w:t>
+      </w:r>
+    </w:p>
+    <w:p>
+      <w:pPr>
+        <w:ind w:firstLine="420" w:firstLineChars="0"/>
+        <w:rPr>
+          <w:rFonts w:hint="eastAsia"/>
+          <w:lang w:val="en-US" w:eastAsia="zh-CN"/>
+        </w:rPr>
+      </w:pPr>
+      <w:r>
+        <w:rPr>
+          <w:rFonts w:hint="eastAsia"/>
+          <w:lang w:val="en-US" w:eastAsia="zh-CN"/>
+        </w:rPr>
+        <w:t>接着访问浮动IP地址172.24.8.80，能访问成功，即和主服务器172.24.8.55访问的一样，则说明配置成功。</w:t>
+      </w:r>
+    </w:p>
+    <w:p>
+      <w:pPr>
+        <w:ind w:firstLine="420" w:firstLineChars="0"/>
+        <w:rPr>
+          <w:rFonts w:hint="eastAsia"/>
+          <w:lang w:val="en-US" w:eastAsia="zh-CN"/>
+        </w:rPr>
+      </w:pPr>
+    </w:p>
+    <w:p>
+      <w:pPr>
+        <w:ind w:firstLine="420" w:firstLineChars="0"/>
+        <w:rPr>
+          <w:rFonts w:hint="eastAsia"/>
+          <w:lang w:val="en-US" w:eastAsia="zh-CN"/>
+        </w:rPr>
+      </w:pPr>
+      <w:r>
+        <w:rPr>
+          <w:rFonts w:hint="eastAsia"/>
+          <w:lang w:val="en-US" w:eastAsia="zh-CN"/>
+        </w:rPr>
+        <w:t>2、从服务器配置浮动IP</w:t>
+      </w:r>
+    </w:p>
+    <w:p>
+      <w:pPr>
+        <w:ind w:firstLine="420" w:firstLineChars="0"/>
+        <w:rPr>
+          <w:rFonts w:hint="eastAsia"/>
+          <w:lang w:val="en-US" w:eastAsia="zh-CN"/>
+        </w:rPr>
+      </w:pPr>
+      <w:r>
+        <w:rPr>
+          <w:rFonts w:hint="eastAsia"/>
+          <w:lang w:val="en-US" w:eastAsia="zh-CN"/>
+        </w:rPr>
+        <w:t>配置步骤和主服务器完全一样，eth0:1的IP地址同样设置成浮动IP172.24.8.80，在启动网卡测试之前，需在主服务器关闭浮动IP：</w:t>
+      </w:r>
+    </w:p>
+    <w:p>
+      <w:pPr>
+        <w:ind w:firstLine="420" w:firstLineChars="0"/>
+        <w:rPr>
+          <w:rFonts w:hint="eastAsia"/>
+          <w:lang w:val="en-US" w:eastAsia="zh-CN"/>
+        </w:rPr>
+      </w:pPr>
+      <w:r>
+        <w:rPr>
+          <w:rFonts w:hint="eastAsia"/>
+          <w:lang w:val="en-US" w:eastAsia="zh-CN"/>
+        </w:rPr>
+        <w:t>ifdown eth0:1</w:t>
+      </w:r>
+    </w:p>
+    <w:p>
+      <w:pPr>
+        <w:ind w:firstLine="420" w:firstLineChars="0"/>
+        <w:rPr>
+          <w:rFonts w:hint="eastAsia"/>
+          <w:lang w:val="en-US" w:eastAsia="zh-CN"/>
+        </w:rPr>
+      </w:pPr>
+      <w:r>
+        <w:rPr>
+          <w:rFonts w:hint="eastAsia"/>
+          <w:lang w:val="en-US" w:eastAsia="zh-CN"/>
+        </w:rPr>
+        <w:t>然后在从服务器启动eth0:1</w:t>
+      </w:r>
+    </w:p>
+    <w:p>
+      <w:pPr>
+        <w:ind w:firstLine="420" w:firstLineChars="0"/>
+        <w:rPr>
+          <w:rFonts w:hint="eastAsia"/>
+          <w:lang w:val="en-US" w:eastAsia="zh-CN"/>
+        </w:rPr>
+      </w:pPr>
+      <w:r>
+        <w:rPr>
+          <w:rFonts w:hint="eastAsia"/>
+          <w:lang w:val="en-US" w:eastAsia="zh-CN"/>
+        </w:rPr>
+        <w:t>ifup eth0:1</w:t>
+      </w:r>
+    </w:p>
+    <w:p>
+      <w:pPr>
+        <w:ind w:firstLine="420" w:firstLineChars="0"/>
+        <w:rPr>
+          <w:rFonts w:hint="eastAsia"/>
+          <w:lang w:val="en-US" w:eastAsia="zh-CN"/>
+        </w:rPr>
+      </w:pPr>
+      <w:r>
+        <w:rPr>
+          <w:rFonts w:hint="eastAsia"/>
+          <w:lang w:val="en-US" w:eastAsia="zh-CN"/>
+        </w:rPr>
+        <w:t>测试步骤也和主服务器一样。</w:t>
       </w:r>
     </w:p>
     <w:p>
@@ -5684,7 +6611,7 @@
                     </pic:cNvPicPr>
                   </pic:nvPicPr>
                   <pic:blipFill>
-                    <a:blip r:embed="rId7"/>
+                    <a:blip r:embed="rId9"/>
                     <a:stretch>
                       <a:fillRect/>
                     </a:stretch>
@@ -5965,7 +6892,7 @@
                     </pic:cNvPicPr>
                   </pic:nvPicPr>
                   <pic:blipFill>
-                    <a:blip r:embed="rId8"/>
+                    <a:blip r:embed="rId10"/>
                     <a:stretch>
                       <a:fillRect/>
                     </a:stretch>
@@ -6329,7 +7256,7 @@
                     </pic:cNvPicPr>
                   </pic:nvPicPr>
                   <pic:blipFill>
-                    <a:blip r:embed="rId9"/>
+                    <a:blip r:embed="rId11"/>
                     <a:stretch>
                       <a:fillRect/>
                     </a:stretch>
@@ -6389,7 +7316,7 @@
           <w:rFonts w:hint="eastAsia"/>
           <w:lang w:val="en-US" w:eastAsia="zh-CN"/>
         </w:rPr>
-        <w:t>高可用集群架构</w:t>
+        <w:t>高可用集群架构及组件</w:t>
       </w:r>
     </w:p>
     <w:p>
@@ -6492,7 +7419,7 @@
                     </pic:cNvPicPr>
                   </pic:nvPicPr>
                   <pic:blipFill>
-                    <a:blip r:embed="rId10"/>
+                    <a:blip r:embed="rId12"/>
                     <a:stretch>
                       <a:fillRect/>
                     </a:stretch>
@@ -6567,7 +7494,7 @@
                     </pic:cNvPicPr>
                   </pic:nvPicPr>
                   <pic:blipFill>
-                    <a:blip r:embed="rId11"/>
+                    <a:blip r:embed="rId13"/>
                     <a:stretch>
                       <a:fillRect/>
                     </a:stretch>
@@ -6683,6 +7610,159 @@
     </w:p>
     <w:p>
       <w:pPr>
+        <w:ind w:firstLine="420" w:firstLineChars="0"/>
+        <w:rPr>
+          <w:rFonts w:hint="eastAsia"/>
+          <w:lang w:val="en-US" w:eastAsia="zh-CN"/>
+        </w:rPr>
+      </w:pPr>
+      <w:r>
+        <w:rPr>
+          <w:rFonts w:hint="eastAsia"/>
+          <w:lang w:val="en-US" w:eastAsia="zh-CN"/>
+        </w:rPr>
+        <w:t>Messaging Layer：可以理解为信息层，主要的作用是传递当前节点的心跳信息，并告知给对方，这样对方就知道其他节点是否在线。如果不在线，则可以实现资源转移，这样另一台节点就可以充当主节点，并正常提供服务。传递心跳信息一般使用一根心跳线连接，该线接口可以使用串行接口也可以是以太网接口来连接。每一个节点上都包含信息层。</w:t>
+      </w:r>
+    </w:p>
+    <w:p>
+      <w:pPr>
+        <w:ind w:firstLine="420" w:firstLineChars="0"/>
+        <w:rPr>
+          <w:rFonts w:hint="eastAsia"/>
+          <w:lang w:val="en-US" w:eastAsia="zh-CN"/>
+        </w:rPr>
+      </w:pPr>
+      <w:r>
+        <w:rPr>
+          <w:rFonts w:hint="eastAsia"/>
+          <w:lang w:val="en-US" w:eastAsia="zh-CN"/>
+        </w:rPr>
+        <w:t>可以提供该组件的软件有：</w:t>
+      </w:r>
+    </w:p>
+    <w:p>
+      <w:pPr>
+        <w:ind w:firstLine="420" w:firstLineChars="0"/>
+        <w:rPr>
+          <w:rFonts w:hint="eastAsia"/>
+          <w:lang w:val="en-US" w:eastAsia="zh-CN"/>
+        </w:rPr>
+      </w:pPr>
+      <w:r>
+        <w:rPr>
+          <w:rFonts w:hint="eastAsia"/>
+          <w:lang w:val="en-US" w:eastAsia="zh-CN"/>
+        </w:rPr>
+        <w:t>1、heartbeat</w:t>
+      </w:r>
+    </w:p>
+    <w:p>
+      <w:pPr>
+        <w:ind w:firstLine="420" w:firstLineChars="0"/>
+        <w:rPr>
+          <w:rFonts w:hint="eastAsia"/>
+          <w:lang w:val="en-US" w:eastAsia="zh-CN"/>
+        </w:rPr>
+      </w:pPr>
+      <w:r>
+        <w:rPr>
+          <w:rFonts w:hint="eastAsia"/>
+          <w:lang w:val="en-US" w:eastAsia="zh-CN"/>
+        </w:rPr>
+        <w:t>heartbeat有三个版本即heartbeat v1、heartbeat v2和heartbeat v3</w:t>
+      </w:r>
+    </w:p>
+    <w:p>
+      <w:pPr>
+        <w:ind w:firstLine="420" w:firstLineChars="0"/>
+        <w:rPr>
+          <w:rFonts w:hint="eastAsia"/>
+          <w:lang w:val="en-US" w:eastAsia="zh-CN"/>
+        </w:rPr>
+      </w:pPr>
+      <w:r>
+        <w:rPr>
+          <w:rFonts w:hint="eastAsia"/>
+          <w:lang w:val="en-US" w:eastAsia="zh-CN"/>
+        </w:rPr>
+        <w:t>heartbeat v1是比较老的版本，heartbeat v2是目前稳定的版本，在做实验的时候使用该版本。</w:t>
+      </w:r>
+    </w:p>
+    <w:p>
+      <w:pPr>
+        <w:ind w:firstLine="420" w:firstLineChars="0"/>
+        <w:rPr>
+          <w:rFonts w:hint="eastAsia"/>
+          <w:lang w:val="en-US" w:eastAsia="zh-CN"/>
+        </w:rPr>
+      </w:pPr>
+      <w:r>
+        <w:rPr>
+          <w:rFonts w:hint="eastAsia"/>
+          <w:lang w:val="en-US" w:eastAsia="zh-CN"/>
+        </w:rPr>
+        <w:t>2、corosync(openAIS的子项目)</w:t>
+      </w:r>
+    </w:p>
+    <w:p>
+      <w:pPr>
+        <w:ind w:firstLine="420" w:firstLineChars="0"/>
+        <w:rPr>
+          <w:rFonts w:hint="eastAsia"/>
+          <w:lang w:val="en-US" w:eastAsia="zh-CN"/>
+        </w:rPr>
+      </w:pPr>
+      <w:r>
+        <w:rPr>
+          <w:rFonts w:hint="eastAsia"/>
+          <w:lang w:val="en-US" w:eastAsia="zh-CN"/>
+        </w:rPr>
+        <w:t>3、keepalive</w:t>
+      </w:r>
+    </w:p>
+    <w:p>
+      <w:pPr>
+        <w:ind w:firstLine="420" w:firstLineChars="0"/>
+        <w:rPr>
+          <w:rFonts w:hint="eastAsia"/>
+          <w:lang w:val="en-US" w:eastAsia="zh-CN"/>
+        </w:rPr>
+      </w:pPr>
+      <w:r>
+        <w:rPr>
+          <w:rFonts w:hint="eastAsia"/>
+          <w:lang w:val="en-US" w:eastAsia="zh-CN"/>
+        </w:rPr>
+        <w:t>4、cman</w:t>
+      </w:r>
+    </w:p>
+    <w:p>
+      <w:pPr>
+        <w:ind w:firstLine="420" w:firstLineChars="0"/>
+        <w:rPr>
+          <w:rFonts w:hint="eastAsia"/>
+          <w:lang w:val="en-US" w:eastAsia="zh-CN"/>
+        </w:rPr>
+      </w:pPr>
+      <w:r>
+        <w:rPr>
+          <w:rFonts w:hint="eastAsia"/>
+          <w:lang w:val="en-US" w:eastAsia="zh-CN"/>
+        </w:rPr>
+        <w:t>Heartbeat是比较常用的软件，Keepalived配置相对比较简单，而ultramonkey好像不怎么常用，Corosync比heartbeat功能还要强大，功能更加丰富。</w:t>
+      </w:r>
+    </w:p>
+    <w:p>
+      <w:pPr>
+        <w:ind w:firstLine="420" w:firstLineChars="0"/>
+        <w:rPr>
+          <w:rFonts w:hint="eastAsia"/>
+          <w:lang w:val="en-US" w:eastAsia="zh-CN"/>
+        </w:rPr>
+      </w:pPr>
+    </w:p>
+    <w:p>
+      <w:pPr>
         <w:pageBreakBefore w:val="0"/>
         <w:widowControl w:val="0"/>
         <w:kinsoku/>
@@ -6731,6 +7811,13 @@
           <w:lang w:val="en-US" w:eastAsia="zh-CN"/>
         </w:rPr>
       </w:pPr>
+      <w:r>
+        <w:rPr>
+          <w:rFonts w:hint="eastAsia"/>
+          <w:lang w:val="en-US" w:eastAsia="zh-CN"/>
+        </w:rPr>
+        <w:t>成员关系（Membership）层，这层最重要的作用是主节点（DC）通过Cluster Consensus Menbership Service（CCM或者CCS）这种服务由Messaging层提供的信息，来产生一个完整的成员关系。这层主要实现承上启下的作用，承上，将下层产生的信息生产成员关系图传递给上层以通知各个节点的工作状态；启下，将上层对于隔离某一设备予以具体实施。</w:t>
+      </w:r>
     </w:p>
     <w:p>
       <w:pPr>
@@ -6753,13 +7840,6 @@
           <w:lang w:val="en-US" w:eastAsia="zh-CN"/>
         </w:rPr>
       </w:pPr>
-      <w:r>
-        <w:rPr>
-          <w:rFonts w:hint="eastAsia"/>
-          <w:lang w:val="en-US" w:eastAsia="zh-CN"/>
-        </w:rPr>
-        <w:t>成员关系（Membership）层，这层最重要的作用是主节点（DC）通过Cluster Consensus Menbership Service（CCM或者CCS）这种服务由Messaging层提供的信息，来产生一个完整的成员关系。这层主要实现承上启下的作用，承上，将下层产生的信息生产成员关系图传递给上层以通知各个节点的工作状态；启下，将上层对于隔离某一设备予以具体实施。</w:t>
-      </w:r>
     </w:p>
     <w:p>
       <w:pPr>
@@ -6935,6 +8015,977 @@
         </w:rPr>
         <w:t>在每个节点上都有一个LRM（local resource manager）本地资源管理器，是CRM的一个子功能，接收TE传递过来的事务，在节点上采取相应动作，如运行RA脚本等。</w:t>
       </w:r>
+    </w:p>
+    <w:p>
+      <w:pPr>
+        <w:pageBreakBefore w:val="0"/>
+        <w:widowControl w:val="0"/>
+        <w:kinsoku/>
+        <w:wordWrap/>
+        <w:overflowPunct/>
+        <w:topLinePunct w:val="0"/>
+        <w:autoSpaceDE/>
+        <w:autoSpaceDN/>
+        <w:bidi w:val="0"/>
+        <w:adjustRightInd/>
+        <w:snapToGrid/>
+        <w:spacing w:line="360" w:lineRule="auto"/>
+        <w:ind w:right="0" w:rightChars="0" w:firstLine="420" w:firstLineChars="0"/>
+        <w:textAlignment w:val="auto"/>
+        <w:rPr>
+          <w:rFonts w:hint="eastAsia"/>
+          <w:lang w:val="en-US" w:eastAsia="zh-CN"/>
+        </w:rPr>
+      </w:pPr>
+    </w:p>
+    <w:p>
+      <w:pPr>
+        <w:pStyle w:val="3"/>
+        <w:rPr>
+          <w:rFonts w:hint="eastAsia"/>
+          <w:lang w:val="en-US" w:eastAsia="zh-CN"/>
+        </w:rPr>
+      </w:pPr>
+      <w:r>
+        <w:rPr>
+          <w:rFonts w:hint="eastAsia"/>
+          <w:lang w:val="en-US" w:eastAsia="zh-CN"/>
+        </w:rPr>
+        <w:t>LRM</w:t>
+      </w:r>
+    </w:p>
+    <w:p>
+      <w:pPr>
+        <w:pageBreakBefore w:val="0"/>
+        <w:widowControl w:val="0"/>
+        <w:kinsoku/>
+        <w:wordWrap/>
+        <w:overflowPunct/>
+        <w:topLinePunct w:val="0"/>
+        <w:autoSpaceDE/>
+        <w:autoSpaceDN/>
+        <w:bidi w:val="0"/>
+        <w:adjustRightInd/>
+        <w:snapToGrid/>
+        <w:spacing w:line="360" w:lineRule="auto"/>
+        <w:ind w:right="0" w:rightChars="0" w:firstLine="420" w:firstLineChars="0"/>
+        <w:textAlignment w:val="auto"/>
+        <w:rPr>
+          <w:rFonts w:hint="eastAsia"/>
+          <w:lang w:val="en-US" w:eastAsia="zh-CN"/>
+        </w:rPr>
+      </w:pPr>
+      <w:r>
+        <w:rPr>
+          <w:rFonts w:hint="eastAsia"/>
+          <w:lang w:val="en-US" w:eastAsia="zh-CN"/>
+        </w:rPr>
+        <w:t>LRM：Local Resource  Messager，叫做本地资源管理器，它是CRM的一个子组件，用来获取某个资源的状态，并且管理本地资源的。例如：当检测到对方没有心跳信息时，则会启动本地相应服务。</w:t>
+      </w:r>
+    </w:p>
+    <w:p>
+      <w:pPr>
+        <w:pageBreakBefore w:val="0"/>
+        <w:widowControl w:val="0"/>
+        <w:kinsoku/>
+        <w:wordWrap/>
+        <w:overflowPunct/>
+        <w:topLinePunct w:val="0"/>
+        <w:autoSpaceDE/>
+        <w:autoSpaceDN/>
+        <w:bidi w:val="0"/>
+        <w:adjustRightInd/>
+        <w:snapToGrid/>
+        <w:spacing w:line="360" w:lineRule="auto"/>
+        <w:ind w:right="0" w:rightChars="0" w:firstLine="420" w:firstLineChars="0"/>
+        <w:textAlignment w:val="auto"/>
+        <w:rPr>
+          <w:rFonts w:hint="eastAsia"/>
+          <w:lang w:val="en-US" w:eastAsia="zh-CN"/>
+        </w:rPr>
+      </w:pPr>
+    </w:p>
+    <w:p>
+      <w:pPr>
+        <w:pStyle w:val="3"/>
+        <w:rPr>
+          <w:rFonts w:hint="eastAsia"/>
+          <w:lang w:val="en-US" w:eastAsia="zh-CN"/>
+        </w:rPr>
+      </w:pPr>
+      <w:r>
+        <w:rPr>
+          <w:rFonts w:hint="eastAsia"/>
+          <w:lang w:val="en-US" w:eastAsia="zh-CN"/>
+        </w:rPr>
+        <w:t>DC</w:t>
+      </w:r>
+    </w:p>
+    <w:p>
+      <w:pPr>
+        <w:pageBreakBefore w:val="0"/>
+        <w:widowControl w:val="0"/>
+        <w:kinsoku/>
+        <w:wordWrap/>
+        <w:overflowPunct/>
+        <w:topLinePunct w:val="0"/>
+        <w:autoSpaceDE/>
+        <w:autoSpaceDN/>
+        <w:bidi w:val="0"/>
+        <w:adjustRightInd/>
+        <w:snapToGrid/>
+        <w:spacing w:line="360" w:lineRule="auto"/>
+        <w:ind w:right="0" w:rightChars="0" w:firstLine="420" w:firstLineChars="0"/>
+        <w:textAlignment w:val="auto"/>
+        <w:rPr>
+          <w:rFonts w:hint="eastAsia"/>
+          <w:lang w:val="en-US" w:eastAsia="zh-CN"/>
+        </w:rPr>
+      </w:pPr>
+      <w:r>
+        <w:rPr>
+          <w:rFonts w:hint="eastAsia"/>
+          <w:lang w:val="en-US" w:eastAsia="zh-CN"/>
+        </w:rPr>
+        <w:t>DC：可以理解为事务协调员，这个是当多个节点之间彼此收不到对方的心跳信息时，这样各个节点都会认为对方发生故障了，于是就会产尘分裂状况（分组）。并且都运行着相关服务，因此就会发生资源争夺的状况。因此，事务协调员在这种情况下应运而生。事务协调员会根据每个组的法定票数来决定哪些节点启动服务，哪些节点停止服务。 例如高可用集群有3个节点，其中2个节点可以正常传递心跳信息，与另一个节点不能相互传递心跳信息，因此，这样3个节点就被分成了2组，其中每一个组都会推选一个DC，用来收集每个组中集群的事务信息，并形成CIB，且同步到每一个集群节点上。同时DC还会统计每个组的法定票数（quorum），当该组的法定票数大于二分之一时，则表示启动该组节点上的服务；否则停止该节点上的服务。对于某些性能比较强的节点来说，它可以投多张票，因此每个节点的法定票数并不是只有一票，需要根据服务器的性能来确定。DC一般位于主节点上。</w:t>
+      </w:r>
+    </w:p>
+    <w:p>
+      <w:pPr>
+        <w:pageBreakBefore w:val="0"/>
+        <w:widowControl w:val="0"/>
+        <w:kinsoku/>
+        <w:wordWrap/>
+        <w:overflowPunct/>
+        <w:topLinePunct w:val="0"/>
+        <w:autoSpaceDE/>
+        <w:autoSpaceDN/>
+        <w:bidi w:val="0"/>
+        <w:adjustRightInd/>
+        <w:snapToGrid/>
+        <w:spacing w:line="360" w:lineRule="auto"/>
+        <w:ind w:right="0" w:rightChars="0"/>
+        <w:textAlignment w:val="auto"/>
+        <w:rPr>
+          <w:rFonts w:hint="eastAsia"/>
+          <w:lang w:val="en-US" w:eastAsia="zh-CN"/>
+        </w:rPr>
+      </w:pPr>
+    </w:p>
+    <w:p>
+      <w:pPr>
+        <w:pStyle w:val="3"/>
+        <w:rPr>
+          <w:rFonts w:hint="eastAsia"/>
+          <w:lang w:val="en-US" w:eastAsia="zh-CN"/>
+        </w:rPr>
+      </w:pPr>
+      <w:r>
+        <w:rPr>
+          <w:rFonts w:hint="eastAsia"/>
+          <w:lang w:val="en-US" w:eastAsia="zh-CN"/>
+        </w:rPr>
+        <w:t>PE和TE</w:t>
+      </w:r>
+    </w:p>
+    <w:p>
+      <w:pPr>
+        <w:pageBreakBefore w:val="0"/>
+        <w:widowControl w:val="0"/>
+        <w:kinsoku/>
+        <w:wordWrap/>
+        <w:overflowPunct/>
+        <w:topLinePunct w:val="0"/>
+        <w:autoSpaceDE/>
+        <w:autoSpaceDN/>
+        <w:bidi w:val="0"/>
+        <w:adjustRightInd/>
+        <w:snapToGrid/>
+        <w:spacing w:line="360" w:lineRule="auto"/>
+        <w:ind w:right="0" w:rightChars="0" w:firstLine="420" w:firstLineChars="0"/>
+        <w:textAlignment w:val="auto"/>
+        <w:rPr>
+          <w:rFonts w:hint="eastAsia"/>
+          <w:lang w:val="en-US" w:eastAsia="zh-CN"/>
+        </w:rPr>
+      </w:pPr>
+      <w:r>
+        <w:rPr>
+          <w:rFonts w:hint="eastAsia"/>
+          <w:lang w:val="en-US" w:eastAsia="zh-CN"/>
+        </w:rPr>
+        <w:t>PE和TE也是DC的子组件，其中：</w:t>
+      </w:r>
+    </w:p>
+    <w:p>
+      <w:pPr>
+        <w:pageBreakBefore w:val="0"/>
+        <w:widowControl w:val="0"/>
+        <w:kinsoku/>
+        <w:wordWrap/>
+        <w:overflowPunct/>
+        <w:topLinePunct w:val="0"/>
+        <w:autoSpaceDE/>
+        <w:autoSpaceDN/>
+        <w:bidi w:val="0"/>
+        <w:adjustRightInd/>
+        <w:snapToGrid/>
+        <w:spacing w:line="360" w:lineRule="auto"/>
+        <w:ind w:right="0" w:rightChars="0" w:firstLine="420" w:firstLineChars="0"/>
+        <w:textAlignment w:val="auto"/>
+        <w:rPr>
+          <w:rFonts w:hint="eastAsia"/>
+          <w:lang w:val="en-US" w:eastAsia="zh-CN"/>
+        </w:rPr>
+      </w:pPr>
+      <w:r>
+        <w:rPr>
+          <w:rFonts w:hint="eastAsia"/>
+          <w:lang w:val="en-US" w:eastAsia="zh-CN"/>
+        </w:rPr>
+        <w:t>PE（Policy Engine）：策略引擎，来定义资源转移的一整套转移方式，但只是做策略者，并不亲自来参加资源转移的过程，而是让TE来执行自己的策略。</w:t>
+      </w:r>
+    </w:p>
+    <w:p>
+      <w:pPr>
+        <w:pageBreakBefore w:val="0"/>
+        <w:widowControl w:val="0"/>
+        <w:kinsoku/>
+        <w:wordWrap/>
+        <w:overflowPunct/>
+        <w:topLinePunct w:val="0"/>
+        <w:autoSpaceDE/>
+        <w:autoSpaceDN/>
+        <w:bidi w:val="0"/>
+        <w:adjustRightInd/>
+        <w:snapToGrid/>
+        <w:spacing w:line="360" w:lineRule="auto"/>
+        <w:ind w:right="0" w:rightChars="0" w:firstLine="420" w:firstLineChars="0"/>
+        <w:textAlignment w:val="auto"/>
+        <w:rPr>
+          <w:rFonts w:hint="eastAsia"/>
+          <w:lang w:val="en-US" w:eastAsia="zh-CN"/>
+        </w:rPr>
+      </w:pPr>
+      <w:r>
+        <w:rPr>
+          <w:rFonts w:hint="eastAsia"/>
+          <w:lang w:val="en-US" w:eastAsia="zh-CN"/>
+        </w:rPr>
+        <w:t>TE（Transition Engine）： 就是来执行PE做出的策略的并且只有DC上才运行PE和TE。</w:t>
+      </w:r>
+    </w:p>
+    <w:p>
+      <w:pPr>
+        <w:pStyle w:val="3"/>
+        <w:rPr>
+          <w:rFonts w:hint="eastAsia"/>
+          <w:lang w:val="en-US" w:eastAsia="zh-CN"/>
+        </w:rPr>
+      </w:pPr>
+      <w:r>
+        <w:rPr>
+          <w:rFonts w:hint="eastAsia"/>
+          <w:lang w:val="en-US" w:eastAsia="zh-CN"/>
+        </w:rPr>
+        <w:t>stonithd组件</w:t>
+      </w:r>
+    </w:p>
+    <w:p>
+      <w:pPr>
+        <w:pageBreakBefore w:val="0"/>
+        <w:widowControl w:val="0"/>
+        <w:kinsoku/>
+        <w:wordWrap/>
+        <w:overflowPunct/>
+        <w:topLinePunct w:val="0"/>
+        <w:autoSpaceDE/>
+        <w:autoSpaceDN/>
+        <w:bidi w:val="0"/>
+        <w:adjustRightInd/>
+        <w:snapToGrid/>
+        <w:spacing w:line="360" w:lineRule="auto"/>
+        <w:ind w:right="0" w:rightChars="0" w:firstLine="420" w:firstLineChars="0"/>
+        <w:textAlignment w:val="auto"/>
+        <w:rPr>
+          <w:rFonts w:hint="eastAsia"/>
+          <w:lang w:val="en-US" w:eastAsia="zh-CN"/>
+        </w:rPr>
+      </w:pPr>
+      <w:r>
+        <w:rPr>
+          <w:rFonts w:hint="eastAsia"/>
+          <w:lang w:val="en-US" w:eastAsia="zh-CN"/>
+        </w:rPr>
+        <w:t>STONITH(Shoot The Other Node in the Head，”爆头“)， 这种方式直接操作电源开关，当一个节点发生故障时，另 一个节点如果能侦测到，就会通过网络发出命令，控制故障节点的电源开关，通过暂时断电，而又上电的方式使故障节点被重启动或者直接断电， 这种方式需要硬件支持。</w:t>
+      </w:r>
+    </w:p>
+    <w:p>
+      <w:pPr>
+        <w:pageBreakBefore w:val="0"/>
+        <w:widowControl w:val="0"/>
+        <w:kinsoku/>
+        <w:wordWrap/>
+        <w:overflowPunct/>
+        <w:topLinePunct w:val="0"/>
+        <w:autoSpaceDE/>
+        <w:autoSpaceDN/>
+        <w:bidi w:val="0"/>
+        <w:adjustRightInd/>
+        <w:snapToGrid/>
+        <w:spacing w:line="360" w:lineRule="auto"/>
+        <w:ind w:right="0" w:rightChars="0" w:firstLine="420" w:firstLineChars="0"/>
+        <w:textAlignment w:val="auto"/>
+        <w:rPr>
+          <w:rFonts w:hint="eastAsia"/>
+          <w:lang w:val="en-US" w:eastAsia="zh-CN"/>
+        </w:rPr>
+      </w:pPr>
+      <w:r>
+        <w:rPr>
+          <w:rFonts w:hint="eastAsia"/>
+          <w:lang w:val="en-US" w:eastAsia="zh-CN"/>
+        </w:rPr>
+        <w:t>如果备份节点在某一时刻不能收到主节点的心跳信息时，那么如果此时备份节点立刻抢占资源时，而此时主节点正好在执行写操作，备份节点一旦也执行相应的写操作，会导致文件系统错乱或者服务器崩溃，因此在抢占资源的时候可以使用资源隔离机制来防止此类事件发生。而我们常常使用stonithd（即爆头）来使主节点不在抢占资源。</w:t>
+      </w:r>
+    </w:p>
+    <w:p>
+      <w:pPr>
+        <w:pageBreakBefore w:val="0"/>
+        <w:widowControl w:val="0"/>
+        <w:kinsoku/>
+        <w:wordWrap/>
+        <w:overflowPunct/>
+        <w:topLinePunct w:val="0"/>
+        <w:autoSpaceDE/>
+        <w:autoSpaceDN/>
+        <w:bidi w:val="0"/>
+        <w:adjustRightInd/>
+        <w:snapToGrid/>
+        <w:spacing w:line="360" w:lineRule="auto"/>
+        <w:ind w:right="0" w:rightChars="0" w:firstLine="420" w:firstLineChars="0"/>
+        <w:textAlignment w:val="auto"/>
+        <w:rPr>
+          <w:rFonts w:hint="eastAsia"/>
+          <w:lang w:val="en-US" w:eastAsia="zh-CN"/>
+        </w:rPr>
+      </w:pPr>
+      <w:r>
+        <w:rPr>
+          <w:rFonts w:hint="eastAsia"/>
+          <w:lang w:val="en-US" w:eastAsia="zh-CN"/>
+        </w:rPr>
+        <w:t>其中资源隔离包括：</w:t>
+      </w:r>
+    </w:p>
+    <w:p>
+      <w:pPr>
+        <w:pageBreakBefore w:val="0"/>
+        <w:widowControl w:val="0"/>
+        <w:kinsoku/>
+        <w:wordWrap/>
+        <w:overflowPunct/>
+        <w:topLinePunct w:val="0"/>
+        <w:autoSpaceDE/>
+        <w:autoSpaceDN/>
+        <w:bidi w:val="0"/>
+        <w:adjustRightInd/>
+        <w:snapToGrid/>
+        <w:spacing w:line="360" w:lineRule="auto"/>
+        <w:ind w:right="0" w:rightChars="0" w:firstLine="420" w:firstLineChars="0"/>
+        <w:textAlignment w:val="auto"/>
+        <w:rPr>
+          <w:rFonts w:hint="eastAsia"/>
+          <w:lang w:val="en-US" w:eastAsia="zh-CN"/>
+        </w:rPr>
+      </w:pPr>
+      <w:r>
+        <w:rPr>
+          <w:rFonts w:hint="eastAsia"/>
+          <w:lang w:val="en-US" w:eastAsia="zh-CN"/>
+        </w:rPr>
+        <w:t>1、节点级别</w:t>
+      </w:r>
+    </w:p>
+    <w:p>
+      <w:pPr>
+        <w:pageBreakBefore w:val="0"/>
+        <w:widowControl w:val="0"/>
+        <w:kinsoku/>
+        <w:wordWrap/>
+        <w:overflowPunct/>
+        <w:topLinePunct w:val="0"/>
+        <w:autoSpaceDE/>
+        <w:autoSpaceDN/>
+        <w:bidi w:val="0"/>
+        <w:adjustRightInd/>
+        <w:snapToGrid/>
+        <w:spacing w:line="360" w:lineRule="auto"/>
+        <w:ind w:right="0" w:rightChars="0" w:firstLine="420" w:firstLineChars="0"/>
+        <w:textAlignment w:val="auto"/>
+        <w:rPr>
+          <w:rFonts w:hint="eastAsia"/>
+          <w:lang w:val="en-US" w:eastAsia="zh-CN"/>
+        </w:rPr>
+      </w:pPr>
+      <w:r>
+        <w:rPr>
+          <w:rFonts w:hint="eastAsia"/>
+          <w:lang w:val="en-US" w:eastAsia="zh-CN"/>
+        </w:rPr>
+        <w:t>使用stonithd设备来实现</w:t>
+      </w:r>
+    </w:p>
+    <w:p>
+      <w:pPr>
+        <w:pageBreakBefore w:val="0"/>
+        <w:widowControl w:val="0"/>
+        <w:kinsoku/>
+        <w:wordWrap/>
+        <w:overflowPunct/>
+        <w:topLinePunct w:val="0"/>
+        <w:autoSpaceDE/>
+        <w:autoSpaceDN/>
+        <w:bidi w:val="0"/>
+        <w:adjustRightInd/>
+        <w:snapToGrid/>
+        <w:spacing w:line="360" w:lineRule="auto"/>
+        <w:ind w:right="0" w:rightChars="0" w:firstLine="420" w:firstLineChars="0"/>
+        <w:textAlignment w:val="auto"/>
+        <w:rPr>
+          <w:rFonts w:hint="eastAsia"/>
+          <w:lang w:val="en-US" w:eastAsia="zh-CN"/>
+        </w:rPr>
+      </w:pPr>
+      <w:r>
+        <w:rPr>
+          <w:rFonts w:hint="eastAsia"/>
+          <w:lang w:val="en-US" w:eastAsia="zh-CN"/>
+        </w:rPr>
+        <w:t>2、资源级别</w:t>
+      </w:r>
+    </w:p>
+    <w:p>
+      <w:pPr>
+        <w:pageBreakBefore w:val="0"/>
+        <w:widowControl w:val="0"/>
+        <w:kinsoku/>
+        <w:wordWrap/>
+        <w:overflowPunct/>
+        <w:topLinePunct w:val="0"/>
+        <w:autoSpaceDE/>
+        <w:autoSpaceDN/>
+        <w:bidi w:val="0"/>
+        <w:adjustRightInd/>
+        <w:snapToGrid/>
+        <w:spacing w:line="360" w:lineRule="auto"/>
+        <w:ind w:right="0" w:rightChars="0" w:firstLine="420" w:firstLineChars="0"/>
+        <w:textAlignment w:val="auto"/>
+        <w:rPr>
+          <w:rFonts w:hint="eastAsia"/>
+          <w:lang w:val="en-US" w:eastAsia="zh-CN"/>
+        </w:rPr>
+      </w:pPr>
+      <w:r>
+        <w:rPr>
+          <w:rFonts w:hint="eastAsia"/>
+          <w:lang w:val="en-US" w:eastAsia="zh-CN"/>
+        </w:rPr>
+        <w:t>例如：使用FC SAN switch可以实现在存储资源级别拒绝某节点的访问</w:t>
+      </w:r>
+    </w:p>
+    <w:p>
+      <w:pPr>
+        <w:pStyle w:val="3"/>
+        <w:pageBreakBefore w:val="0"/>
+        <w:widowControl w:val="0"/>
+        <w:kinsoku/>
+        <w:wordWrap/>
+        <w:overflowPunct/>
+        <w:topLinePunct w:val="0"/>
+        <w:autoSpaceDE/>
+        <w:autoSpaceDN/>
+        <w:bidi w:val="0"/>
+        <w:adjustRightInd/>
+        <w:snapToGrid/>
+        <w:spacing w:line="360" w:lineRule="auto"/>
+        <w:ind w:right="0" w:rightChars="0"/>
+        <w:textAlignment w:val="auto"/>
+        <w:rPr>
+          <w:rFonts w:hint="eastAsia"/>
+          <w:lang w:val="en-US" w:eastAsia="zh-CN"/>
+        </w:rPr>
+      </w:pPr>
+      <w:r>
+        <w:rPr>
+          <w:rFonts w:hint="eastAsia"/>
+          <w:lang w:val="en-US" w:eastAsia="zh-CN"/>
+        </w:rPr>
+        <w:t>共享存储</w:t>
+      </w:r>
+    </w:p>
+    <w:p>
+      <w:pPr>
+        <w:ind w:firstLine="420" w:firstLineChars="0"/>
+        <w:rPr>
+          <w:rFonts w:hint="eastAsia"/>
+          <w:lang w:val="en-US" w:eastAsia="zh-CN"/>
+        </w:rPr>
+      </w:pPr>
+      <w:r>
+        <w:rPr>
+          <w:rFonts w:hint="eastAsia"/>
+          <w:lang w:val="en-US" w:eastAsia="zh-CN"/>
+        </w:rPr>
+        <w:t>对于某些服务如http、mysql等服务，需要将某些数据共享，这样当使用不同的节点来访问存储设备时，都可以返回正确的信息。如果不使用存储设备，假设http服务为例，当某个客户想访问某个图片时，如果这个图片只放在某个指定的服务器上时，一旦该服务器挂了，http服务就会切换到另一台设备上去，而另一台设备上面没有该图片，那么该用户此时就不能访问该图片了，当然这种情况是我们不想看到了。为了解决这类事件发生，可以使用共享存储设备，将相关的数据放在共享设备上，这样无论那一台服务器挂了，都不会影响用户的访问。</w:t>
+      </w:r>
+    </w:p>
+    <w:p>
+      <w:pPr>
+        <w:ind w:firstLine="420" w:firstLineChars="0"/>
+        <w:rPr>
+          <w:rFonts w:hint="eastAsia"/>
+          <w:lang w:val="en-US" w:eastAsia="zh-CN"/>
+        </w:rPr>
+      </w:pPr>
+      <w:r>
+        <w:rPr>
+          <w:rFonts w:hint="eastAsia"/>
+          <w:lang w:val="en-US" w:eastAsia="zh-CN"/>
+        </w:rPr>
+        <w:t>常用的共享存储设备有如下三种：</w:t>
+      </w:r>
+    </w:p>
+    <w:p>
+      <w:pPr>
+        <w:ind w:firstLine="420" w:firstLineChars="0"/>
+        <w:rPr>
+          <w:rFonts w:hint="eastAsia"/>
+          <w:lang w:val="en-US" w:eastAsia="zh-CN"/>
+        </w:rPr>
+      </w:pPr>
+      <w:r>
+        <w:rPr>
+          <w:rFonts w:hint="eastAsia"/>
+          <w:lang w:val="en-US" w:eastAsia="zh-CN"/>
+        </w:rPr>
+        <w:t>DAS:Direct  Attached  Storage,直接附加存储</w:t>
+      </w:r>
+    </w:p>
+    <w:p>
+      <w:pPr>
+        <w:ind w:firstLine="420" w:firstLineChars="0"/>
+        <w:rPr>
+          <w:rFonts w:hint="eastAsia"/>
+          <w:lang w:val="en-US" w:eastAsia="zh-CN"/>
+        </w:rPr>
+      </w:pPr>
+      <w:r>
+        <w:rPr>
+          <w:rFonts w:hint="eastAsia"/>
+          <w:lang w:val="en-US" w:eastAsia="zh-CN"/>
+        </w:rPr>
+        <w:t>NAS：Network Attached Storage，网络附加存储</w:t>
+      </w:r>
+    </w:p>
+    <w:p>
+      <w:pPr>
+        <w:ind w:firstLine="420" w:firstLineChars="0"/>
+        <w:rPr>
+          <w:rFonts w:hint="eastAsia"/>
+          <w:lang w:val="en-US" w:eastAsia="zh-CN"/>
+        </w:rPr>
+      </w:pPr>
+      <w:r>
+        <w:rPr>
+          <w:rFonts w:hint="eastAsia"/>
+          <w:lang w:val="en-US" w:eastAsia="zh-CN"/>
+        </w:rPr>
+        <w:t>SAN：Storage  Area  Network，存储区域网络</w:t>
+      </w:r>
+    </w:p>
+    <w:p>
+      <w:pPr>
+        <w:ind w:firstLine="420" w:firstLineChars="0"/>
+        <w:rPr>
+          <w:rFonts w:hint="eastAsia"/>
+          <w:lang w:val="en-US" w:eastAsia="zh-CN"/>
+        </w:rPr>
+      </w:pPr>
+      <w:r>
+        <w:rPr>
+          <w:rFonts w:hint="eastAsia"/>
+          <w:lang w:val="en-US" w:eastAsia="zh-CN"/>
+        </w:rPr>
+        <w:t>因此，一个高可用集群服务的组件架构大概是这样子的：</w:t>
+      </w:r>
+    </w:p>
+    <w:p>
+      <w:pPr>
+        <w:jc w:val="center"/>
+        <w:rPr>
+          <w:rFonts w:hint="eastAsia"/>
+          <w:lang w:val="en-US" w:eastAsia="zh-CN"/>
+        </w:rPr>
+      </w:pPr>
+      <w:r>
+        <w:drawing>
+          <wp:inline distT="0" distB="0" distL="114300" distR="114300">
+            <wp:extent cx="1743710" cy="2153920"/>
+            <wp:effectExtent l="0" t="0" r="8890" b="17780"/>
+            <wp:docPr id="32" name="图片 4"/>
+            <wp:cNvGraphicFramePr>
+              <a:graphicFrameLocks xmlns:a="http://schemas.openxmlformats.org/drawingml/2006/main" noChangeAspect="1"/>
+            </wp:cNvGraphicFramePr>
+            <a:graphic xmlns:a="http://schemas.openxmlformats.org/drawingml/2006/main">
+              <a:graphicData uri="http://schemas.openxmlformats.org/drawingml/2006/picture">
+                <pic:pic xmlns:pic="http://schemas.openxmlformats.org/drawingml/2006/picture">
+                  <pic:nvPicPr>
+                    <pic:cNvPr id="32" name="图片 4"/>
+                    <pic:cNvPicPr>
+                      <a:picLocks noChangeAspect="1"/>
+                    </pic:cNvPicPr>
+                  </pic:nvPicPr>
+                  <pic:blipFill>
+                    <a:blip r:embed="rId14"/>
+                    <a:stretch>
+                      <a:fillRect/>
+                    </a:stretch>
+                  </pic:blipFill>
+                  <pic:spPr>
+                    <a:xfrm>
+                      <a:off x="0" y="0"/>
+                      <a:ext cx="1743710" cy="2153920"/>
+                    </a:xfrm>
+                    <a:prstGeom prst="rect">
+                      <a:avLst/>
+                    </a:prstGeom>
+                    <a:noFill/>
+                    <a:ln w="9525">
+                      <a:noFill/>
+                    </a:ln>
+                  </pic:spPr>
+                </pic:pic>
+              </a:graphicData>
+            </a:graphic>
+          </wp:inline>
+        </w:drawing>
+      </w:r>
+    </w:p>
+    <w:p>
+      <w:pPr>
+        <w:pStyle w:val="3"/>
+        <w:pageBreakBefore w:val="0"/>
+        <w:widowControl w:val="0"/>
+        <w:kinsoku/>
+        <w:wordWrap/>
+        <w:overflowPunct/>
+        <w:topLinePunct w:val="0"/>
+        <w:autoSpaceDE/>
+        <w:autoSpaceDN/>
+        <w:bidi w:val="0"/>
+        <w:adjustRightInd/>
+        <w:snapToGrid/>
+        <w:spacing w:line="360" w:lineRule="auto"/>
+        <w:ind w:right="0" w:rightChars="0"/>
+        <w:textAlignment w:val="auto"/>
+        <w:rPr>
+          <w:rFonts w:hint="eastAsia"/>
+          <w:lang w:val="en-US" w:eastAsia="zh-CN"/>
+        </w:rPr>
+      </w:pPr>
+      <w:r>
+        <w:rPr>
+          <w:rFonts w:hint="eastAsia"/>
+          <w:lang w:val="en-US" w:eastAsia="zh-CN"/>
+        </w:rPr>
+        <w:t>资源</w:t>
+      </w:r>
+    </w:p>
+    <w:p>
+      <w:pPr>
+        <w:ind w:firstLine="420" w:firstLineChars="0"/>
+        <w:rPr>
+          <w:rFonts w:hint="eastAsia"/>
+          <w:lang w:val="en-US" w:eastAsia="zh-CN"/>
+        </w:rPr>
+      </w:pPr>
+      <w:r>
+        <w:rPr>
+          <w:rFonts w:hint="eastAsia"/>
+          <w:lang w:val="en-US" w:eastAsia="zh-CN"/>
+        </w:rPr>
+        <w:t>其实资源就是启动一个服务需要的子项目。例如启动一个httpd服务，需要ip，也需要服务脚本、还需要文件系统（用来存储数据的），这些我们都可以统称为资源。因此，实现一个高可用集群一般需要ip、服务（脚本）和文件系统（存储数据），当然有些高可用集群不需要存储设备的。</w:t>
+      </w:r>
+    </w:p>
+    <w:p>
+      <w:pPr>
+        <w:ind w:firstLine="420" w:firstLineChars="0"/>
+        <w:rPr>
+          <w:rFonts w:hint="eastAsia"/>
+          <w:lang w:val="en-US" w:eastAsia="zh-CN"/>
+        </w:rPr>
+      </w:pPr>
+    </w:p>
+    <w:p>
+      <w:pPr>
+        <w:ind w:firstLine="420" w:firstLineChars="0"/>
+        <w:rPr>
+          <w:rFonts w:hint="eastAsia"/>
+          <w:lang w:val="en-US" w:eastAsia="zh-CN"/>
+        </w:rPr>
+      </w:pPr>
+      <w:r>
+        <w:rPr>
+          <w:rFonts w:hint="eastAsia"/>
+          <w:lang w:val="en-US" w:eastAsia="zh-CN"/>
+        </w:rPr>
+        <w:t>资源也是有类型的，可以分为这样几类：</w:t>
+      </w:r>
+    </w:p>
+    <w:p>
+      <w:pPr>
+        <w:ind w:firstLine="420" w:firstLineChars="0"/>
+        <w:rPr>
+          <w:rFonts w:hint="eastAsia"/>
+          <w:lang w:val="en-US" w:eastAsia="zh-CN"/>
+        </w:rPr>
+      </w:pPr>
+      <w:r>
+        <w:rPr>
+          <w:rFonts w:hint="eastAsia"/>
+          <w:lang w:val="en-US" w:eastAsia="zh-CN"/>
+        </w:rPr>
+        <w:t>1、primitive：可以理解为主资源，有时候看到的会是native，都是一个意思，该资源只在主节点上有。（当然备份节点一旦将资源夺过来了，也就成了主节点，因此，主节点是相对来说的）</w:t>
+      </w:r>
+    </w:p>
+    <w:p>
+      <w:pPr>
+        <w:ind w:firstLine="420" w:firstLineChars="0"/>
+        <w:rPr>
+          <w:rFonts w:hint="eastAsia"/>
+          <w:lang w:val="en-US" w:eastAsia="zh-CN"/>
+        </w:rPr>
+      </w:pPr>
+      <w:r>
+        <w:rPr>
+          <w:rFonts w:hint="eastAsia"/>
+          <w:lang w:val="en-US" w:eastAsia="zh-CN"/>
+        </w:rPr>
+        <w:t>2、group：组资源，将多个资源绑定在一个同一个组上面且运行在同一个节点上。</w:t>
+      </w:r>
+    </w:p>
+    <w:p>
+      <w:pPr>
+        <w:ind w:firstLine="420" w:firstLineChars="0"/>
+        <w:rPr>
+          <w:rFonts w:hint="eastAsia"/>
+          <w:lang w:val="en-US" w:eastAsia="zh-CN"/>
+        </w:rPr>
+      </w:pPr>
+      <w:r>
+        <w:rPr>
+          <w:rFonts w:hint="eastAsia"/>
+          <w:lang w:val="en-US" w:eastAsia="zh-CN"/>
+        </w:rPr>
+        <w:t>3、clone：是将primitive资源克隆n份且运行在每一个节点上</w:t>
+      </w:r>
+    </w:p>
+    <w:p>
+      <w:pPr>
+        <w:ind w:firstLine="420" w:firstLineChars="0"/>
+        <w:rPr>
+          <w:rFonts w:hint="eastAsia"/>
+          <w:lang w:val="en-US" w:eastAsia="zh-CN"/>
+        </w:rPr>
+      </w:pPr>
+      <w:r>
+        <w:rPr>
+          <w:rFonts w:hint="eastAsia"/>
+          <w:lang w:val="en-US" w:eastAsia="zh-CN"/>
+        </w:rPr>
+        <w:t>4、master/slave：也是将primitive克隆2份、其中master和slave节点各运行一份，且只能在这2个节点上运行。</w:t>
+      </w:r>
+    </w:p>
+    <w:p>
+      <w:pPr>
+        <w:rPr>
+          <w:rFonts w:hint="eastAsia"/>
+          <w:lang w:val="en-US" w:eastAsia="zh-CN"/>
+        </w:rPr>
+      </w:pPr>
+    </w:p>
+    <w:p>
+      <w:pPr>
+        <w:ind w:firstLine="420" w:firstLineChars="0"/>
+        <w:rPr>
+          <w:rFonts w:hint="eastAsia"/>
+          <w:lang w:val="en-US" w:eastAsia="zh-CN"/>
+        </w:rPr>
+      </w:pPr>
+      <w:r>
+        <w:rPr>
+          <w:rFonts w:hint="eastAsia"/>
+          <w:lang w:val="en-US" w:eastAsia="zh-CN"/>
+        </w:rPr>
+        <w:t>对于某些集群服务来说，启动相关的资源是有先后顺序的。例如启动一个mysql集群服务，首先应该先挂载共享存储设备，否则即时mysql服务启动起来了，用户也访问不了数据。因此，一般说来，我们需要将资源进行约束。资源约束有如下几类：</w:t>
+      </w:r>
+    </w:p>
+    <w:p>
+      <w:pPr>
+        <w:ind w:firstLine="420" w:firstLineChars="0"/>
+        <w:rPr>
+          <w:rFonts w:hint="eastAsia"/>
+          <w:lang w:val="en-US" w:eastAsia="zh-CN"/>
+        </w:rPr>
+      </w:pPr>
+      <w:r>
+        <w:rPr>
+          <w:rFonts w:hint="eastAsia"/>
+          <w:lang w:val="en-US" w:eastAsia="zh-CN"/>
+        </w:rPr>
+        <w:t>1、位置约束（location）：资源对节点的倾向程度，通常可以使用一个分数（score）来定义，当score为正值时，表示资源倾向与此节点；负值表示资源倾向逃离于此节点。也可以将score定义为-inf(负无穷大)和inf（正无穷大）。例如：有三个节点rs1、rs2、rs3当rs1是主节点且发生故障时，则比较rs2和rs3的score值，谁是正值，则资源将会转移到哪个节点上去。</w:t>
+      </w:r>
+    </w:p>
+    <w:p>
+      <w:pPr>
+        <w:ind w:firstLine="420" w:firstLineChars="0"/>
+        <w:rPr>
+          <w:rFonts w:hint="eastAsia"/>
+          <w:lang w:val="en-US" w:eastAsia="zh-CN"/>
+        </w:rPr>
+      </w:pPr>
+      <w:r>
+        <w:rPr>
+          <w:rFonts w:hint="eastAsia"/>
+          <w:lang w:val="en-US" w:eastAsia="zh-CN"/>
+        </w:rPr>
+        <w:t>2、排列约束（colocation）：用来定义资源是否可以在一起，通常也是使用一个score来定义的。当score是正值表示资源可以在一起；否则表示不可以在一起。通过定义资源类型为group也可以来将所有资源绑定在一起。</w:t>
+      </w:r>
+    </w:p>
+    <w:p>
+      <w:pPr>
+        <w:ind w:firstLine="420" w:firstLineChars="0"/>
+        <w:rPr>
+          <w:rFonts w:hint="eastAsia"/>
+          <w:lang w:val="en-US" w:eastAsia="zh-CN"/>
+        </w:rPr>
+      </w:pPr>
+      <w:r>
+        <w:rPr>
+          <w:rFonts w:hint="eastAsia"/>
+          <w:lang w:val="en-US" w:eastAsia="zh-CN"/>
+        </w:rPr>
+        <w:t>3、顺序约束（order）：用来定义资源启动和停止的顺序。例如，首先应该先挂载共享存储，在启动httpd或mysqld服务才行吧。</w:t>
+      </w:r>
+    </w:p>
+    <w:p>
+      <w:pPr>
+        <w:rPr>
+          <w:rFonts w:hint="eastAsia"/>
+          <w:lang w:val="en-US" w:eastAsia="zh-CN"/>
+        </w:rPr>
+      </w:pPr>
+    </w:p>
+    <w:p>
+      <w:pPr>
+        <w:ind w:firstLine="420" w:firstLineChars="0"/>
+        <w:rPr>
+          <w:rFonts w:hint="eastAsia"/>
+          <w:lang w:val="en-US" w:eastAsia="zh-CN"/>
+        </w:rPr>
+      </w:pPr>
+      <w:r>
+        <w:rPr>
+          <w:rFonts w:hint="eastAsia"/>
+          <w:b/>
+          <w:bCs/>
+          <w:lang w:val="en-US" w:eastAsia="zh-CN"/>
+        </w:rPr>
+        <w:t>资源粘性：</w:t>
+      </w:r>
+      <w:r>
+        <w:rPr>
+          <w:rFonts w:hint="eastAsia"/>
+          <w:lang w:val="en-US" w:eastAsia="zh-CN"/>
+        </w:rPr>
+        <w:t>用来定义资源是否倾向留在该节点。通常使用score来定义，当score为正数表示乐意留在当前节点，负数表示不乐意留在当前节点。</w:t>
+      </w:r>
+    </w:p>
+    <w:p>
+      <w:pPr>
+        <w:ind w:firstLine="420" w:firstLineChars="0"/>
+        <w:rPr>
+          <w:rFonts w:hint="eastAsia"/>
+          <w:lang w:val="en-US" w:eastAsia="zh-CN"/>
+        </w:rPr>
+      </w:pPr>
+      <w:r>
+        <w:rPr>
+          <w:rFonts w:hint="eastAsia"/>
+          <w:lang w:val="en-US" w:eastAsia="zh-CN"/>
+        </w:rPr>
+        <w:t>当某个高可用集群即包含资源粘性又包含位置约束，一旦该节点发生故障后，资源就会转移到另一个节点上去。但是当之前的节点恢复正常时，需要比较所有的资源粘性之和与所有位置约束之和谁大谁小，这样资源才会留在大的一方。</w:t>
+      </w:r>
+    </w:p>
+    <w:p>
+      <w:pPr>
+        <w:ind w:firstLine="420" w:firstLineChars="0"/>
+        <w:rPr>
+          <w:rFonts w:hint="eastAsia"/>
+          <w:lang w:val="en-US" w:eastAsia="zh-CN"/>
+        </w:rPr>
+      </w:pPr>
+      <w:r>
+        <w:rPr>
+          <w:rFonts w:hint="eastAsia"/>
+          <w:lang w:val="en-US" w:eastAsia="zh-CN"/>
+        </w:rPr>
+        <w:t xml:space="preserve"> </w:t>
+      </w:r>
+    </w:p>
+    <w:p>
+      <w:pPr>
+        <w:ind w:firstLine="420" w:firstLineChars="0"/>
+        <w:rPr>
+          <w:rFonts w:hint="eastAsia"/>
+          <w:lang w:val="en-US" w:eastAsia="zh-CN"/>
+        </w:rPr>
+      </w:pPr>
+      <w:r>
+        <w:rPr>
+          <w:rFonts w:hint="eastAsia"/>
+          <w:b/>
+          <w:bCs/>
+          <w:lang w:val="en-US" w:eastAsia="zh-CN"/>
+        </w:rPr>
+        <w:t>资源转移</w:t>
+      </w:r>
+    </w:p>
+    <w:p>
+      <w:pPr>
+        <w:ind w:firstLine="420" w:firstLineChars="0"/>
+        <w:rPr>
+          <w:rFonts w:hint="eastAsia"/>
+          <w:lang w:val="en-US" w:eastAsia="zh-CN"/>
+        </w:rPr>
+      </w:pPr>
+      <w:r>
+        <w:rPr>
+          <w:rFonts w:hint="eastAsia"/>
+          <w:lang w:val="en-US" w:eastAsia="zh-CN"/>
+        </w:rPr>
+        <w:t>将有故障节点的VIP设置到另一个节点上去，并在另一个节点启用相应的服务，挂载相应的存储设备等等都可以叫做资源转移。</w:t>
+      </w:r>
+    </w:p>
+    <w:p>
+      <w:pPr>
+        <w:ind w:firstLine="420" w:firstLineChars="0"/>
+        <w:rPr>
+          <w:rFonts w:hint="eastAsia"/>
+          <w:lang w:val="en-US" w:eastAsia="zh-CN"/>
+        </w:rPr>
+      </w:pPr>
     </w:p>
     <w:p>
       <w:pPr>
@@ -7497,6 +9548,8 @@
           <w:lang w:val="en-US" w:eastAsia="zh-CN"/>
         </w:rPr>
       </w:pPr>
+      <w:bookmarkStart w:id="0" w:name="_GoBack"/>
+      <w:bookmarkEnd w:id="0"/>
       <w:r>
         <w:rPr>
           <w:rFonts w:hint="eastAsia"/>
@@ -8132,7 +10185,7 @@
                     </pic:cNvPicPr>
                   </pic:nvPicPr>
                   <pic:blipFill>
-                    <a:blip r:embed="rId12"/>
+                    <a:blip r:embed="rId15"/>
                     <a:stretch>
                       <a:fillRect/>
                     </a:stretch>
@@ -9669,7 +11722,7 @@
                     </pic:cNvPicPr>
                   </pic:nvPicPr>
                   <pic:blipFill>
-                    <a:blip r:embed="rId13"/>
+                    <a:blip r:embed="rId16"/>
                     <a:stretch>
                       <a:fillRect/>
                     </a:stretch>
@@ -9758,7 +11811,7 @@
                     </pic:cNvPicPr>
                   </pic:nvPicPr>
                   <pic:blipFill>
-                    <a:blip r:embed="rId14">
+                    <a:blip r:embed="rId17">
                       <a:extLst>
                         <a:ext uri="{28A0092B-C50C-407E-A947-70E740481C1C}">
                           <a14:useLocalDpi xmlns:a14="http://schemas.microsoft.com/office/drawing/2010/main" val="0"/>
@@ -10060,7 +12113,7 @@
                     </pic:cNvPicPr>
                   </pic:nvPicPr>
                   <pic:blipFill>
-                    <a:blip r:embed="rId15">
+                    <a:blip r:embed="rId18">
                       <a:extLst>
                         <a:ext uri="{28A0092B-C50C-407E-A947-70E740481C1C}">
                           <a14:useLocalDpi xmlns:a14="http://schemas.microsoft.com/office/drawing/2010/main" val="0"/>
@@ -10208,7 +12261,7 @@
                     </pic:cNvPicPr>
                   </pic:nvPicPr>
                   <pic:blipFill>
-                    <a:blip r:embed="rId16">
+                    <a:blip r:embed="rId19">
                       <a:extLst>
                         <a:ext uri="{28A0092B-C50C-407E-A947-70E740481C1C}">
                           <a14:useLocalDpi xmlns:a14="http://schemas.microsoft.com/office/drawing/2010/main" val="0"/>
@@ -10324,7 +12377,7 @@
                     </pic:cNvPicPr>
                   </pic:nvPicPr>
                   <pic:blipFill>
-                    <a:blip r:embed="rId17">
+                    <a:blip r:embed="rId20">
                       <a:extLst>
                         <a:ext uri="{28A0092B-C50C-407E-A947-70E740481C1C}">
                           <a14:useLocalDpi xmlns:a14="http://schemas.microsoft.com/office/drawing/2010/main" val="0"/>
@@ -10412,7 +12465,7 @@
                     </pic:cNvPicPr>
                   </pic:nvPicPr>
                   <pic:blipFill>
-                    <a:blip r:embed="rId18">
+                    <a:blip r:embed="rId21">
                       <a:extLst>
                         <a:ext uri="{28A0092B-C50C-407E-A947-70E740481C1C}">
                           <a14:useLocalDpi xmlns:a14="http://schemas.microsoft.com/office/drawing/2010/main" val="0"/>
@@ -10528,7 +12581,7 @@
                     </pic:cNvPicPr>
                   </pic:nvPicPr>
                   <pic:blipFill>
-                    <a:blip r:embed="rId19">
+                    <a:blip r:embed="rId22">
                       <a:extLst>
                         <a:ext uri="{28A0092B-C50C-407E-A947-70E740481C1C}">
                           <a14:useLocalDpi xmlns:a14="http://schemas.microsoft.com/office/drawing/2010/main" val="0"/>
@@ -10619,7 +12672,7 @@
                     </pic:cNvPicPr>
                   </pic:nvPicPr>
                   <pic:blipFill>
-                    <a:blip r:embed="rId20">
+                    <a:blip r:embed="rId23">
                       <a:extLst>
                         <a:ext uri="{28A0092B-C50C-407E-A947-70E740481C1C}">
                           <a14:useLocalDpi xmlns:a14="http://schemas.microsoft.com/office/drawing/2010/main" val="0"/>
@@ -10735,7 +12788,7 @@
                     </pic:cNvPicPr>
                   </pic:nvPicPr>
                   <pic:blipFill>
-                    <a:blip r:embed="rId21">
+                    <a:blip r:embed="rId24">
                       <a:extLst>
                         <a:ext uri="{28A0092B-C50C-407E-A947-70E740481C1C}">
                           <a14:useLocalDpi xmlns:a14="http://schemas.microsoft.com/office/drawing/2010/main" val="0"/>
@@ -10853,7 +12906,7 @@
                     </pic:cNvPicPr>
                   </pic:nvPicPr>
                   <pic:blipFill>
-                    <a:blip r:embed="rId22">
+                    <a:blip r:embed="rId25">
                       <a:extLst>
                         <a:ext uri="{28A0092B-C50C-407E-A947-70E740481C1C}">
                           <a14:useLocalDpi xmlns:a14="http://schemas.microsoft.com/office/drawing/2010/main" val="0"/>
@@ -10971,7 +13024,7 @@
                     </pic:cNvPicPr>
                   </pic:nvPicPr>
                   <pic:blipFill>
-                    <a:blip r:embed="rId23">
+                    <a:blip r:embed="rId26">
                       <a:extLst>
                         <a:ext uri="{28A0092B-C50C-407E-A947-70E740481C1C}">
                           <a14:useLocalDpi xmlns:a14="http://schemas.microsoft.com/office/drawing/2010/main" val="0"/>
@@ -11116,7 +13169,7 @@
                     </pic:cNvPicPr>
                   </pic:nvPicPr>
                   <pic:blipFill>
-                    <a:blip r:embed="rId24">
+                    <a:blip r:embed="rId27">
                       <a:extLst>
                         <a:ext uri="{28A0092B-C50C-407E-A947-70E740481C1C}">
                           <a14:useLocalDpi xmlns:a14="http://schemas.microsoft.com/office/drawing/2010/main" val="0"/>
@@ -11207,7 +13260,7 @@
                     </pic:cNvPicPr>
                   </pic:nvPicPr>
                   <pic:blipFill>
-                    <a:blip r:embed="rId25">
+                    <a:blip r:embed="rId28">
                       <a:extLst>
                         <a:ext uri="{28A0092B-C50C-407E-A947-70E740481C1C}">
                           <a14:useLocalDpi xmlns:a14="http://schemas.microsoft.com/office/drawing/2010/main" val="0"/>
@@ -11372,7 +13425,7 @@
                     </pic:cNvPicPr>
                   </pic:nvPicPr>
                   <pic:blipFill>
-                    <a:blip r:embed="rId26">
+                    <a:blip r:embed="rId29">
                       <a:extLst>
                         <a:ext uri="{28A0092B-C50C-407E-A947-70E740481C1C}">
                           <a14:useLocalDpi xmlns:a14="http://schemas.microsoft.com/office/drawing/2010/main" val="0"/>
@@ -11493,7 +13546,7 @@
                     </pic:cNvPicPr>
                   </pic:nvPicPr>
                   <pic:blipFill>
-                    <a:blip r:embed="rId27">
+                    <a:blip r:embed="rId30">
                       <a:extLst>
                         <a:ext uri="{28A0092B-C50C-407E-A947-70E740481C1C}">
                           <a14:useLocalDpi xmlns:a14="http://schemas.microsoft.com/office/drawing/2010/main" val="0"/>
@@ -11609,7 +13662,7 @@
                     </pic:cNvPicPr>
                   </pic:nvPicPr>
                   <pic:blipFill>
-                    <a:blip r:embed="rId28">
+                    <a:blip r:embed="rId31">
                       <a:extLst>
                         <a:ext uri="{28A0092B-C50C-407E-A947-70E740481C1C}">
                           <a14:useLocalDpi xmlns:a14="http://schemas.microsoft.com/office/drawing/2010/main" val="0"/>
@@ -11727,7 +13780,7 @@
                     </pic:cNvPicPr>
                   </pic:nvPicPr>
                   <pic:blipFill>
-                    <a:blip r:embed="rId29">
+                    <a:blip r:embed="rId32">
                       <a:extLst>
                         <a:ext uri="{28A0092B-C50C-407E-A947-70E740481C1C}">
                           <a14:useLocalDpi xmlns:a14="http://schemas.microsoft.com/office/drawing/2010/main" val="0"/>
@@ -12313,7 +14366,7 @@
                     </pic:cNvPicPr>
                   </pic:nvPicPr>
                   <pic:blipFill>
-                    <a:blip r:embed="rId30" cstate="print">
+                    <a:blip r:embed="rId33" cstate="print">
                       <a:extLst>
                         <a:ext uri="{28A0092B-C50C-407E-A947-70E740481C1C}">
                           <a14:useLocalDpi xmlns:a14="http://schemas.microsoft.com/office/drawing/2010/main" val="0"/>
@@ -13028,7 +15081,6 @@
         </w:rPr>
         <w:t>是一套优秀的作为MySQL高可用环境下</w:t>
       </w:r>
-      <w:bookmarkStart w:id="0" w:name="_GoBack"/>
       <w:r>
         <w:rPr>
           <w:rFonts w:hint="eastAsia"/>
@@ -13037,7 +15089,6 @@
         </w:rPr>
         <w:t>故障切换和主从提升的高可用软件</w:t>
       </w:r>
-      <w:bookmarkEnd w:id="0"/>
       <w:r>
         <w:rPr>
           <w:rFonts w:hint="eastAsia"/>
@@ -21693,7 +23744,7 @@
                     </pic:cNvPicPr>
                   </pic:nvPicPr>
                   <pic:blipFill>
-                    <a:blip r:embed="rId31">
+                    <a:blip r:embed="rId34">
                       <a:extLst>
                         <a:ext uri="{28A0092B-C50C-407E-A947-70E740481C1C}">
                           <a14:useLocalDpi xmlns:a14="http://schemas.microsoft.com/office/drawing/2010/main" val="0"/>
@@ -23212,7 +25263,7 @@
     <w:lsdException w:uiPriority="99" w:name="Body Text Indent 2"/>
     <w:lsdException w:uiPriority="99" w:name="Body Text Indent 3"/>
     <w:lsdException w:uiPriority="99" w:name="Block Text"/>
-    <w:lsdException w:uiPriority="99" w:semiHidden="0" w:name="Hyperlink"/>
+    <w:lsdException w:qFormat="1" w:uiPriority="99" w:semiHidden="0" w:name="Hyperlink"/>
     <w:lsdException w:uiPriority="99" w:name="FollowedHyperlink"/>
     <w:lsdException w:qFormat="1" w:unhideWhenUsed="0" w:uiPriority="22" w:semiHidden="0" w:name="Strong"/>
     <w:lsdException w:qFormat="1" w:unhideWhenUsed="0" w:uiPriority="20" w:semiHidden="0" w:name="Emphasis"/>
@@ -23556,6 +25607,7 @@
     <w:name w:val="Hyperlink"/>
     <w:basedOn w:val="9"/>
     <w:unhideWhenUsed/>
+    <w:qFormat/>
     <w:uiPriority w:val="99"/>
     <w:rPr>
       <w:color w:val="0000FF"/>

--- a/11. 架构/2. 高可用架构.docx
+++ b/11. 架构/2. 高可用架构.docx
@@ -9548,8 +9548,6 @@
           <w:lang w:val="en-US" w:eastAsia="zh-CN"/>
         </w:rPr>
       </w:pPr>
-      <w:bookmarkStart w:id="0" w:name="_GoBack"/>
-      <w:bookmarkEnd w:id="0"/>
       <w:r>
         <w:rPr>
           <w:rFonts w:hint="eastAsia"/>
@@ -14334,7 +14332,20 @@
         <w:rPr>
           <w:rFonts w:hint="eastAsia"/>
         </w:rPr>
-        <w:t>方案：如DRBD，DRDB是一个以linux内核模块方式实现的块级别同步复制技术。它通过网卡将主服务器的每个块复制到另外一个服务器块设备上，并在主设备提交块之前记录下来。类似共享存储解决方案。</w:t>
+        <w:t>方案：如DRBD，</w:t>
+      </w:r>
+      <w:r>
+        <w:rPr>
+          <w:rFonts w:hint="eastAsia"/>
+          <w:color w:val="FF0000"/>
+        </w:rPr>
+        <w:t>DRDB是一个以linux内核模块方式实现的块级别同步复制技术</w:t>
+      </w:r>
+      <w:r>
+        <w:rPr>
+          <w:rFonts w:hint="eastAsia"/>
+        </w:rPr>
+        <w:t>。它通过网卡将主服务器的每个块复制到另外一个服务器块设备上，并在主设备提交块之前记录下来。类似共享存储解决方案。</w:t>
       </w:r>
     </w:p>
     <w:p>
@@ -23700,6 +23711,8 @@
         <w:ind w:right="0" w:rightChars="0"/>
         <w:textAlignment w:val="auto"/>
       </w:pPr>
+      <w:bookmarkStart w:id="0" w:name="_GoBack"/>
+      <w:bookmarkEnd w:id="0"/>
       <w:r>
         <w:rPr>
           <w:rFonts w:hint="eastAsia"/>
@@ -25538,19 +25551,18 @@
       <w:szCs w:val="28"/>
     </w:rPr>
   </w:style>
-  <w:style w:type="character" w:default="1" w:styleId="9">
+  <w:style w:type="character" w:default="1" w:styleId="10">
     <w:name w:val="Default Paragraph Font"/>
     <w:unhideWhenUsed/>
     <w:qFormat/>
     <w:uiPriority w:val="1"/>
   </w:style>
-  <w:style w:type="table" w:default="1" w:styleId="11">
+  <w:style w:type="table" w:default="1" w:styleId="9">
     <w:name w:val="Normal Table"/>
     <w:unhideWhenUsed/>
     <w:qFormat/>
     <w:uiPriority w:val="99"/>
     <w:tblPr>
-      <w:tblLayout w:type="fixed"/>
       <w:tblCellMar>
         <w:top w:w="0" w:type="dxa"/>
         <w:left w:w="108" w:type="dxa"/>
@@ -25603,9 +25615,9 @@
       <w:szCs w:val="18"/>
     </w:rPr>
   </w:style>
-  <w:style w:type="character" w:styleId="10">
+  <w:style w:type="character" w:styleId="11">
     <w:name w:val="Hyperlink"/>
-    <w:basedOn w:val="9"/>
+    <w:basedOn w:val="10"/>
     <w:unhideWhenUsed/>
     <w:qFormat/>
     <w:uiPriority w:val="99"/>
@@ -25616,7 +25628,7 @@
   </w:style>
   <w:style w:type="character" w:customStyle="1" w:styleId="12">
     <w:name w:val="标题 1 字符"/>
-    <w:basedOn w:val="9"/>
+    <w:basedOn w:val="10"/>
     <w:link w:val="2"/>
     <w:qFormat/>
     <w:uiPriority w:val="9"/>
@@ -25655,7 +25667,7 @@
   </w:style>
   <w:style w:type="character" w:customStyle="1" w:styleId="15">
     <w:name w:val="标题 4 字符"/>
-    <w:basedOn w:val="9"/>
+    <w:basedOn w:val="10"/>
     <w:link w:val="5"/>
     <w:qFormat/>
     <w:uiPriority w:val="9"/>
@@ -25669,7 +25681,7 @@
   </w:style>
   <w:style w:type="character" w:customStyle="1" w:styleId="16">
     <w:name w:val="标题 5 字符"/>
-    <w:basedOn w:val="9"/>
+    <w:basedOn w:val="10"/>
     <w:link w:val="6"/>
     <w:qFormat/>
     <w:uiPriority w:val="9"/>
@@ -25683,7 +25695,7 @@
   </w:style>
   <w:style w:type="character" w:customStyle="1" w:styleId="17">
     <w:name w:val="页眉 字符"/>
-    <w:basedOn w:val="9"/>
+    <w:basedOn w:val="10"/>
     <w:link w:val="8"/>
     <w:qFormat/>
     <w:uiPriority w:val="99"/>
@@ -25695,7 +25707,7 @@
   </w:style>
   <w:style w:type="character" w:customStyle="1" w:styleId="18">
     <w:name w:val="页脚 字符"/>
-    <w:basedOn w:val="9"/>
+    <w:basedOn w:val="10"/>
     <w:link w:val="7"/>
     <w:qFormat/>
     <w:uiPriority w:val="99"/>
@@ -25969,7 +25981,6 @@
     </a:fmtScheme>
   </a:themeElements>
   <a:objectDefaults/>
-  <a:extraClrSchemeLst/>
 </a:theme>
 </file>
 

--- a/11. 架构/2. 高可用架构.docx
+++ b/11. 架构/2. 高可用架构.docx
@@ -4388,6 +4388,880 @@
     </w:p>
     <w:p>
       <w:pPr>
+        <w:pStyle w:val="3"/>
+        <w:bidi w:val="0"/>
+        <w:rPr>
+          <w:rFonts w:hint="default"/>
+          <w:lang w:val="en-US" w:eastAsia="zh-CN"/>
+        </w:rPr>
+      </w:pPr>
+      <w:r>
+        <w:rPr>
+          <w:rFonts w:hint="eastAsia"/>
+          <w:lang w:val="en-US" w:eastAsia="zh-CN"/>
+        </w:rPr>
+        <w:t>----</w:t>
+      </w:r>
+    </w:p>
+    <w:p>
+      <w:pPr>
+        <w:bidi w:val="0"/>
+        <w:ind w:firstLine="420" w:firstLineChars="0"/>
+        <w:rPr>
+          <w:rFonts w:hint="eastAsia"/>
+          <w:b/>
+          <w:bCs/>
+          <w:lang w:val="en-US" w:eastAsia="zh-CN"/>
+        </w:rPr>
+      </w:pPr>
+      <w:r>
+        <w:rPr>
+          <w:rFonts w:hint="eastAsia"/>
+          <w:b/>
+          <w:bCs/>
+          <w:lang w:val="en-US" w:eastAsia="zh-CN"/>
+        </w:rPr>
+        <w:t>工作模型：</w:t>
+      </w:r>
+    </w:p>
+    <w:p>
+      <w:pPr>
+        <w:pStyle w:val="3"/>
+        <w:pageBreakBefore w:val="0"/>
+        <w:widowControl w:val="0"/>
+        <w:kinsoku/>
+        <w:wordWrap/>
+        <w:overflowPunct/>
+        <w:topLinePunct w:val="0"/>
+        <w:autoSpaceDE/>
+        <w:autoSpaceDN/>
+        <w:bidi w:val="0"/>
+        <w:adjustRightInd/>
+        <w:snapToGrid/>
+        <w:spacing w:line="360" w:lineRule="auto"/>
+        <w:ind w:right="0" w:rightChars="0"/>
+        <w:textAlignment w:val="auto"/>
+        <w:rPr>
+          <w:rFonts w:hint="eastAsia"/>
+          <w:lang w:val="en-US" w:eastAsia="zh-CN"/>
+        </w:rPr>
+      </w:pPr>
+      <w:r>
+        <w:rPr>
+          <w:rFonts w:hint="eastAsia"/>
+          <w:lang w:val="en-US" w:eastAsia="zh-CN"/>
+        </w:rPr>
+        <w:t>主备模型</w:t>
+      </w:r>
+    </w:p>
+    <w:p>
+      <w:pPr>
+        <w:pageBreakBefore w:val="0"/>
+        <w:widowControl w:val="0"/>
+        <w:kinsoku/>
+        <w:wordWrap/>
+        <w:overflowPunct/>
+        <w:topLinePunct w:val="0"/>
+        <w:autoSpaceDE/>
+        <w:autoSpaceDN/>
+        <w:bidi w:val="0"/>
+        <w:adjustRightInd/>
+        <w:snapToGrid/>
+        <w:spacing w:line="360" w:lineRule="auto"/>
+        <w:ind w:right="0" w:rightChars="0" w:firstLine="420" w:firstLineChars="0"/>
+        <w:textAlignment w:val="auto"/>
+        <w:rPr>
+          <w:rFonts w:hint="eastAsia"/>
+          <w:lang w:val="en-US" w:eastAsia="zh-CN"/>
+        </w:rPr>
+      </w:pPr>
+      <w:r>
+        <w:rPr>
+          <w:rFonts w:hint="eastAsia" w:ascii="Times New Roman" w:eastAsia="仿宋"/>
+          <w:lang w:val="en-US" w:eastAsia="zh-CN"/>
+        </w:rPr>
+        <w:t>主备模型（Active/Passive，主从方式（非对称）），一个活动主节点，另一个不活动作为备用节点，当主节点故障，转移到备节点，这时备节点就成为了主节点。备节点完全冗余，造成一定浪费。</w:t>
+      </w:r>
+    </w:p>
+    <w:p>
+      <w:pPr>
+        <w:pageBreakBefore w:val="0"/>
+        <w:widowControl w:val="0"/>
+        <w:kinsoku/>
+        <w:wordWrap/>
+        <w:overflowPunct/>
+        <w:topLinePunct w:val="0"/>
+        <w:autoSpaceDE/>
+        <w:autoSpaceDN/>
+        <w:bidi w:val="0"/>
+        <w:adjustRightInd/>
+        <w:snapToGrid/>
+        <w:spacing w:line="360" w:lineRule="auto"/>
+        <w:ind w:right="0" w:rightChars="0" w:firstLine="420" w:firstLineChars="0"/>
+        <w:textAlignment w:val="auto"/>
+        <w:rPr>
+          <w:rFonts w:hint="eastAsia"/>
+          <w:lang w:val="en-US" w:eastAsia="zh-CN"/>
+        </w:rPr>
+      </w:pPr>
+      <w:r>
+        <w:rPr>
+          <w:rFonts w:hint="eastAsia" w:ascii="Times New Roman" w:eastAsia="仿宋"/>
+          <w:lang w:val="en-US" w:eastAsia="zh-CN"/>
+        </w:rPr>
+        <w:t>mysql、DRBD主从节点间还要进行同步：</w:t>
+      </w:r>
+    </w:p>
+    <w:p>
+      <w:pPr>
+        <w:pageBreakBefore w:val="0"/>
+        <w:widowControl w:val="0"/>
+        <w:kinsoku/>
+        <w:wordWrap/>
+        <w:overflowPunct/>
+        <w:topLinePunct w:val="0"/>
+        <w:autoSpaceDE/>
+        <w:autoSpaceDN/>
+        <w:bidi w:val="0"/>
+        <w:adjustRightInd/>
+        <w:snapToGrid/>
+        <w:spacing w:line="360" w:lineRule="auto"/>
+        <w:ind w:right="0" w:rightChars="0"/>
+        <w:jc w:val="center"/>
+        <w:textAlignment w:val="auto"/>
+        <w:rPr>
+          <w:rFonts w:hint="eastAsia"/>
+          <w:lang w:val="en-US" w:eastAsia="zh-CN"/>
+        </w:rPr>
+      </w:pPr>
+      <w:r>
+        <w:rPr>
+          <w:rFonts w:ascii="宋体" w:hAnsi="宋体" w:eastAsia="宋体" w:cs="宋体"/>
+          <w:sz w:val="24"/>
+          <w:szCs w:val="24"/>
+        </w:rPr>
+        <w:fldChar w:fldCharType="begin"/>
+      </w:r>
+      <w:r>
+        <w:rPr>
+          <w:rFonts w:ascii="宋体" w:hAnsi="宋体" w:eastAsia="宋体" w:cs="宋体"/>
+          <w:sz w:val="24"/>
+          <w:szCs w:val="24"/>
+        </w:rPr>
+        <w:instrText xml:space="preserve">INCLUDEPICTURE \d "https://img-blog.csdn.net/20160923204910355" \* MERGEFORMATINET </w:instrText>
+      </w:r>
+      <w:r>
+        <w:rPr>
+          <w:rFonts w:ascii="宋体" w:hAnsi="宋体" w:eastAsia="宋体" w:cs="宋体"/>
+          <w:sz w:val="24"/>
+          <w:szCs w:val="24"/>
+        </w:rPr>
+        <w:fldChar w:fldCharType="separate"/>
+      </w:r>
+      <w:r>
+        <w:rPr>
+          <w:rFonts w:ascii="宋体" w:hAnsi="宋体" w:eastAsia="宋体" w:cs="宋体"/>
+          <w:sz w:val="24"/>
+          <w:szCs w:val="24"/>
+        </w:rPr>
+        <w:drawing>
+          <wp:inline distT="0" distB="0" distL="114300" distR="114300">
+            <wp:extent cx="3154045" cy="2365375"/>
+            <wp:effectExtent l="0" t="0" r="8255" b="9525"/>
+            <wp:docPr id="21" name="图片 2" descr="IMG_256"/>
+            <wp:cNvGraphicFramePr>
+              <a:graphicFrameLocks xmlns:a="http://schemas.openxmlformats.org/drawingml/2006/main" noChangeAspect="1"/>
+            </wp:cNvGraphicFramePr>
+            <a:graphic xmlns:a="http://schemas.openxmlformats.org/drawingml/2006/main">
+              <a:graphicData uri="http://schemas.openxmlformats.org/drawingml/2006/picture">
+                <pic:pic xmlns:pic="http://schemas.openxmlformats.org/drawingml/2006/picture">
+                  <pic:nvPicPr>
+                    <pic:cNvPr id="21" name="图片 2" descr="IMG_256"/>
+                    <pic:cNvPicPr>
+                      <a:picLocks noChangeAspect="1"/>
+                    </pic:cNvPicPr>
+                  </pic:nvPicPr>
+                  <pic:blipFill>
+                    <a:blip r:embed="rId6"/>
+                    <a:stretch>
+                      <a:fillRect/>
+                    </a:stretch>
+                  </pic:blipFill>
+                  <pic:spPr>
+                    <a:xfrm>
+                      <a:off x="0" y="0"/>
+                      <a:ext cx="3154045" cy="2365375"/>
+                    </a:xfrm>
+                    <a:prstGeom prst="rect">
+                      <a:avLst/>
+                    </a:prstGeom>
+                    <a:noFill/>
+                    <a:ln w="9525">
+                      <a:noFill/>
+                    </a:ln>
+                  </pic:spPr>
+                </pic:pic>
+              </a:graphicData>
+            </a:graphic>
+          </wp:inline>
+        </w:drawing>
+      </w:r>
+      <w:r>
+        <w:rPr>
+          <w:rFonts w:ascii="宋体" w:hAnsi="宋体" w:eastAsia="宋体" w:cs="宋体"/>
+          <w:sz w:val="24"/>
+          <w:szCs w:val="24"/>
+        </w:rPr>
+        <w:fldChar w:fldCharType="end"/>
+      </w:r>
+    </w:p>
+    <w:p>
+      <w:pPr>
+        <w:pStyle w:val="3"/>
+        <w:pageBreakBefore w:val="0"/>
+        <w:widowControl w:val="0"/>
+        <w:kinsoku/>
+        <w:wordWrap/>
+        <w:overflowPunct/>
+        <w:topLinePunct w:val="0"/>
+        <w:autoSpaceDE/>
+        <w:autoSpaceDN/>
+        <w:bidi w:val="0"/>
+        <w:adjustRightInd/>
+        <w:snapToGrid/>
+        <w:spacing w:line="360" w:lineRule="auto"/>
+        <w:ind w:right="0" w:rightChars="0"/>
+        <w:textAlignment w:val="auto"/>
+        <w:rPr>
+          <w:rFonts w:hint="eastAsia"/>
+          <w:lang w:val="en-US" w:eastAsia="zh-CN"/>
+        </w:rPr>
+      </w:pPr>
+      <w:r>
+        <w:rPr>
+          <w:rFonts w:hint="eastAsia"/>
+          <w:lang w:val="en-US" w:eastAsia="zh-CN"/>
+        </w:rPr>
+        <w:t>双主模型</w:t>
+      </w:r>
+    </w:p>
+    <w:p>
+      <w:pPr>
+        <w:pageBreakBefore w:val="0"/>
+        <w:widowControl w:val="0"/>
+        <w:kinsoku/>
+        <w:wordWrap/>
+        <w:overflowPunct/>
+        <w:topLinePunct w:val="0"/>
+        <w:autoSpaceDE/>
+        <w:autoSpaceDN/>
+        <w:bidi w:val="0"/>
+        <w:adjustRightInd/>
+        <w:snapToGrid/>
+        <w:spacing w:line="360" w:lineRule="auto"/>
+        <w:ind w:right="0" w:rightChars="0" w:firstLine="420" w:firstLineChars="0"/>
+        <w:textAlignment w:val="auto"/>
+        <w:rPr>
+          <w:rFonts w:hint="eastAsia"/>
+          <w:lang w:val="en-US" w:eastAsia="zh-CN"/>
+        </w:rPr>
+      </w:pPr>
+      <w:r>
+        <w:rPr>
+          <w:rFonts w:hint="eastAsia" w:ascii="Times New Roman" w:eastAsia="仿宋"/>
+          <w:lang w:val="en-US" w:eastAsia="zh-CN"/>
+        </w:rPr>
+        <w:t>双主模型（对称方式），两个节点都是活动的，两个节点运行两个不同的服务，也互为备用节点。也可以提供同一个服务，比如ipvs，前端基于DNS轮询。这种模型可以使用比较均衡的主机配置，不会造成浪费。</w:t>
+      </w:r>
+    </w:p>
+    <w:p>
+      <w:pPr>
+        <w:pStyle w:val="3"/>
+        <w:pageBreakBefore w:val="0"/>
+        <w:widowControl w:val="0"/>
+        <w:kinsoku/>
+        <w:wordWrap/>
+        <w:overflowPunct/>
+        <w:topLinePunct w:val="0"/>
+        <w:autoSpaceDE/>
+        <w:autoSpaceDN/>
+        <w:bidi w:val="0"/>
+        <w:adjustRightInd/>
+        <w:snapToGrid/>
+        <w:spacing w:line="360" w:lineRule="auto"/>
+        <w:ind w:right="0" w:rightChars="0"/>
+        <w:textAlignment w:val="auto"/>
+        <w:rPr>
+          <w:rFonts w:hint="eastAsia"/>
+          <w:lang w:val="en-US" w:eastAsia="zh-CN"/>
+        </w:rPr>
+      </w:pPr>
+      <w:r>
+        <w:rPr>
+          <w:rFonts w:hint="eastAsia"/>
+          <w:lang w:val="en-US" w:eastAsia="zh-CN"/>
+        </w:rPr>
+        <w:t>多机模式</w:t>
+      </w:r>
+    </w:p>
+    <w:p>
+      <w:pPr>
+        <w:pStyle w:val="4"/>
+        <w:pageBreakBefore w:val="0"/>
+        <w:widowControl w:val="0"/>
+        <w:kinsoku/>
+        <w:wordWrap/>
+        <w:overflowPunct/>
+        <w:topLinePunct w:val="0"/>
+        <w:autoSpaceDE/>
+        <w:autoSpaceDN/>
+        <w:bidi w:val="0"/>
+        <w:adjustRightInd/>
+        <w:snapToGrid/>
+        <w:spacing w:line="360" w:lineRule="auto"/>
+        <w:ind w:right="0" w:rightChars="0"/>
+        <w:textAlignment w:val="auto"/>
+        <w:rPr>
+          <w:rFonts w:hint="eastAsia"/>
+          <w:lang w:val="en-US" w:eastAsia="zh-CN"/>
+        </w:rPr>
+      </w:pPr>
+      <w:r>
+        <w:rPr>
+          <w:rFonts w:hint="eastAsia"/>
+          <w:lang w:val="en-US" w:eastAsia="zh-CN"/>
+        </w:rPr>
+        <w:t>N+1</w:t>
+      </w:r>
+    </w:p>
+    <w:p>
+      <w:pPr>
+        <w:pageBreakBefore w:val="0"/>
+        <w:widowControl w:val="0"/>
+        <w:kinsoku/>
+        <w:wordWrap/>
+        <w:overflowPunct/>
+        <w:topLinePunct w:val="0"/>
+        <w:autoSpaceDE/>
+        <w:autoSpaceDN/>
+        <w:bidi w:val="0"/>
+        <w:adjustRightInd/>
+        <w:snapToGrid/>
+        <w:spacing w:line="360" w:lineRule="auto"/>
+        <w:ind w:right="0" w:rightChars="0" w:firstLine="420" w:firstLineChars="0"/>
+        <w:textAlignment w:val="auto"/>
+        <w:rPr>
+          <w:rFonts w:hint="eastAsia"/>
+          <w:lang w:val="en-US" w:eastAsia="zh-CN"/>
+        </w:rPr>
+      </w:pPr>
+      <w:r>
+        <w:rPr>
+          <w:rFonts w:hint="eastAsia" w:ascii="Times New Roman" w:eastAsia="仿宋"/>
+          <w:lang w:val="en-US" w:eastAsia="zh-CN"/>
+        </w:rPr>
+        <w:t xml:space="preserve"> 多机模式（N+1）,N个活动主节点N个服务，一个备用节点。这需要额外的备用节点必须能够代替任何主节点，当任何主节点故障时，备节点能够负责它的角色对外提供相应的服务。</w:t>
+      </w:r>
+    </w:p>
+    <w:p>
+      <w:pPr>
+        <w:pageBreakBefore w:val="0"/>
+        <w:widowControl w:val="0"/>
+        <w:kinsoku/>
+        <w:wordWrap/>
+        <w:overflowPunct/>
+        <w:topLinePunct w:val="0"/>
+        <w:autoSpaceDE/>
+        <w:autoSpaceDN/>
+        <w:bidi w:val="0"/>
+        <w:adjustRightInd/>
+        <w:snapToGrid/>
+        <w:spacing w:line="360" w:lineRule="auto"/>
+        <w:ind w:right="0" w:rightChars="0" w:firstLine="420" w:firstLineChars="0"/>
+        <w:textAlignment w:val="auto"/>
+        <w:rPr>
+          <w:rFonts w:hint="eastAsia"/>
+          <w:lang w:val="en-US" w:eastAsia="zh-CN"/>
+        </w:rPr>
+      </w:pPr>
+      <w:r>
+        <w:rPr>
+          <w:rFonts w:hint="eastAsia" w:ascii="Times New Roman" w:eastAsia="仿宋"/>
+          <w:lang w:val="en-US" w:eastAsia="zh-CN"/>
+        </w:rPr>
+        <w:t>如下图，最后一个备用节点可以作为前两台主节点的DRBD和第三台主节点的MYSQL提供备用功能：</w:t>
+      </w:r>
+    </w:p>
+    <w:p>
+      <w:pPr>
+        <w:pageBreakBefore w:val="0"/>
+        <w:widowControl w:val="0"/>
+        <w:kinsoku/>
+        <w:wordWrap/>
+        <w:overflowPunct/>
+        <w:topLinePunct w:val="0"/>
+        <w:autoSpaceDE/>
+        <w:autoSpaceDN/>
+        <w:bidi w:val="0"/>
+        <w:adjustRightInd/>
+        <w:snapToGrid/>
+        <w:spacing w:line="360" w:lineRule="auto"/>
+        <w:ind w:right="0" w:rightChars="0"/>
+        <w:jc w:val="center"/>
+        <w:textAlignment w:val="auto"/>
+        <w:rPr>
+          <w:rFonts w:ascii="宋体" w:hAnsi="宋体" w:eastAsia="宋体" w:cs="宋体"/>
+          <w:sz w:val="24"/>
+          <w:szCs w:val="24"/>
+        </w:rPr>
+      </w:pPr>
+      <w:r>
+        <w:rPr>
+          <w:rFonts w:ascii="宋体" w:hAnsi="宋体" w:eastAsia="宋体" w:cs="宋体"/>
+          <w:sz w:val="24"/>
+          <w:szCs w:val="24"/>
+        </w:rPr>
+        <w:fldChar w:fldCharType="begin"/>
+      </w:r>
+      <w:r>
+        <w:rPr>
+          <w:rFonts w:ascii="宋体" w:hAnsi="宋体" w:eastAsia="宋体" w:cs="宋体"/>
+          <w:sz w:val="24"/>
+          <w:szCs w:val="24"/>
+        </w:rPr>
+        <w:instrText xml:space="preserve">INCLUDEPICTURE \d "https://img-blog.csdn.net/20160923204911153" \* MERGEFORMATINET </w:instrText>
+      </w:r>
+      <w:r>
+        <w:rPr>
+          <w:rFonts w:ascii="宋体" w:hAnsi="宋体" w:eastAsia="宋体" w:cs="宋体"/>
+          <w:sz w:val="24"/>
+          <w:szCs w:val="24"/>
+        </w:rPr>
+        <w:fldChar w:fldCharType="separate"/>
+      </w:r>
+      <w:r>
+        <w:rPr>
+          <w:rFonts w:ascii="宋体" w:hAnsi="宋体" w:eastAsia="宋体" w:cs="宋体"/>
+          <w:sz w:val="24"/>
+          <w:szCs w:val="24"/>
+        </w:rPr>
+        <w:drawing>
+          <wp:inline distT="0" distB="0" distL="114300" distR="114300">
+            <wp:extent cx="3194685" cy="2393950"/>
+            <wp:effectExtent l="0" t="0" r="5715" b="6350"/>
+            <wp:docPr id="22" name="图片 3" descr="IMG_256"/>
+            <wp:cNvGraphicFramePr>
+              <a:graphicFrameLocks xmlns:a="http://schemas.openxmlformats.org/drawingml/2006/main" noChangeAspect="1"/>
+            </wp:cNvGraphicFramePr>
+            <a:graphic xmlns:a="http://schemas.openxmlformats.org/drawingml/2006/main">
+              <a:graphicData uri="http://schemas.openxmlformats.org/drawingml/2006/picture">
+                <pic:pic xmlns:pic="http://schemas.openxmlformats.org/drawingml/2006/picture">
+                  <pic:nvPicPr>
+                    <pic:cNvPr id="22" name="图片 3" descr="IMG_256"/>
+                    <pic:cNvPicPr>
+                      <a:picLocks noChangeAspect="1"/>
+                    </pic:cNvPicPr>
+                  </pic:nvPicPr>
+                  <pic:blipFill>
+                    <a:blip r:embed="rId7"/>
+                    <a:stretch>
+                      <a:fillRect/>
+                    </a:stretch>
+                  </pic:blipFill>
+                  <pic:spPr>
+                    <a:xfrm>
+                      <a:off x="0" y="0"/>
+                      <a:ext cx="3194685" cy="2393950"/>
+                    </a:xfrm>
+                    <a:prstGeom prst="rect">
+                      <a:avLst/>
+                    </a:prstGeom>
+                    <a:noFill/>
+                    <a:ln w="9525">
+                      <a:noFill/>
+                    </a:ln>
+                  </pic:spPr>
+                </pic:pic>
+              </a:graphicData>
+            </a:graphic>
+          </wp:inline>
+        </w:drawing>
+      </w:r>
+      <w:r>
+        <w:rPr>
+          <w:rFonts w:ascii="宋体" w:hAnsi="宋体" w:eastAsia="宋体" w:cs="宋体"/>
+          <w:sz w:val="24"/>
+          <w:szCs w:val="24"/>
+        </w:rPr>
+        <w:fldChar w:fldCharType="end"/>
+      </w:r>
+    </w:p>
+    <w:p>
+      <w:pPr>
+        <w:pStyle w:val="4"/>
+        <w:pageBreakBefore w:val="0"/>
+        <w:widowControl w:val="0"/>
+        <w:kinsoku/>
+        <w:wordWrap/>
+        <w:overflowPunct/>
+        <w:topLinePunct w:val="0"/>
+        <w:autoSpaceDE/>
+        <w:autoSpaceDN/>
+        <w:bidi w:val="0"/>
+        <w:adjustRightInd/>
+        <w:snapToGrid/>
+        <w:spacing w:line="360" w:lineRule="auto"/>
+        <w:ind w:right="0" w:rightChars="0"/>
+        <w:textAlignment w:val="auto"/>
+        <w:rPr>
+          <w:rFonts w:hint="eastAsia"/>
+          <w:lang w:val="en-US" w:eastAsia="zh-CN"/>
+        </w:rPr>
+      </w:pPr>
+      <w:r>
+        <w:rPr>
+          <w:rFonts w:hint="eastAsia"/>
+          <w:lang w:val="en-US" w:eastAsia="zh-CN"/>
+        </w:rPr>
+        <w:t>N+M</w:t>
+      </w:r>
+    </w:p>
+    <w:p>
+      <w:pPr>
+        <w:pageBreakBefore w:val="0"/>
+        <w:widowControl w:val="0"/>
+        <w:kinsoku/>
+        <w:wordWrap/>
+        <w:overflowPunct/>
+        <w:topLinePunct w:val="0"/>
+        <w:autoSpaceDE/>
+        <w:autoSpaceDN/>
+        <w:bidi w:val="0"/>
+        <w:adjustRightInd/>
+        <w:snapToGrid/>
+        <w:spacing w:line="360" w:lineRule="auto"/>
+        <w:ind w:right="0" w:rightChars="0" w:firstLine="420" w:firstLineChars="0"/>
+        <w:textAlignment w:val="auto"/>
+        <w:rPr>
+          <w:rFonts w:hint="eastAsia"/>
+          <w:lang w:val="en-US" w:eastAsia="zh-CN"/>
+        </w:rPr>
+      </w:pPr>
+      <w:r>
+        <w:rPr>
+          <w:rFonts w:hint="eastAsia" w:ascii="Times New Roman" w:eastAsia="仿宋"/>
+          <w:lang w:val="en-US" w:eastAsia="zh-CN"/>
+        </w:rPr>
+        <w:t>N个活动主节点，M个备用节点。像上面的N+1模型，一个备用节点可能无法提供足够的备用冗余能力，备用节点的数量M是成本和可靠性要求之间的折衷。</w:t>
+      </w:r>
+    </w:p>
+    <w:p>
+      <w:pPr>
+        <w:pageBreakBefore w:val="0"/>
+        <w:widowControl w:val="0"/>
+        <w:kinsoku/>
+        <w:wordWrap/>
+        <w:overflowPunct/>
+        <w:topLinePunct w:val="0"/>
+        <w:autoSpaceDE/>
+        <w:autoSpaceDN/>
+        <w:bidi w:val="0"/>
+        <w:adjustRightInd/>
+        <w:snapToGrid/>
+        <w:spacing w:line="360" w:lineRule="auto"/>
+        <w:ind w:right="0" w:rightChars="0" w:firstLine="420" w:firstLineChars="0"/>
+        <w:textAlignment w:val="auto"/>
+        <w:rPr>
+          <w:rFonts w:hint="eastAsia"/>
+          <w:lang w:val="en-US" w:eastAsia="zh-CN"/>
+        </w:rPr>
+      </w:pPr>
+      <w:r>
+        <w:rPr>
+          <w:rFonts w:hint="eastAsia" w:ascii="Times New Roman" w:eastAsia="仿宋"/>
+          <w:lang w:val="en-US" w:eastAsia="zh-CN"/>
+        </w:rPr>
+        <w:t>也有一种说法：N-M: N个节点M个服务， N&gt;M， 活动节点为N， 备用节点为N-M。</w:t>
+      </w:r>
+    </w:p>
+    <w:p>
+      <w:pPr>
+        <w:pStyle w:val="4"/>
+        <w:pageBreakBefore w:val="0"/>
+        <w:widowControl w:val="0"/>
+        <w:kinsoku/>
+        <w:wordWrap/>
+        <w:overflowPunct/>
+        <w:topLinePunct w:val="0"/>
+        <w:autoSpaceDE/>
+        <w:autoSpaceDN/>
+        <w:bidi w:val="0"/>
+        <w:adjustRightInd/>
+        <w:snapToGrid/>
+        <w:spacing w:line="360" w:lineRule="auto"/>
+        <w:ind w:right="0" w:rightChars="0"/>
+        <w:textAlignment w:val="auto"/>
+        <w:rPr>
+          <w:rFonts w:hint="eastAsia"/>
+          <w:lang w:val="en-US" w:eastAsia="zh-CN"/>
+        </w:rPr>
+      </w:pPr>
+      <w:r>
+        <w:rPr>
+          <w:rFonts w:hint="eastAsia"/>
+          <w:lang w:val="en-US" w:eastAsia="zh-CN"/>
+        </w:rPr>
+        <w:t>N-to-1</w:t>
+      </w:r>
+    </w:p>
+    <w:p>
+      <w:pPr>
+        <w:pageBreakBefore w:val="0"/>
+        <w:widowControl w:val="0"/>
+        <w:kinsoku/>
+        <w:wordWrap/>
+        <w:overflowPunct/>
+        <w:topLinePunct w:val="0"/>
+        <w:autoSpaceDE/>
+        <w:autoSpaceDN/>
+        <w:bidi w:val="0"/>
+        <w:adjustRightInd/>
+        <w:snapToGrid/>
+        <w:spacing w:line="360" w:lineRule="auto"/>
+        <w:ind w:right="0" w:rightChars="0" w:firstLine="420" w:firstLineChars="0"/>
+        <w:textAlignment w:val="auto"/>
+        <w:rPr>
+          <w:rFonts w:hint="eastAsia" w:ascii="宋体" w:hAnsi="宋体" w:eastAsia="宋体" w:cs="宋体"/>
+          <w:sz w:val="24"/>
+          <w:szCs w:val="24"/>
+          <w:lang w:val="en-US" w:eastAsia="zh-CN"/>
+        </w:rPr>
+      </w:pPr>
+      <w:r>
+        <w:rPr>
+          <w:rFonts w:hint="eastAsia" w:ascii="Times New Roman" w:eastAsia="仿宋"/>
+          <w:lang w:val="en-US" w:eastAsia="zh-CN"/>
+        </w:rPr>
+        <w:t>这和N+1一样，也是N个活动主节点，一个备用节点；不同是的备用节点成为主节点只是暂时的，当原来故障的节点修复后，必须回转才能正常工作。</w:t>
+      </w:r>
+    </w:p>
+    <w:p>
+      <w:pPr>
+        <w:pStyle w:val="4"/>
+        <w:pageBreakBefore w:val="0"/>
+        <w:widowControl w:val="0"/>
+        <w:kinsoku/>
+        <w:wordWrap/>
+        <w:overflowPunct/>
+        <w:topLinePunct w:val="0"/>
+        <w:autoSpaceDE/>
+        <w:autoSpaceDN/>
+        <w:bidi w:val="0"/>
+        <w:adjustRightInd/>
+        <w:snapToGrid/>
+        <w:spacing w:line="360" w:lineRule="auto"/>
+        <w:ind w:right="0" w:rightChars="0"/>
+        <w:textAlignment w:val="auto"/>
+        <w:rPr>
+          <w:rFonts w:hint="eastAsia"/>
+          <w:lang w:val="en-US" w:eastAsia="zh-CN"/>
+        </w:rPr>
+      </w:pPr>
+      <w:r>
+        <w:rPr>
+          <w:rFonts w:hint="eastAsia"/>
+          <w:lang w:val="en-US" w:eastAsia="zh-CN"/>
+        </w:rPr>
+        <w:t>N-to-N</w:t>
+      </w:r>
+    </w:p>
+    <w:p>
+      <w:pPr>
+        <w:pageBreakBefore w:val="0"/>
+        <w:widowControl w:val="0"/>
+        <w:kinsoku/>
+        <w:wordWrap/>
+        <w:overflowPunct/>
+        <w:topLinePunct w:val="0"/>
+        <w:autoSpaceDE/>
+        <w:autoSpaceDN/>
+        <w:bidi w:val="0"/>
+        <w:adjustRightInd/>
+        <w:snapToGrid/>
+        <w:spacing w:line="360" w:lineRule="auto"/>
+        <w:ind w:right="0" w:rightChars="0"/>
+        <w:jc w:val="both"/>
+        <w:textAlignment w:val="auto"/>
+        <w:rPr>
+          <w:rFonts w:hint="eastAsia"/>
+          <w:lang w:val="en-US" w:eastAsia="zh-CN"/>
+        </w:rPr>
+      </w:pPr>
+      <w:r>
+        <w:rPr>
+          <w:rFonts w:hint="eastAsia" w:ascii="宋体" w:hAnsi="宋体" w:eastAsia="宋体" w:cs="宋体"/>
+          <w:sz w:val="24"/>
+          <w:szCs w:val="24"/>
+          <w:lang w:val="en-US" w:eastAsia="zh-CN"/>
+        </w:rPr>
+        <w:tab/>
+      </w:r>
+      <w:r>
+        <w:rPr>
+          <w:rFonts w:hint="eastAsia" w:ascii="Times New Roman" w:eastAsia="仿宋"/>
+          <w:lang w:val="en-US" w:eastAsia="zh-CN"/>
+        </w:rPr>
+        <w:t>N个主节点N个备用节点。这是A/A双主和N + M模型的组合，N节点都有服务，如果一个坏了，剩下的每个节点都可以作为替代提供服务。</w:t>
+      </w:r>
+    </w:p>
+    <w:p>
+      <w:pPr>
+        <w:pageBreakBefore w:val="0"/>
+        <w:widowControl w:val="0"/>
+        <w:kinsoku/>
+        <w:wordWrap/>
+        <w:overflowPunct/>
+        <w:topLinePunct w:val="0"/>
+        <w:autoSpaceDE/>
+        <w:autoSpaceDN/>
+        <w:bidi w:val="0"/>
+        <w:adjustRightInd/>
+        <w:snapToGrid/>
+        <w:spacing w:line="360" w:lineRule="auto"/>
+        <w:ind w:right="0" w:rightChars="0" w:firstLine="420" w:firstLineChars="0"/>
+        <w:jc w:val="both"/>
+        <w:textAlignment w:val="auto"/>
+        <w:rPr>
+          <w:rFonts w:hint="eastAsia" w:ascii="宋体" w:hAnsi="宋体" w:eastAsia="宋体" w:cs="宋体"/>
+          <w:sz w:val="24"/>
+          <w:szCs w:val="24"/>
+          <w:lang w:val="en-US" w:eastAsia="zh-CN"/>
+        </w:rPr>
+      </w:pPr>
+      <w:r>
+        <w:rPr>
+          <w:rFonts w:hint="eastAsia" w:ascii="Times New Roman" w:eastAsia="仿宋"/>
+          <w:lang w:val="en-US" w:eastAsia="zh-CN"/>
+        </w:rPr>
+        <w:t>如下图，当共享存储是可用的，每一个节点都可能会被用于故障切换。起搏器甚至可以运行服务的多个副本，以分散工作量</w:t>
+      </w:r>
+      <w:r>
+        <w:rPr>
+          <w:rFonts w:hint="eastAsia" w:ascii="宋体" w:hAnsi="宋体" w:eastAsia="宋体" w:cs="宋体"/>
+          <w:sz w:val="24"/>
+          <w:szCs w:val="24"/>
+          <w:lang w:val="en-US" w:eastAsia="zh-CN"/>
+        </w:rPr>
+        <w:t>。</w:t>
+      </w:r>
+    </w:p>
+    <w:p>
+      <w:pPr>
+        <w:pageBreakBefore w:val="0"/>
+        <w:widowControl w:val="0"/>
+        <w:kinsoku/>
+        <w:wordWrap/>
+        <w:overflowPunct/>
+        <w:topLinePunct w:val="0"/>
+        <w:autoSpaceDE/>
+        <w:autoSpaceDN/>
+        <w:bidi w:val="0"/>
+        <w:adjustRightInd/>
+        <w:snapToGrid/>
+        <w:spacing w:line="360" w:lineRule="auto"/>
+        <w:ind w:right="0" w:rightChars="0"/>
+        <w:jc w:val="center"/>
+        <w:textAlignment w:val="auto"/>
+        <w:rPr>
+          <w:rFonts w:hint="eastAsia" w:ascii="宋体" w:hAnsi="宋体" w:eastAsia="宋体" w:cs="宋体"/>
+          <w:sz w:val="24"/>
+          <w:szCs w:val="24"/>
+          <w:lang w:val="en-US" w:eastAsia="zh-CN"/>
+        </w:rPr>
+      </w:pPr>
+      <w:r>
+        <w:rPr>
+          <w:rFonts w:ascii="宋体" w:hAnsi="宋体" w:eastAsia="宋体" w:cs="宋体"/>
+          <w:sz w:val="24"/>
+          <w:szCs w:val="24"/>
+        </w:rPr>
+        <w:fldChar w:fldCharType="begin"/>
+      </w:r>
+      <w:r>
+        <w:rPr>
+          <w:rFonts w:ascii="宋体" w:hAnsi="宋体" w:eastAsia="宋体" w:cs="宋体"/>
+          <w:sz w:val="24"/>
+          <w:szCs w:val="24"/>
+        </w:rPr>
+        <w:instrText xml:space="preserve">INCLUDEPICTURE \d "https://img-blog.csdn.net/20160923204911933" \* MERGEFORMATINET </w:instrText>
+      </w:r>
+      <w:r>
+        <w:rPr>
+          <w:rFonts w:ascii="宋体" w:hAnsi="宋体" w:eastAsia="宋体" w:cs="宋体"/>
+          <w:sz w:val="24"/>
+          <w:szCs w:val="24"/>
+        </w:rPr>
+        <w:fldChar w:fldCharType="separate"/>
+      </w:r>
+      <w:r>
+        <w:rPr>
+          <w:rFonts w:ascii="宋体" w:hAnsi="宋体" w:eastAsia="宋体" w:cs="宋体"/>
+          <w:sz w:val="24"/>
+          <w:szCs w:val="24"/>
+        </w:rPr>
+        <w:drawing>
+          <wp:inline distT="0" distB="0" distL="114300" distR="114300">
+            <wp:extent cx="3124835" cy="2341880"/>
+            <wp:effectExtent l="0" t="0" r="12065" b="7620"/>
+            <wp:docPr id="23" name="图片 4" descr="IMG_256"/>
+            <wp:cNvGraphicFramePr>
+              <a:graphicFrameLocks xmlns:a="http://schemas.openxmlformats.org/drawingml/2006/main" noChangeAspect="1"/>
+            </wp:cNvGraphicFramePr>
+            <a:graphic xmlns:a="http://schemas.openxmlformats.org/drawingml/2006/main">
+              <a:graphicData uri="http://schemas.openxmlformats.org/drawingml/2006/picture">
+                <pic:pic xmlns:pic="http://schemas.openxmlformats.org/drawingml/2006/picture">
+                  <pic:nvPicPr>
+                    <pic:cNvPr id="23" name="图片 4" descr="IMG_256"/>
+                    <pic:cNvPicPr>
+                      <a:picLocks noChangeAspect="1"/>
+                    </pic:cNvPicPr>
+                  </pic:nvPicPr>
+                  <pic:blipFill>
+                    <a:blip r:embed="rId8"/>
+                    <a:stretch>
+                      <a:fillRect/>
+                    </a:stretch>
+                  </pic:blipFill>
+                  <pic:spPr>
+                    <a:xfrm>
+                      <a:off x="0" y="0"/>
+                      <a:ext cx="3124835" cy="2341880"/>
+                    </a:xfrm>
+                    <a:prstGeom prst="rect">
+                      <a:avLst/>
+                    </a:prstGeom>
+                    <a:noFill/>
+                    <a:ln w="9525">
+                      <a:noFill/>
+                    </a:ln>
+                  </pic:spPr>
+                </pic:pic>
+              </a:graphicData>
+            </a:graphic>
+          </wp:inline>
+        </w:drawing>
+      </w:r>
+      <w:r>
+        <w:rPr>
+          <w:rFonts w:ascii="宋体" w:hAnsi="宋体" w:eastAsia="宋体" w:cs="宋体"/>
+          <w:sz w:val="24"/>
+          <w:szCs w:val="24"/>
+        </w:rPr>
+        <w:fldChar w:fldCharType="end"/>
+      </w:r>
+    </w:p>
+    <w:p>
+      <w:pPr>
         <w:ind w:firstLine="420" w:firstLineChars="0"/>
         <w:rPr>
           <w:rFonts w:hint="eastAsia"/>
@@ -5557,7 +6431,7 @@
                     </pic:cNvPicPr>
                   </pic:nvPicPr>
                   <pic:blipFill>
-                    <a:blip r:embed="rId6"/>
+                    <a:blip r:embed="rId9"/>
                     <a:stretch>
                       <a:fillRect/>
                     </a:stretch>
@@ -5637,7 +6511,7 @@
                     </pic:cNvPicPr>
                   </pic:nvPicPr>
                   <pic:blipFill>
-                    <a:blip r:embed="rId7"/>
+                    <a:blip r:embed="rId10"/>
                     <a:stretch>
                       <a:fillRect/>
                     </a:stretch>
@@ -5804,7 +6678,7 @@
                     </pic:cNvPicPr>
                   </pic:nvPicPr>
                   <pic:blipFill>
-                    <a:blip r:embed="rId8"/>
+                    <a:blip r:embed="rId11"/>
                     <a:stretch>
                       <a:fillRect/>
                     </a:stretch>
@@ -6421,872 +7295,6 @@
           <w:lang w:eastAsia="zh-CN"/>
         </w:rPr>
         <w:t>。</w:t>
-      </w:r>
-    </w:p>
-    <w:p>
-      <w:pPr>
-        <w:pStyle w:val="2"/>
-        <w:pageBreakBefore w:val="0"/>
-        <w:widowControl w:val="0"/>
-        <w:kinsoku/>
-        <w:wordWrap/>
-        <w:overflowPunct/>
-        <w:topLinePunct w:val="0"/>
-        <w:autoSpaceDE/>
-        <w:autoSpaceDN/>
-        <w:bidi w:val="0"/>
-        <w:adjustRightInd/>
-        <w:snapToGrid/>
-        <w:spacing w:line="360" w:lineRule="auto"/>
-        <w:ind w:right="0" w:rightChars="0"/>
-        <w:textAlignment w:val="auto"/>
-        <w:rPr>
-          <w:rFonts w:hint="eastAsia"/>
-          <w:lang w:val="en-US" w:eastAsia="zh-CN"/>
-        </w:rPr>
-      </w:pPr>
-      <w:r>
-        <w:rPr>
-          <w:rFonts w:hint="eastAsia"/>
-          <w:lang w:val="en-US" w:eastAsia="zh-CN"/>
-        </w:rPr>
-        <w:t>工作模型</w:t>
-      </w:r>
-    </w:p>
-    <w:p>
-      <w:pPr>
-        <w:pStyle w:val="3"/>
-        <w:pageBreakBefore w:val="0"/>
-        <w:widowControl w:val="0"/>
-        <w:kinsoku/>
-        <w:wordWrap/>
-        <w:overflowPunct/>
-        <w:topLinePunct w:val="0"/>
-        <w:autoSpaceDE/>
-        <w:autoSpaceDN/>
-        <w:bidi w:val="0"/>
-        <w:adjustRightInd/>
-        <w:snapToGrid/>
-        <w:spacing w:line="360" w:lineRule="auto"/>
-        <w:ind w:right="0" w:rightChars="0"/>
-        <w:textAlignment w:val="auto"/>
-        <w:rPr>
-          <w:rFonts w:hint="eastAsia"/>
-          <w:lang w:val="en-US" w:eastAsia="zh-CN"/>
-        </w:rPr>
-      </w:pPr>
-      <w:r>
-        <w:rPr>
-          <w:rFonts w:hint="eastAsia"/>
-          <w:lang w:val="en-US" w:eastAsia="zh-CN"/>
-        </w:rPr>
-        <w:t>主备模型</w:t>
-      </w:r>
-    </w:p>
-    <w:p>
-      <w:pPr>
-        <w:pageBreakBefore w:val="0"/>
-        <w:widowControl w:val="0"/>
-        <w:kinsoku/>
-        <w:wordWrap/>
-        <w:overflowPunct/>
-        <w:topLinePunct w:val="0"/>
-        <w:autoSpaceDE/>
-        <w:autoSpaceDN/>
-        <w:bidi w:val="0"/>
-        <w:adjustRightInd/>
-        <w:snapToGrid/>
-        <w:spacing w:line="360" w:lineRule="auto"/>
-        <w:ind w:right="0" w:rightChars="0" w:firstLine="420" w:firstLineChars="0"/>
-        <w:textAlignment w:val="auto"/>
-        <w:rPr>
-          <w:rFonts w:hint="eastAsia"/>
-          <w:lang w:val="en-US" w:eastAsia="zh-CN"/>
-        </w:rPr>
-      </w:pPr>
-      <w:r>
-        <w:rPr>
-          <w:rFonts w:hint="eastAsia"/>
-          <w:lang w:val="en-US" w:eastAsia="zh-CN"/>
-        </w:rPr>
-        <w:t>主备模型（Active/Passive，主从方式（非对称）），一个活动主节点，另一个不活动作为备用节点，当主节点故障，转移到备节点，这时备节点就成为了主节点。备节点完全冗余，造成一定浪费。</w:t>
-      </w:r>
-    </w:p>
-    <w:p>
-      <w:pPr>
-        <w:pageBreakBefore w:val="0"/>
-        <w:widowControl w:val="0"/>
-        <w:kinsoku/>
-        <w:wordWrap/>
-        <w:overflowPunct/>
-        <w:topLinePunct w:val="0"/>
-        <w:autoSpaceDE/>
-        <w:autoSpaceDN/>
-        <w:bidi w:val="0"/>
-        <w:adjustRightInd/>
-        <w:snapToGrid/>
-        <w:spacing w:line="360" w:lineRule="auto"/>
-        <w:ind w:right="0" w:rightChars="0" w:firstLine="420" w:firstLineChars="0"/>
-        <w:textAlignment w:val="auto"/>
-        <w:rPr>
-          <w:rFonts w:hint="eastAsia"/>
-          <w:lang w:val="en-US" w:eastAsia="zh-CN"/>
-        </w:rPr>
-      </w:pPr>
-      <w:r>
-        <w:rPr>
-          <w:rFonts w:hint="eastAsia"/>
-          <w:lang w:val="en-US" w:eastAsia="zh-CN"/>
-        </w:rPr>
-        <w:t>mysql、DRBD主从节点间还要进行同步：</w:t>
-      </w:r>
-    </w:p>
-    <w:p>
-      <w:pPr>
-        <w:pageBreakBefore w:val="0"/>
-        <w:widowControl w:val="0"/>
-        <w:kinsoku/>
-        <w:wordWrap/>
-        <w:overflowPunct/>
-        <w:topLinePunct w:val="0"/>
-        <w:autoSpaceDE/>
-        <w:autoSpaceDN/>
-        <w:bidi w:val="0"/>
-        <w:adjustRightInd/>
-        <w:snapToGrid/>
-        <w:spacing w:line="360" w:lineRule="auto"/>
-        <w:ind w:right="0" w:rightChars="0"/>
-        <w:jc w:val="center"/>
-        <w:textAlignment w:val="auto"/>
-        <w:rPr>
-          <w:rFonts w:hint="eastAsia"/>
-          <w:lang w:val="en-US" w:eastAsia="zh-CN"/>
-        </w:rPr>
-      </w:pPr>
-      <w:r>
-        <w:rPr>
-          <w:rFonts w:ascii="宋体" w:hAnsi="宋体" w:eastAsia="宋体" w:cs="宋体"/>
-          <w:sz w:val="24"/>
-          <w:szCs w:val="24"/>
-        </w:rPr>
-        <w:fldChar w:fldCharType="begin"/>
-      </w:r>
-      <w:r>
-        <w:rPr>
-          <w:rFonts w:ascii="宋体" w:hAnsi="宋体" w:eastAsia="宋体" w:cs="宋体"/>
-          <w:sz w:val="24"/>
-          <w:szCs w:val="24"/>
-        </w:rPr>
-        <w:instrText xml:space="preserve">INCLUDEPICTURE \d "https://img-blog.csdn.net/20160923204910355" \* MERGEFORMATINET </w:instrText>
-      </w:r>
-      <w:r>
-        <w:rPr>
-          <w:rFonts w:ascii="宋体" w:hAnsi="宋体" w:eastAsia="宋体" w:cs="宋体"/>
-          <w:sz w:val="24"/>
-          <w:szCs w:val="24"/>
-        </w:rPr>
-        <w:fldChar w:fldCharType="separate"/>
-      </w:r>
-      <w:r>
-        <w:rPr>
-          <w:rFonts w:ascii="宋体" w:hAnsi="宋体" w:eastAsia="宋体" w:cs="宋体"/>
-          <w:sz w:val="24"/>
-          <w:szCs w:val="24"/>
-        </w:rPr>
-        <w:drawing>
-          <wp:inline distT="0" distB="0" distL="114300" distR="114300">
-            <wp:extent cx="3154045" cy="2365375"/>
-            <wp:effectExtent l="0" t="0" r="8255" b="15875"/>
-            <wp:docPr id="21" name="图片 2" descr="IMG_256"/>
-            <wp:cNvGraphicFramePr>
-              <a:graphicFrameLocks xmlns:a="http://schemas.openxmlformats.org/drawingml/2006/main" noChangeAspect="1"/>
-            </wp:cNvGraphicFramePr>
-            <a:graphic xmlns:a="http://schemas.openxmlformats.org/drawingml/2006/main">
-              <a:graphicData uri="http://schemas.openxmlformats.org/drawingml/2006/picture">
-                <pic:pic xmlns:pic="http://schemas.openxmlformats.org/drawingml/2006/picture">
-                  <pic:nvPicPr>
-                    <pic:cNvPr id="21" name="图片 2" descr="IMG_256"/>
-                    <pic:cNvPicPr>
-                      <a:picLocks noChangeAspect="1"/>
-                    </pic:cNvPicPr>
-                  </pic:nvPicPr>
-                  <pic:blipFill>
-                    <a:blip r:embed="rId9"/>
-                    <a:stretch>
-                      <a:fillRect/>
-                    </a:stretch>
-                  </pic:blipFill>
-                  <pic:spPr>
-                    <a:xfrm>
-                      <a:off x="0" y="0"/>
-                      <a:ext cx="3154045" cy="2365375"/>
-                    </a:xfrm>
-                    <a:prstGeom prst="rect">
-                      <a:avLst/>
-                    </a:prstGeom>
-                    <a:noFill/>
-                    <a:ln w="9525">
-                      <a:noFill/>
-                    </a:ln>
-                  </pic:spPr>
-                </pic:pic>
-              </a:graphicData>
-            </a:graphic>
-          </wp:inline>
-        </w:drawing>
-      </w:r>
-      <w:r>
-        <w:rPr>
-          <w:rFonts w:ascii="宋体" w:hAnsi="宋体" w:eastAsia="宋体" w:cs="宋体"/>
-          <w:sz w:val="24"/>
-          <w:szCs w:val="24"/>
-        </w:rPr>
-        <w:fldChar w:fldCharType="end"/>
-      </w:r>
-    </w:p>
-    <w:p>
-      <w:pPr>
-        <w:pStyle w:val="3"/>
-        <w:pageBreakBefore w:val="0"/>
-        <w:widowControl w:val="0"/>
-        <w:kinsoku/>
-        <w:wordWrap/>
-        <w:overflowPunct/>
-        <w:topLinePunct w:val="0"/>
-        <w:autoSpaceDE/>
-        <w:autoSpaceDN/>
-        <w:bidi w:val="0"/>
-        <w:adjustRightInd/>
-        <w:snapToGrid/>
-        <w:spacing w:line="360" w:lineRule="auto"/>
-        <w:ind w:right="0" w:rightChars="0"/>
-        <w:textAlignment w:val="auto"/>
-        <w:rPr>
-          <w:rFonts w:hint="eastAsia"/>
-          <w:lang w:val="en-US" w:eastAsia="zh-CN"/>
-        </w:rPr>
-      </w:pPr>
-      <w:r>
-        <w:rPr>
-          <w:rFonts w:hint="eastAsia"/>
-          <w:lang w:val="en-US" w:eastAsia="zh-CN"/>
-        </w:rPr>
-        <w:t>双主模型</w:t>
-      </w:r>
-    </w:p>
-    <w:p>
-      <w:pPr>
-        <w:pageBreakBefore w:val="0"/>
-        <w:widowControl w:val="0"/>
-        <w:kinsoku/>
-        <w:wordWrap/>
-        <w:overflowPunct/>
-        <w:topLinePunct w:val="0"/>
-        <w:autoSpaceDE/>
-        <w:autoSpaceDN/>
-        <w:bidi w:val="0"/>
-        <w:adjustRightInd/>
-        <w:snapToGrid/>
-        <w:spacing w:line="360" w:lineRule="auto"/>
-        <w:ind w:right="0" w:rightChars="0" w:firstLine="420" w:firstLineChars="0"/>
-        <w:textAlignment w:val="auto"/>
-        <w:rPr>
-          <w:rFonts w:hint="eastAsia"/>
-          <w:lang w:val="en-US" w:eastAsia="zh-CN"/>
-        </w:rPr>
-      </w:pPr>
-      <w:r>
-        <w:rPr>
-          <w:rFonts w:hint="eastAsia"/>
-          <w:lang w:val="en-US" w:eastAsia="zh-CN"/>
-        </w:rPr>
-        <w:t>双主模型（对称方式），两个节点都是活动的，两个节点运行两个不同的服务，也互为备用节点。也可以提供同一个服务，比如ipvs，前端基于DNS轮询。这种模型可以使用比较均衡的主机配置，不会造成浪费。</w:t>
-      </w:r>
-    </w:p>
-    <w:p>
-      <w:pPr>
-        <w:pStyle w:val="3"/>
-        <w:pageBreakBefore w:val="0"/>
-        <w:widowControl w:val="0"/>
-        <w:kinsoku/>
-        <w:wordWrap/>
-        <w:overflowPunct/>
-        <w:topLinePunct w:val="0"/>
-        <w:autoSpaceDE/>
-        <w:autoSpaceDN/>
-        <w:bidi w:val="0"/>
-        <w:adjustRightInd/>
-        <w:snapToGrid/>
-        <w:spacing w:line="360" w:lineRule="auto"/>
-        <w:ind w:right="0" w:rightChars="0"/>
-        <w:textAlignment w:val="auto"/>
-        <w:rPr>
-          <w:rFonts w:hint="eastAsia"/>
-          <w:lang w:val="en-US" w:eastAsia="zh-CN"/>
-        </w:rPr>
-      </w:pPr>
-      <w:r>
-        <w:rPr>
-          <w:rFonts w:hint="eastAsia"/>
-          <w:lang w:val="en-US" w:eastAsia="zh-CN"/>
-        </w:rPr>
-        <w:t>多机模式</w:t>
-      </w:r>
-    </w:p>
-    <w:p>
-      <w:pPr>
-        <w:pStyle w:val="4"/>
-        <w:pageBreakBefore w:val="0"/>
-        <w:widowControl w:val="0"/>
-        <w:kinsoku/>
-        <w:wordWrap/>
-        <w:overflowPunct/>
-        <w:topLinePunct w:val="0"/>
-        <w:autoSpaceDE/>
-        <w:autoSpaceDN/>
-        <w:bidi w:val="0"/>
-        <w:adjustRightInd/>
-        <w:snapToGrid/>
-        <w:spacing w:line="360" w:lineRule="auto"/>
-        <w:ind w:right="0" w:rightChars="0"/>
-        <w:textAlignment w:val="auto"/>
-        <w:rPr>
-          <w:rFonts w:hint="eastAsia"/>
-          <w:lang w:val="en-US" w:eastAsia="zh-CN"/>
-        </w:rPr>
-      </w:pPr>
-      <w:r>
-        <w:rPr>
-          <w:rFonts w:hint="eastAsia"/>
-          <w:lang w:val="en-US" w:eastAsia="zh-CN"/>
-        </w:rPr>
-        <w:t>N+1</w:t>
-      </w:r>
-    </w:p>
-    <w:p>
-      <w:pPr>
-        <w:pageBreakBefore w:val="0"/>
-        <w:widowControl w:val="0"/>
-        <w:kinsoku/>
-        <w:wordWrap/>
-        <w:overflowPunct/>
-        <w:topLinePunct w:val="0"/>
-        <w:autoSpaceDE/>
-        <w:autoSpaceDN/>
-        <w:bidi w:val="0"/>
-        <w:adjustRightInd/>
-        <w:snapToGrid/>
-        <w:spacing w:line="360" w:lineRule="auto"/>
-        <w:ind w:right="0" w:rightChars="0" w:firstLine="420" w:firstLineChars="0"/>
-        <w:textAlignment w:val="auto"/>
-        <w:rPr>
-          <w:rFonts w:hint="eastAsia"/>
-          <w:lang w:val="en-US" w:eastAsia="zh-CN"/>
-        </w:rPr>
-      </w:pPr>
-      <w:r>
-        <w:rPr>
-          <w:rFonts w:hint="eastAsia"/>
-          <w:lang w:val="en-US" w:eastAsia="zh-CN"/>
-        </w:rPr>
-        <w:t xml:space="preserve"> 多机模式（N+1）,N个活动主节点N个服务，一个备用节点。这需要额外的备用节点必须能够代替任何主节点，当任何主节点故障时，备节点能够负责它的角色对外提供相应的服务。</w:t>
-      </w:r>
-    </w:p>
-    <w:p>
-      <w:pPr>
-        <w:pageBreakBefore w:val="0"/>
-        <w:widowControl w:val="0"/>
-        <w:kinsoku/>
-        <w:wordWrap/>
-        <w:overflowPunct/>
-        <w:topLinePunct w:val="0"/>
-        <w:autoSpaceDE/>
-        <w:autoSpaceDN/>
-        <w:bidi w:val="0"/>
-        <w:adjustRightInd/>
-        <w:snapToGrid/>
-        <w:spacing w:line="360" w:lineRule="auto"/>
-        <w:ind w:right="0" w:rightChars="0" w:firstLine="420" w:firstLineChars="0"/>
-        <w:textAlignment w:val="auto"/>
-        <w:rPr>
-          <w:rFonts w:hint="eastAsia"/>
-          <w:lang w:val="en-US" w:eastAsia="zh-CN"/>
-        </w:rPr>
-      </w:pPr>
-      <w:r>
-        <w:rPr>
-          <w:rFonts w:hint="eastAsia"/>
-          <w:lang w:val="en-US" w:eastAsia="zh-CN"/>
-        </w:rPr>
-        <w:t>如下图，最后一个备用节点可以作为前两台主节点的DRBD和第三台主节点的MYSQL提供备用功能：</w:t>
-      </w:r>
-    </w:p>
-    <w:p>
-      <w:pPr>
-        <w:pageBreakBefore w:val="0"/>
-        <w:widowControl w:val="0"/>
-        <w:kinsoku/>
-        <w:wordWrap/>
-        <w:overflowPunct/>
-        <w:topLinePunct w:val="0"/>
-        <w:autoSpaceDE/>
-        <w:autoSpaceDN/>
-        <w:bidi w:val="0"/>
-        <w:adjustRightInd/>
-        <w:snapToGrid/>
-        <w:spacing w:line="360" w:lineRule="auto"/>
-        <w:ind w:right="0" w:rightChars="0"/>
-        <w:jc w:val="center"/>
-        <w:textAlignment w:val="auto"/>
-        <w:rPr>
-          <w:rFonts w:ascii="宋体" w:hAnsi="宋体" w:eastAsia="宋体" w:cs="宋体"/>
-          <w:sz w:val="24"/>
-          <w:szCs w:val="24"/>
-        </w:rPr>
-      </w:pPr>
-      <w:r>
-        <w:rPr>
-          <w:rFonts w:ascii="宋体" w:hAnsi="宋体" w:eastAsia="宋体" w:cs="宋体"/>
-          <w:sz w:val="24"/>
-          <w:szCs w:val="24"/>
-        </w:rPr>
-        <w:fldChar w:fldCharType="begin"/>
-      </w:r>
-      <w:r>
-        <w:rPr>
-          <w:rFonts w:ascii="宋体" w:hAnsi="宋体" w:eastAsia="宋体" w:cs="宋体"/>
-          <w:sz w:val="24"/>
-          <w:szCs w:val="24"/>
-        </w:rPr>
-        <w:instrText xml:space="preserve">INCLUDEPICTURE \d "https://img-blog.csdn.net/20160923204911153" \* MERGEFORMATINET </w:instrText>
-      </w:r>
-      <w:r>
-        <w:rPr>
-          <w:rFonts w:ascii="宋体" w:hAnsi="宋体" w:eastAsia="宋体" w:cs="宋体"/>
-          <w:sz w:val="24"/>
-          <w:szCs w:val="24"/>
-        </w:rPr>
-        <w:fldChar w:fldCharType="separate"/>
-      </w:r>
-      <w:r>
-        <w:rPr>
-          <w:rFonts w:ascii="宋体" w:hAnsi="宋体" w:eastAsia="宋体" w:cs="宋体"/>
-          <w:sz w:val="24"/>
-          <w:szCs w:val="24"/>
-        </w:rPr>
-        <w:drawing>
-          <wp:inline distT="0" distB="0" distL="114300" distR="114300">
-            <wp:extent cx="3194685" cy="2393950"/>
-            <wp:effectExtent l="0" t="0" r="5715" b="6350"/>
-            <wp:docPr id="22" name="图片 3" descr="IMG_256"/>
-            <wp:cNvGraphicFramePr>
-              <a:graphicFrameLocks xmlns:a="http://schemas.openxmlformats.org/drawingml/2006/main" noChangeAspect="1"/>
-            </wp:cNvGraphicFramePr>
-            <a:graphic xmlns:a="http://schemas.openxmlformats.org/drawingml/2006/main">
-              <a:graphicData uri="http://schemas.openxmlformats.org/drawingml/2006/picture">
-                <pic:pic xmlns:pic="http://schemas.openxmlformats.org/drawingml/2006/picture">
-                  <pic:nvPicPr>
-                    <pic:cNvPr id="22" name="图片 3" descr="IMG_256"/>
-                    <pic:cNvPicPr>
-                      <a:picLocks noChangeAspect="1"/>
-                    </pic:cNvPicPr>
-                  </pic:nvPicPr>
-                  <pic:blipFill>
-                    <a:blip r:embed="rId10"/>
-                    <a:stretch>
-                      <a:fillRect/>
-                    </a:stretch>
-                  </pic:blipFill>
-                  <pic:spPr>
-                    <a:xfrm>
-                      <a:off x="0" y="0"/>
-                      <a:ext cx="3194685" cy="2393950"/>
-                    </a:xfrm>
-                    <a:prstGeom prst="rect">
-                      <a:avLst/>
-                    </a:prstGeom>
-                    <a:noFill/>
-                    <a:ln w="9525">
-                      <a:noFill/>
-                    </a:ln>
-                  </pic:spPr>
-                </pic:pic>
-              </a:graphicData>
-            </a:graphic>
-          </wp:inline>
-        </w:drawing>
-      </w:r>
-      <w:r>
-        <w:rPr>
-          <w:rFonts w:ascii="宋体" w:hAnsi="宋体" w:eastAsia="宋体" w:cs="宋体"/>
-          <w:sz w:val="24"/>
-          <w:szCs w:val="24"/>
-        </w:rPr>
-        <w:fldChar w:fldCharType="end"/>
-      </w:r>
-    </w:p>
-    <w:p>
-      <w:pPr>
-        <w:pStyle w:val="4"/>
-        <w:pageBreakBefore w:val="0"/>
-        <w:widowControl w:val="0"/>
-        <w:kinsoku/>
-        <w:wordWrap/>
-        <w:overflowPunct/>
-        <w:topLinePunct w:val="0"/>
-        <w:autoSpaceDE/>
-        <w:autoSpaceDN/>
-        <w:bidi w:val="0"/>
-        <w:adjustRightInd/>
-        <w:snapToGrid/>
-        <w:spacing w:line="360" w:lineRule="auto"/>
-        <w:ind w:right="0" w:rightChars="0"/>
-        <w:textAlignment w:val="auto"/>
-        <w:rPr>
-          <w:rFonts w:hint="eastAsia"/>
-          <w:lang w:val="en-US" w:eastAsia="zh-CN"/>
-        </w:rPr>
-      </w:pPr>
-      <w:r>
-        <w:rPr>
-          <w:rFonts w:hint="eastAsia"/>
-          <w:lang w:val="en-US" w:eastAsia="zh-CN"/>
-        </w:rPr>
-        <w:t>N+M</w:t>
-      </w:r>
-    </w:p>
-    <w:p>
-      <w:pPr>
-        <w:pageBreakBefore w:val="0"/>
-        <w:widowControl w:val="0"/>
-        <w:kinsoku/>
-        <w:wordWrap/>
-        <w:overflowPunct/>
-        <w:topLinePunct w:val="0"/>
-        <w:autoSpaceDE/>
-        <w:autoSpaceDN/>
-        <w:bidi w:val="0"/>
-        <w:adjustRightInd/>
-        <w:snapToGrid/>
-        <w:spacing w:line="360" w:lineRule="auto"/>
-        <w:ind w:right="0" w:rightChars="0" w:firstLine="420" w:firstLineChars="0"/>
-        <w:textAlignment w:val="auto"/>
-        <w:rPr>
-          <w:rFonts w:hint="eastAsia"/>
-          <w:lang w:val="en-US" w:eastAsia="zh-CN"/>
-        </w:rPr>
-      </w:pPr>
-      <w:r>
-        <w:rPr>
-          <w:rFonts w:hint="eastAsia"/>
-          <w:lang w:val="en-US" w:eastAsia="zh-CN"/>
-        </w:rPr>
-        <w:t>N个活动主节点，M个备用节点。像上面的N+1模型，一个备用节点可能无法提供足够的备用冗余能力，备用节点的数量M是成本和可靠性要求之间的折衷。</w:t>
-      </w:r>
-    </w:p>
-    <w:p>
-      <w:pPr>
-        <w:pageBreakBefore w:val="0"/>
-        <w:widowControl w:val="0"/>
-        <w:kinsoku/>
-        <w:wordWrap/>
-        <w:overflowPunct/>
-        <w:topLinePunct w:val="0"/>
-        <w:autoSpaceDE/>
-        <w:autoSpaceDN/>
-        <w:bidi w:val="0"/>
-        <w:adjustRightInd/>
-        <w:snapToGrid/>
-        <w:spacing w:line="360" w:lineRule="auto"/>
-        <w:ind w:right="0" w:rightChars="0" w:firstLine="420" w:firstLineChars="0"/>
-        <w:textAlignment w:val="auto"/>
-        <w:rPr>
-          <w:rFonts w:hint="eastAsia"/>
-          <w:lang w:val="en-US" w:eastAsia="zh-CN"/>
-        </w:rPr>
-      </w:pPr>
-      <w:r>
-        <w:rPr>
-          <w:rFonts w:hint="eastAsia"/>
-          <w:lang w:val="en-US" w:eastAsia="zh-CN"/>
-        </w:rPr>
-        <w:t>也有一种说法：N-M: N个节点M个服务， N&gt;M， 活动节点为N， 备用节点为N-M。</w:t>
-      </w:r>
-    </w:p>
-    <w:p>
-      <w:pPr>
-        <w:pStyle w:val="4"/>
-        <w:pageBreakBefore w:val="0"/>
-        <w:widowControl w:val="0"/>
-        <w:kinsoku/>
-        <w:wordWrap/>
-        <w:overflowPunct/>
-        <w:topLinePunct w:val="0"/>
-        <w:autoSpaceDE/>
-        <w:autoSpaceDN/>
-        <w:bidi w:val="0"/>
-        <w:adjustRightInd/>
-        <w:snapToGrid/>
-        <w:spacing w:line="360" w:lineRule="auto"/>
-        <w:ind w:right="0" w:rightChars="0"/>
-        <w:textAlignment w:val="auto"/>
-        <w:rPr>
-          <w:rFonts w:hint="eastAsia"/>
-          <w:lang w:val="en-US" w:eastAsia="zh-CN"/>
-        </w:rPr>
-      </w:pPr>
-      <w:r>
-        <w:rPr>
-          <w:rFonts w:hint="eastAsia"/>
-          <w:lang w:val="en-US" w:eastAsia="zh-CN"/>
-        </w:rPr>
-        <w:t>N-to-1</w:t>
-      </w:r>
-    </w:p>
-    <w:p>
-      <w:pPr>
-        <w:pageBreakBefore w:val="0"/>
-        <w:widowControl w:val="0"/>
-        <w:kinsoku/>
-        <w:wordWrap/>
-        <w:overflowPunct/>
-        <w:topLinePunct w:val="0"/>
-        <w:autoSpaceDE/>
-        <w:autoSpaceDN/>
-        <w:bidi w:val="0"/>
-        <w:adjustRightInd/>
-        <w:snapToGrid/>
-        <w:spacing w:line="360" w:lineRule="auto"/>
-        <w:ind w:right="0" w:rightChars="0" w:firstLine="420" w:firstLineChars="0"/>
-        <w:textAlignment w:val="auto"/>
-        <w:rPr>
-          <w:rFonts w:hint="eastAsia" w:ascii="宋体" w:hAnsi="宋体" w:eastAsia="宋体" w:cs="宋体"/>
-          <w:sz w:val="24"/>
-          <w:szCs w:val="24"/>
-          <w:lang w:val="en-US" w:eastAsia="zh-CN"/>
-        </w:rPr>
-      </w:pPr>
-      <w:r>
-        <w:rPr>
-          <w:rFonts w:hint="eastAsia"/>
-          <w:lang w:val="en-US" w:eastAsia="zh-CN"/>
-        </w:rPr>
-        <w:t>这和N+1一样，也是N个活动主节点，一个备用节点；不同是的备用节点成为主节点只是暂时的，当原来故障的节点修复后，必须回转才能正常工作。</w:t>
-      </w:r>
-    </w:p>
-    <w:p>
-      <w:pPr>
-        <w:pStyle w:val="4"/>
-        <w:pageBreakBefore w:val="0"/>
-        <w:widowControl w:val="0"/>
-        <w:kinsoku/>
-        <w:wordWrap/>
-        <w:overflowPunct/>
-        <w:topLinePunct w:val="0"/>
-        <w:autoSpaceDE/>
-        <w:autoSpaceDN/>
-        <w:bidi w:val="0"/>
-        <w:adjustRightInd/>
-        <w:snapToGrid/>
-        <w:spacing w:line="360" w:lineRule="auto"/>
-        <w:ind w:right="0" w:rightChars="0"/>
-        <w:textAlignment w:val="auto"/>
-        <w:rPr>
-          <w:rFonts w:hint="eastAsia"/>
-          <w:lang w:val="en-US" w:eastAsia="zh-CN"/>
-        </w:rPr>
-      </w:pPr>
-      <w:r>
-        <w:rPr>
-          <w:rFonts w:hint="eastAsia"/>
-          <w:lang w:val="en-US" w:eastAsia="zh-CN"/>
-        </w:rPr>
-        <w:t>N-to-N</w:t>
-      </w:r>
-    </w:p>
-    <w:p>
-      <w:pPr>
-        <w:pageBreakBefore w:val="0"/>
-        <w:widowControl w:val="0"/>
-        <w:kinsoku/>
-        <w:wordWrap/>
-        <w:overflowPunct/>
-        <w:topLinePunct w:val="0"/>
-        <w:autoSpaceDE/>
-        <w:autoSpaceDN/>
-        <w:bidi w:val="0"/>
-        <w:adjustRightInd/>
-        <w:snapToGrid/>
-        <w:spacing w:line="360" w:lineRule="auto"/>
-        <w:ind w:right="0" w:rightChars="0"/>
-        <w:jc w:val="both"/>
-        <w:textAlignment w:val="auto"/>
-        <w:rPr>
-          <w:rFonts w:hint="eastAsia"/>
-          <w:lang w:val="en-US" w:eastAsia="zh-CN"/>
-        </w:rPr>
-      </w:pPr>
-      <w:r>
-        <w:rPr>
-          <w:rFonts w:hint="eastAsia" w:ascii="宋体" w:hAnsi="宋体" w:eastAsia="宋体" w:cs="宋体"/>
-          <w:sz w:val="24"/>
-          <w:szCs w:val="24"/>
-          <w:lang w:val="en-US" w:eastAsia="zh-CN"/>
-        </w:rPr>
-        <w:tab/>
-      </w:r>
-      <w:r>
-        <w:rPr>
-          <w:rFonts w:hint="eastAsia"/>
-          <w:lang w:val="en-US" w:eastAsia="zh-CN"/>
-        </w:rPr>
-        <w:t>N个主节点N个备用节点。这是A/A双主和N + M模型的组合，N节点都有服务，如果一个坏了，剩下的每个节点都可以作为替代提供服务。</w:t>
-      </w:r>
-    </w:p>
-    <w:p>
-      <w:pPr>
-        <w:pageBreakBefore w:val="0"/>
-        <w:widowControl w:val="0"/>
-        <w:kinsoku/>
-        <w:wordWrap/>
-        <w:overflowPunct/>
-        <w:topLinePunct w:val="0"/>
-        <w:autoSpaceDE/>
-        <w:autoSpaceDN/>
-        <w:bidi w:val="0"/>
-        <w:adjustRightInd/>
-        <w:snapToGrid/>
-        <w:spacing w:line="360" w:lineRule="auto"/>
-        <w:ind w:right="0" w:rightChars="0" w:firstLine="420" w:firstLineChars="0"/>
-        <w:jc w:val="both"/>
-        <w:textAlignment w:val="auto"/>
-        <w:rPr>
-          <w:rFonts w:hint="eastAsia" w:ascii="宋体" w:hAnsi="宋体" w:eastAsia="宋体" w:cs="宋体"/>
-          <w:sz w:val="24"/>
-          <w:szCs w:val="24"/>
-          <w:lang w:val="en-US" w:eastAsia="zh-CN"/>
-        </w:rPr>
-      </w:pPr>
-      <w:r>
-        <w:rPr>
-          <w:rFonts w:hint="eastAsia"/>
-          <w:lang w:val="en-US" w:eastAsia="zh-CN"/>
-        </w:rPr>
-        <w:t>如下图，当共享存储是可用的，每一个节点都可能会被用于故障切换。起搏器甚至可以运行服务的多个副本，以分散工作量</w:t>
-      </w:r>
-      <w:r>
-        <w:rPr>
-          <w:rFonts w:hint="eastAsia" w:ascii="宋体" w:hAnsi="宋体" w:eastAsia="宋体" w:cs="宋体"/>
-          <w:sz w:val="24"/>
-          <w:szCs w:val="24"/>
-          <w:lang w:val="en-US" w:eastAsia="zh-CN"/>
-        </w:rPr>
-        <w:t>。</w:t>
-      </w:r>
-    </w:p>
-    <w:p>
-      <w:pPr>
-        <w:pageBreakBefore w:val="0"/>
-        <w:widowControl w:val="0"/>
-        <w:kinsoku/>
-        <w:wordWrap/>
-        <w:overflowPunct/>
-        <w:topLinePunct w:val="0"/>
-        <w:autoSpaceDE/>
-        <w:autoSpaceDN/>
-        <w:bidi w:val="0"/>
-        <w:adjustRightInd/>
-        <w:snapToGrid/>
-        <w:spacing w:line="360" w:lineRule="auto"/>
-        <w:ind w:right="0" w:rightChars="0"/>
-        <w:jc w:val="center"/>
-        <w:textAlignment w:val="auto"/>
-        <w:rPr>
-          <w:rFonts w:hint="eastAsia" w:ascii="宋体" w:hAnsi="宋体" w:eastAsia="宋体" w:cs="宋体"/>
-          <w:sz w:val="24"/>
-          <w:szCs w:val="24"/>
-          <w:lang w:val="en-US" w:eastAsia="zh-CN"/>
-        </w:rPr>
-      </w:pPr>
-      <w:r>
-        <w:rPr>
-          <w:rFonts w:ascii="宋体" w:hAnsi="宋体" w:eastAsia="宋体" w:cs="宋体"/>
-          <w:sz w:val="24"/>
-          <w:szCs w:val="24"/>
-        </w:rPr>
-        <w:fldChar w:fldCharType="begin"/>
-      </w:r>
-      <w:r>
-        <w:rPr>
-          <w:rFonts w:ascii="宋体" w:hAnsi="宋体" w:eastAsia="宋体" w:cs="宋体"/>
-          <w:sz w:val="24"/>
-          <w:szCs w:val="24"/>
-        </w:rPr>
-        <w:instrText xml:space="preserve">INCLUDEPICTURE \d "https://img-blog.csdn.net/20160923204911933" \* MERGEFORMATINET </w:instrText>
-      </w:r>
-      <w:r>
-        <w:rPr>
-          <w:rFonts w:ascii="宋体" w:hAnsi="宋体" w:eastAsia="宋体" w:cs="宋体"/>
-          <w:sz w:val="24"/>
-          <w:szCs w:val="24"/>
-        </w:rPr>
-        <w:fldChar w:fldCharType="separate"/>
-      </w:r>
-      <w:r>
-        <w:rPr>
-          <w:rFonts w:ascii="宋体" w:hAnsi="宋体" w:eastAsia="宋体" w:cs="宋体"/>
-          <w:sz w:val="24"/>
-          <w:szCs w:val="24"/>
-        </w:rPr>
-        <w:drawing>
-          <wp:inline distT="0" distB="0" distL="114300" distR="114300">
-            <wp:extent cx="3124835" cy="2341880"/>
-            <wp:effectExtent l="0" t="0" r="18415" b="1270"/>
-            <wp:docPr id="23" name="图片 4" descr="IMG_256"/>
-            <wp:cNvGraphicFramePr>
-              <a:graphicFrameLocks xmlns:a="http://schemas.openxmlformats.org/drawingml/2006/main" noChangeAspect="1"/>
-            </wp:cNvGraphicFramePr>
-            <a:graphic xmlns:a="http://schemas.openxmlformats.org/drawingml/2006/main">
-              <a:graphicData uri="http://schemas.openxmlformats.org/drawingml/2006/picture">
-                <pic:pic xmlns:pic="http://schemas.openxmlformats.org/drawingml/2006/picture">
-                  <pic:nvPicPr>
-                    <pic:cNvPr id="23" name="图片 4" descr="IMG_256"/>
-                    <pic:cNvPicPr>
-                      <a:picLocks noChangeAspect="1"/>
-                    </pic:cNvPicPr>
-                  </pic:nvPicPr>
-                  <pic:blipFill>
-                    <a:blip r:embed="rId11"/>
-                    <a:stretch>
-                      <a:fillRect/>
-                    </a:stretch>
-                  </pic:blipFill>
-                  <pic:spPr>
-                    <a:xfrm>
-                      <a:off x="0" y="0"/>
-                      <a:ext cx="3124835" cy="2341880"/>
-                    </a:xfrm>
-                    <a:prstGeom prst="rect">
-                      <a:avLst/>
-                    </a:prstGeom>
-                    <a:noFill/>
-                    <a:ln w="9525">
-                      <a:noFill/>
-                    </a:ln>
-                  </pic:spPr>
-                </pic:pic>
-              </a:graphicData>
-            </a:graphic>
-          </wp:inline>
-        </w:drawing>
-      </w:r>
-      <w:r>
-        <w:rPr>
-          <w:rFonts w:ascii="宋体" w:hAnsi="宋体" w:eastAsia="宋体" w:cs="宋体"/>
-          <w:sz w:val="24"/>
-          <w:szCs w:val="24"/>
-        </w:rPr>
-        <w:fldChar w:fldCharType="end"/>
       </w:r>
     </w:p>
     <w:p>
@@ -9798,36 +9806,6 @@
     </w:p>
     <w:p>
       <w:pPr>
-        <w:pStyle w:val="3"/>
-        <w:pageBreakBefore w:val="0"/>
-        <w:widowControl w:val="0"/>
-        <w:kinsoku/>
-        <w:wordWrap/>
-        <w:overflowPunct/>
-        <w:topLinePunct w:val="0"/>
-        <w:autoSpaceDE/>
-        <w:autoSpaceDN/>
-        <w:bidi w:val="0"/>
-        <w:adjustRightInd/>
-        <w:snapToGrid/>
-        <w:spacing w:line="360" w:lineRule="auto"/>
-        <w:ind w:right="0" w:rightChars="0"/>
-        <w:textAlignment w:val="auto"/>
-        <w:rPr>
-          <w:rFonts w:hint="eastAsia"/>
-          <w:lang w:val="en-US" w:eastAsia="zh-CN"/>
-        </w:rPr>
-      </w:pPr>
-      <w:r>
-        <w:rPr>
-          <w:rFonts w:hint="eastAsia"/>
-          <w:lang w:val="en-US" w:eastAsia="zh-CN"/>
-        </w:rPr>
-        <w:t>常用组合</w:t>
-      </w:r>
-    </w:p>
-    <w:p>
-      <w:pPr>
         <w:pageBreakBefore w:val="0"/>
         <w:widowControl w:val="0"/>
         <w:kinsoku/>
@@ -9848,186 +9826,6 @@
           <w:lang w:val="en-US" w:eastAsia="zh-CN"/>
         </w:rPr>
       </w:pPr>
-      <w:r>
-        <w:rPr>
-          <w:rFonts w:hint="eastAsia"/>
-          <w:lang w:val="en-US" w:eastAsia="zh-CN"/>
-        </w:rPr>
-        <w:t>heartbeat v2+haresource(或crm) (说明：一般常用于CentOS 5.X)</w:t>
-      </w:r>
-    </w:p>
-    <w:p>
-      <w:pPr>
-        <w:pageBreakBefore w:val="0"/>
-        <w:widowControl w:val="0"/>
-        <w:kinsoku/>
-        <w:wordWrap/>
-        <w:overflowPunct/>
-        <w:topLinePunct w:val="0"/>
-        <w:autoSpaceDE/>
-        <w:autoSpaceDN/>
-        <w:bidi w:val="0"/>
-        <w:adjustRightInd/>
-        <w:snapToGrid/>
-        <w:spacing w:line="360" w:lineRule="auto"/>
-        <w:ind w:right="0" w:rightChars="0" w:firstLine="420" w:firstLineChars="0"/>
-        <w:jc w:val="both"/>
-        <w:textAlignment w:val="auto"/>
-        <w:rPr>
-          <w:rFonts w:hint="eastAsia"/>
-          <w:lang w:val="en-US" w:eastAsia="zh-CN"/>
-        </w:rPr>
-      </w:pPr>
-      <w:r>
-        <w:rPr>
-          <w:rFonts w:hint="eastAsia"/>
-          <w:lang w:val="en-US" w:eastAsia="zh-CN"/>
-        </w:rPr>
-        <w:t>heartbeat v3+pacemaker (说明：一般常用于CentOS 6.X)</w:t>
-      </w:r>
-    </w:p>
-    <w:p>
-      <w:pPr>
-        <w:pageBreakBefore w:val="0"/>
-        <w:widowControl w:val="0"/>
-        <w:kinsoku/>
-        <w:wordWrap/>
-        <w:overflowPunct/>
-        <w:topLinePunct w:val="0"/>
-        <w:autoSpaceDE/>
-        <w:autoSpaceDN/>
-        <w:bidi w:val="0"/>
-        <w:adjustRightInd/>
-        <w:snapToGrid/>
-        <w:spacing w:line="360" w:lineRule="auto"/>
-        <w:ind w:right="0" w:rightChars="0" w:firstLine="420" w:firstLineChars="0"/>
-        <w:jc w:val="both"/>
-        <w:textAlignment w:val="auto"/>
-        <w:rPr>
-          <w:rFonts w:hint="eastAsia"/>
-          <w:lang w:val="en-US" w:eastAsia="zh-CN"/>
-        </w:rPr>
-      </w:pPr>
-      <w:r>
-        <w:rPr>
-          <w:rFonts w:hint="eastAsia"/>
-          <w:lang w:val="en-US" w:eastAsia="zh-CN"/>
-        </w:rPr>
-        <w:t>corosync+pacemaker (说明：现在最常用的组合)</w:t>
-      </w:r>
-    </w:p>
-    <w:p>
-      <w:pPr>
-        <w:pageBreakBefore w:val="0"/>
-        <w:widowControl w:val="0"/>
-        <w:kinsoku/>
-        <w:wordWrap/>
-        <w:overflowPunct/>
-        <w:topLinePunct w:val="0"/>
-        <w:autoSpaceDE/>
-        <w:autoSpaceDN/>
-        <w:bidi w:val="0"/>
-        <w:adjustRightInd/>
-        <w:snapToGrid/>
-        <w:spacing w:line="360" w:lineRule="auto"/>
-        <w:ind w:right="0" w:rightChars="0" w:firstLine="420" w:firstLineChars="0"/>
-        <w:jc w:val="both"/>
-        <w:textAlignment w:val="auto"/>
-        <w:rPr>
-          <w:rFonts w:hint="eastAsia"/>
-          <w:lang w:val="en-US" w:eastAsia="zh-CN"/>
-        </w:rPr>
-      </w:pPr>
-      <w:r>
-        <w:rPr>
-          <w:rFonts w:hint="eastAsia"/>
-          <w:lang w:val="en-US" w:eastAsia="zh-CN"/>
-        </w:rPr>
-        <w:t>cman + rgmanager (说明：红帽集群套件中的组件，还包括gfs2,clvm)</w:t>
-      </w:r>
-    </w:p>
-    <w:p>
-      <w:pPr>
-        <w:pageBreakBefore w:val="0"/>
-        <w:widowControl w:val="0"/>
-        <w:kinsoku/>
-        <w:wordWrap/>
-        <w:overflowPunct/>
-        <w:topLinePunct w:val="0"/>
-        <w:autoSpaceDE/>
-        <w:autoSpaceDN/>
-        <w:bidi w:val="0"/>
-        <w:adjustRightInd/>
-        <w:snapToGrid/>
-        <w:spacing w:line="360" w:lineRule="auto"/>
-        <w:ind w:right="0" w:rightChars="0" w:firstLine="420" w:firstLineChars="0"/>
-        <w:jc w:val="both"/>
-        <w:textAlignment w:val="auto"/>
-        <w:rPr>
-          <w:rFonts w:hint="eastAsia"/>
-          <w:lang w:val="en-US" w:eastAsia="zh-CN"/>
-        </w:rPr>
-      </w:pPr>
-      <w:r>
-        <w:rPr>
-          <w:rFonts w:hint="eastAsia"/>
-          <w:lang w:val="en-US" w:eastAsia="zh-CN"/>
-        </w:rPr>
-        <w:t>keepalived+lvs (说明：常用于lvs的高可用)</w:t>
-      </w:r>
-    </w:p>
-    <w:p>
-      <w:pPr>
-        <w:pageBreakBefore w:val="0"/>
-        <w:widowControl w:val="0"/>
-        <w:kinsoku/>
-        <w:wordWrap/>
-        <w:overflowPunct/>
-        <w:topLinePunct w:val="0"/>
-        <w:autoSpaceDE/>
-        <w:autoSpaceDN/>
-        <w:bidi w:val="0"/>
-        <w:adjustRightInd/>
-        <w:snapToGrid/>
-        <w:spacing w:line="360" w:lineRule="auto"/>
-        <w:ind w:right="0" w:rightChars="0" w:firstLine="420" w:firstLineChars="0"/>
-        <w:jc w:val="both"/>
-        <w:textAlignment w:val="auto"/>
-        <w:rPr>
-          <w:rFonts w:hint="eastAsia"/>
-          <w:lang w:val="en-US" w:eastAsia="zh-CN"/>
-        </w:rPr>
-      </w:pPr>
-    </w:p>
-    <w:p>
-      <w:pPr>
-        <w:pStyle w:val="3"/>
-        <w:pageBreakBefore w:val="0"/>
-        <w:widowControl w:val="0"/>
-        <w:kinsoku/>
-        <w:wordWrap/>
-        <w:overflowPunct/>
-        <w:topLinePunct w:val="0"/>
-        <w:autoSpaceDE/>
-        <w:autoSpaceDN/>
-        <w:bidi w:val="0"/>
-        <w:adjustRightInd/>
-        <w:snapToGrid/>
-        <w:spacing w:line="360" w:lineRule="auto"/>
-        <w:ind w:right="0" w:rightChars="0"/>
-        <w:textAlignment w:val="auto"/>
-        <w:rPr>
-          <w:rFonts w:hint="eastAsia" w:eastAsia="仿宋"/>
-          <w:lang w:val="en-US" w:eastAsia="zh-CN"/>
-        </w:rPr>
-      </w:pPr>
-      <w:r>
-        <w:rPr>
-          <w:rFonts w:hint="eastAsia"/>
-          <w:lang w:val="en-US" w:eastAsia="zh-CN"/>
-        </w:rPr>
-        <w:t>Zookeeper</w:t>
-      </w:r>
     </w:p>
     <w:p>
       <w:pPr>
@@ -10159,10 +9957,6 @@
         <w:ind w:right="0" w:rightChars="0"/>
         <w:jc w:val="center"/>
         <w:textAlignment w:val="auto"/>
-        <w:rPr>
-          <w:rFonts w:hint="eastAsia"/>
-          <w:lang w:val="en-US" w:eastAsia="zh-CN"/>
-        </w:rPr>
       </w:pPr>
       <w:r>
         <w:drawing>
@@ -10225,14 +10019,108 @@
         <w:spacing w:line="360" w:lineRule="auto"/>
         <w:ind w:right="0" w:rightChars="0"/>
         <w:textAlignment w:val="auto"/>
-      </w:pPr>
-      <w:r>
-        <w:rPr>
-          <w:rFonts w:hint="eastAsia"/>
-        </w:rPr>
-        <w:t>haproxy</w:t>
-      </w:r>
-    </w:p>
+        <w:rPr>
+          <w:rFonts w:hint="eastAsia"/>
+        </w:rPr>
+      </w:pPr>
+      <w:r>
+        <w:rPr>
+          <w:rFonts w:hint="eastAsia"/>
+        </w:rPr>
+        <w:t>Nginx</w:t>
+      </w:r>
+    </w:p>
+    <w:p>
+      <w:pPr>
+        <w:pageBreakBefore w:val="0"/>
+        <w:widowControl w:val="0"/>
+        <w:kinsoku/>
+        <w:wordWrap/>
+        <w:overflowPunct/>
+        <w:topLinePunct w:val="0"/>
+        <w:autoSpaceDE/>
+        <w:autoSpaceDN/>
+        <w:bidi w:val="0"/>
+        <w:adjustRightInd/>
+        <w:snapToGrid/>
+        <w:spacing w:line="360" w:lineRule="auto"/>
+        <w:ind w:right="0" w:rightChars="0" w:firstLine="420" w:firstLineChars="0"/>
+        <w:textAlignment w:val="auto"/>
+        <w:rPr>
+          <w:rFonts w:hint="eastAsia"/>
+          <w:lang w:val="en-US" w:eastAsia="zh-CN"/>
+        </w:rPr>
+      </w:pPr>
+      <w:r>
+        <w:rPr>
+          <w:rFonts w:hint="eastAsia" w:ascii="Times New Roman" w:eastAsia="仿宋"/>
+          <w:b/>
+          <w:bCs/>
+          <w:color w:val="FF0000"/>
+          <w:lang w:val="en-US" w:eastAsia="zh-CN"/>
+        </w:rPr>
+        <w:t>七层（应用层）</w:t>
+      </w:r>
+      <w:r>
+        <w:rPr>
+          <w:rFonts w:hint="eastAsia" w:ascii="Times New Roman" w:eastAsia="仿宋"/>
+          <w:lang w:val="en-US" w:eastAsia="zh-CN"/>
+        </w:rPr>
+        <w:t>：慢于四层，看得懂客户端的请求资源。</w:t>
+      </w:r>
+    </w:p>
+    <w:p>
+      <w:pPr>
+        <w:pageBreakBefore w:val="0"/>
+        <w:widowControl w:val="0"/>
+        <w:kinsoku/>
+        <w:wordWrap/>
+        <w:overflowPunct/>
+        <w:topLinePunct w:val="0"/>
+        <w:autoSpaceDE/>
+        <w:autoSpaceDN/>
+        <w:bidi w:val="0"/>
+        <w:adjustRightInd/>
+        <w:snapToGrid/>
+        <w:spacing w:line="360" w:lineRule="auto"/>
+        <w:ind w:right="0" w:rightChars="0"/>
+        <w:jc w:val="both"/>
+        <w:textAlignment w:val="auto"/>
+        <w:rPr>
+          <w:rFonts w:hint="eastAsia"/>
+          <w:lang w:val="en-US" w:eastAsia="zh-CN"/>
+        </w:rPr>
+      </w:pPr>
+    </w:p>
+    <w:p>
+      <w:pPr>
+        <w:pStyle w:val="3"/>
+        <w:pageBreakBefore w:val="0"/>
+        <w:widowControl w:val="0"/>
+        <w:kinsoku/>
+        <w:wordWrap/>
+        <w:overflowPunct/>
+        <w:topLinePunct w:val="0"/>
+        <w:autoSpaceDE/>
+        <w:autoSpaceDN/>
+        <w:bidi w:val="0"/>
+        <w:adjustRightInd/>
+        <w:snapToGrid/>
+        <w:spacing w:line="360" w:lineRule="auto"/>
+        <w:ind w:right="0" w:rightChars="0"/>
+        <w:textAlignment w:val="auto"/>
+        <w:rPr>
+          <w:rFonts w:hint="eastAsia"/>
+        </w:rPr>
+      </w:pPr>
+      <w:r>
+        <w:rPr>
+          <w:rFonts w:hint="eastAsia"/>
+        </w:rPr>
+        <w:t>Haproxy</w:t>
+      </w:r>
+    </w:p>
+    <w:p/>
     <w:p>
       <w:pPr>
         <w:pStyle w:val="3"/>
@@ -11247,14 +11135,16 @@
         <w:ind w:right="0" w:rightChars="0"/>
         <w:textAlignment w:val="auto"/>
         <w:rPr>
-          <w:rFonts w:hint="eastAsia"/>
-        </w:rPr>
-      </w:pPr>
-      <w:r>
-        <w:rPr>
-          <w:rFonts w:hint="eastAsia"/>
-        </w:rPr>
-        <w:t>Nginx</w:t>
+          <w:rFonts w:hint="eastAsia" w:eastAsia="仿宋"/>
+          <w:lang w:val="en-US" w:eastAsia="zh-CN"/>
+        </w:rPr>
+      </w:pPr>
+      <w:r>
+        <w:rPr>
+          <w:rFonts w:hint="eastAsia"/>
+          <w:lang w:val="en-US" w:eastAsia="zh-CN"/>
+        </w:rPr>
+        <w:t>Zookeeper</w:t>
       </w:r>
     </w:p>
     <w:p>
@@ -11278,22 +11168,35 @@
           <w:lang w:val="en-US" w:eastAsia="zh-CN"/>
         </w:rPr>
       </w:pPr>
-      <w:r>
-        <w:rPr>
-          <w:rFonts w:hint="eastAsia"/>
-          <w:b/>
-          <w:bCs/>
-          <w:color w:val="FF0000"/>
-          <w:lang w:val="en-US" w:eastAsia="zh-CN"/>
-        </w:rPr>
-        <w:t>七层（应用层）</w:t>
-      </w:r>
-      <w:r>
-        <w:rPr>
-          <w:rFonts w:hint="eastAsia"/>
-          <w:lang w:val="en-US" w:eastAsia="zh-CN"/>
-        </w:rPr>
-        <w:t>：慢于四层，看得懂客户端的请求资源。</w:t>
+    </w:p>
+    <w:p>
+      <w:pPr>
+        <w:pStyle w:val="3"/>
+        <w:pageBreakBefore w:val="0"/>
+        <w:widowControl w:val="0"/>
+        <w:kinsoku/>
+        <w:wordWrap/>
+        <w:overflowPunct/>
+        <w:topLinePunct w:val="0"/>
+        <w:autoSpaceDE/>
+        <w:autoSpaceDN/>
+        <w:bidi w:val="0"/>
+        <w:adjustRightInd/>
+        <w:snapToGrid/>
+        <w:spacing w:line="360" w:lineRule="auto"/>
+        <w:ind w:right="0" w:rightChars="0"/>
+        <w:textAlignment w:val="auto"/>
+        <w:rPr>
+          <w:rFonts w:hint="eastAsia"/>
+          <w:lang w:val="en-US" w:eastAsia="zh-CN"/>
+        </w:rPr>
+      </w:pPr>
+      <w:r>
+        <w:rPr>
+          <w:rFonts w:hint="eastAsia"/>
+          <w:lang w:val="en-US" w:eastAsia="zh-CN"/>
+        </w:rPr>
+        <w:t>常用组合</w:t>
       </w:r>
     </w:p>
     <w:p>
@@ -11311,12 +11214,20 @@
         <w:snapToGrid/>
         <w:spacing w:line="360" w:lineRule="auto"/>
         <w:ind w:right="0" w:rightChars="0" w:firstLine="420" w:firstLineChars="0"/>
-        <w:textAlignment w:val="auto"/>
-        <w:rPr>
-          <w:rFonts w:hint="eastAsia"/>
-          <w:lang w:val="en-US" w:eastAsia="zh-CN"/>
-        </w:rPr>
-      </w:pPr>
+        <w:jc w:val="both"/>
+        <w:textAlignment w:val="auto"/>
+        <w:rPr>
+          <w:rFonts w:hint="eastAsia"/>
+          <w:lang w:val="en-US" w:eastAsia="zh-CN"/>
+        </w:rPr>
+      </w:pPr>
+      <w:r>
+        <w:rPr>
+          <w:rFonts w:hint="eastAsia" w:ascii="Times New Roman" w:eastAsia="仿宋"/>
+          <w:lang w:val="en-US" w:eastAsia="zh-CN"/>
+        </w:rPr>
+        <w:t>heartbeat v2+haresource(或crm) (说明：一般常用于CentOS 5.X)</w:t>
+      </w:r>
     </w:p>
     <w:p>
       <w:pPr>
@@ -11333,23 +11244,132 @@
         <w:snapToGrid/>
         <w:spacing w:line="360" w:lineRule="auto"/>
         <w:ind w:right="0" w:rightChars="0" w:firstLine="420" w:firstLineChars="0"/>
-        <w:textAlignment w:val="auto"/>
-        <w:rPr>
-          <w:rFonts w:hint="eastAsia"/>
-          <w:b/>
-          <w:bCs/>
-          <w:lang w:val="en-US" w:eastAsia="zh-CN"/>
-        </w:rPr>
-      </w:pPr>
-      <w:r>
-        <w:rPr>
-          <w:rFonts w:hint="eastAsia"/>
-          <w:b/>
-          <w:bCs/>
-          <w:lang w:val="en-US" w:eastAsia="zh-CN"/>
-        </w:rPr>
-        <w:t>上述LVS和Nginx详见《负载均衡》。</w:t>
-      </w:r>
+        <w:jc w:val="both"/>
+        <w:textAlignment w:val="auto"/>
+        <w:rPr>
+          <w:rFonts w:hint="eastAsia"/>
+          <w:lang w:val="en-US" w:eastAsia="zh-CN"/>
+        </w:rPr>
+      </w:pPr>
+      <w:r>
+        <w:rPr>
+          <w:rFonts w:hint="eastAsia" w:ascii="Times New Roman" w:eastAsia="仿宋"/>
+          <w:lang w:val="en-US" w:eastAsia="zh-CN"/>
+        </w:rPr>
+        <w:t>heartbeat v3+pacemaker (说明：一般常用于CentOS 6.X)</w:t>
+      </w:r>
+    </w:p>
+    <w:p>
+      <w:pPr>
+        <w:pageBreakBefore w:val="0"/>
+        <w:widowControl w:val="0"/>
+        <w:kinsoku/>
+        <w:wordWrap/>
+        <w:overflowPunct/>
+        <w:topLinePunct w:val="0"/>
+        <w:autoSpaceDE/>
+        <w:autoSpaceDN/>
+        <w:bidi w:val="0"/>
+        <w:adjustRightInd/>
+        <w:snapToGrid/>
+        <w:spacing w:line="360" w:lineRule="auto"/>
+        <w:ind w:right="0" w:rightChars="0" w:firstLine="420" w:firstLineChars="0"/>
+        <w:jc w:val="both"/>
+        <w:textAlignment w:val="auto"/>
+        <w:rPr>
+          <w:rFonts w:hint="eastAsia"/>
+          <w:lang w:val="en-US" w:eastAsia="zh-CN"/>
+        </w:rPr>
+      </w:pPr>
+      <w:r>
+        <w:rPr>
+          <w:rFonts w:hint="eastAsia" w:ascii="Times New Roman" w:eastAsia="仿宋"/>
+          <w:lang w:val="en-US" w:eastAsia="zh-CN"/>
+        </w:rPr>
+        <w:t>corosync+pacemaker (说明：现在最常用的组合)</w:t>
+      </w:r>
+    </w:p>
+    <w:p>
+      <w:pPr>
+        <w:pageBreakBefore w:val="0"/>
+        <w:widowControl w:val="0"/>
+        <w:kinsoku/>
+        <w:wordWrap/>
+        <w:overflowPunct/>
+        <w:topLinePunct w:val="0"/>
+        <w:autoSpaceDE/>
+        <w:autoSpaceDN/>
+        <w:bidi w:val="0"/>
+        <w:adjustRightInd/>
+        <w:snapToGrid/>
+        <w:spacing w:line="360" w:lineRule="auto"/>
+        <w:ind w:right="0" w:rightChars="0" w:firstLine="420" w:firstLineChars="0"/>
+        <w:jc w:val="both"/>
+        <w:textAlignment w:val="auto"/>
+        <w:rPr>
+          <w:rFonts w:hint="eastAsia"/>
+          <w:lang w:val="en-US" w:eastAsia="zh-CN"/>
+        </w:rPr>
+      </w:pPr>
+      <w:r>
+        <w:rPr>
+          <w:rFonts w:hint="eastAsia" w:ascii="Times New Roman" w:eastAsia="仿宋"/>
+          <w:lang w:val="en-US" w:eastAsia="zh-CN"/>
+        </w:rPr>
+        <w:t>cman + rgmanager (说明：红帽集群套件中的组件，还包括gfs2,clvm)</w:t>
+      </w:r>
+    </w:p>
+    <w:p>
+      <w:pPr>
+        <w:pageBreakBefore w:val="0"/>
+        <w:widowControl w:val="0"/>
+        <w:kinsoku/>
+        <w:wordWrap/>
+        <w:overflowPunct/>
+        <w:topLinePunct w:val="0"/>
+        <w:autoSpaceDE/>
+        <w:autoSpaceDN/>
+        <w:bidi w:val="0"/>
+        <w:adjustRightInd/>
+        <w:snapToGrid/>
+        <w:spacing w:line="360" w:lineRule="auto"/>
+        <w:ind w:right="0" w:rightChars="0" w:firstLine="420" w:firstLineChars="0"/>
+        <w:jc w:val="both"/>
+        <w:textAlignment w:val="auto"/>
+        <w:rPr>
+          <w:rFonts w:hint="eastAsia"/>
+          <w:lang w:val="en-US" w:eastAsia="zh-CN"/>
+        </w:rPr>
+      </w:pPr>
+      <w:r>
+        <w:rPr>
+          <w:rFonts w:hint="eastAsia" w:ascii="Times New Roman" w:eastAsia="仿宋"/>
+          <w:lang w:val="en-US" w:eastAsia="zh-CN"/>
+        </w:rPr>
+        <w:t>keepalived+lvs (说明：常用于lvs的高可用)</w:t>
+      </w:r>
+    </w:p>
+    <w:p>
+      <w:pPr>
+        <w:pageBreakBefore w:val="0"/>
+        <w:widowControl w:val="0"/>
+        <w:kinsoku/>
+        <w:wordWrap/>
+        <w:overflowPunct/>
+        <w:topLinePunct w:val="0"/>
+        <w:autoSpaceDE/>
+        <w:autoSpaceDN/>
+        <w:bidi w:val="0"/>
+        <w:adjustRightInd/>
+        <w:snapToGrid/>
+        <w:spacing w:line="360" w:lineRule="auto"/>
+        <w:ind w:right="0" w:rightChars="0" w:firstLine="420" w:firstLineChars="0"/>
+        <w:textAlignment w:val="auto"/>
+        <w:rPr>
+          <w:rFonts w:hint="eastAsia"/>
+          <w:lang w:val="en-US" w:eastAsia="zh-CN"/>
+        </w:rPr>
+      </w:pPr>
     </w:p>
     <w:p>
       <w:pPr>
@@ -23280,439 +23300,625 @@
         <w:spacing w:line="360" w:lineRule="auto"/>
         <w:ind w:right="0" w:rightChars="0"/>
         <w:textAlignment w:val="auto"/>
-      </w:pPr>
-      <w:r>
-        <w:rPr>
-          <w:rFonts w:hint="eastAsia"/>
-        </w:rPr>
-        <w:t>优秀解决方案</w:t>
-      </w:r>
-    </w:p>
-    <w:p>
-      <w:pPr>
-        <w:pageBreakBefore w:val="0"/>
-        <w:widowControl w:val="0"/>
-        <w:kinsoku/>
-        <w:wordWrap/>
-        <w:overflowPunct/>
-        <w:topLinePunct w:val="0"/>
-        <w:autoSpaceDE/>
-        <w:autoSpaceDN/>
-        <w:bidi w:val="0"/>
-        <w:adjustRightInd/>
-        <w:snapToGrid/>
-        <w:spacing w:line="360" w:lineRule="auto"/>
-        <w:ind w:right="0" w:rightChars="0"/>
-        <w:textAlignment w:val="auto"/>
-      </w:pPr>
-      <w:r>
-        <w:tab/>
-      </w:r>
-      <w:r>
-        <w:rPr>
-          <w:rFonts w:hint="eastAsia"/>
-        </w:rPr>
-        <w:t>目前常用的高可用方案，自底层而上包括：</w:t>
-      </w:r>
-    </w:p>
-    <w:p>
-      <w:pPr>
-        <w:pStyle w:val="19"/>
-        <w:pageBreakBefore w:val="0"/>
-        <w:widowControl w:val="0"/>
+        <w:rPr>
+          <w:rFonts w:hint="eastAsia"/>
+          <w:lang w:val="en-US" w:eastAsia="zh-CN"/>
+        </w:rPr>
+      </w:pPr>
+      <w:r>
+        <w:rPr>
+          <w:rFonts w:hint="eastAsia"/>
+          <w:lang w:val="en-US" w:eastAsia="zh-CN"/>
+        </w:rPr>
+        <w:t>架构高可用</w:t>
+      </w:r>
+    </w:p>
+    <w:p>
+      <w:pPr>
+        <w:ind w:firstLine="420" w:firstLineChars="0"/>
+        <w:rPr>
+          <w:rFonts w:hint="eastAsia"/>
+          <w:lang w:val="en-US" w:eastAsia="zh-CN"/>
+        </w:rPr>
+      </w:pPr>
+      <w:r>
+        <w:rPr>
+          <w:rFonts w:hint="eastAsia"/>
+          <w:lang w:val="en-US" w:eastAsia="zh-CN"/>
+        </w:rPr>
+        <w:t>架构高可用的手段：</w:t>
+      </w:r>
+    </w:p>
+    <w:p>
+      <w:pPr>
         <w:numPr>
           <w:ilvl w:val="0"/>
           <w:numId w:val="5"/>
         </w:numPr>
-        <w:kinsoku/>
-        <w:wordWrap/>
-        <w:overflowPunct/>
-        <w:topLinePunct w:val="0"/>
-        <w:autoSpaceDE/>
-        <w:autoSpaceDN/>
-        <w:bidi w:val="0"/>
-        <w:adjustRightInd/>
-        <w:snapToGrid/>
-        <w:spacing w:line="360" w:lineRule="auto"/>
-        <w:ind w:right="0" w:rightChars="0" w:firstLineChars="0"/>
-        <w:textAlignment w:val="auto"/>
-      </w:pPr>
-      <w:r>
-        <w:rPr>
-          <w:rFonts w:hint="eastAsia"/>
-          <w:color w:val="FF0000"/>
-        </w:rPr>
-        <w:t>数据库层面</w:t>
-      </w:r>
-      <w:r>
-        <w:rPr>
-          <w:rFonts w:hint="eastAsia"/>
-        </w:rPr>
-        <w:t>——主从复制，MySQL采用这种方式</w:t>
-      </w:r>
-    </w:p>
-    <w:p>
-      <w:pPr>
-        <w:pageBreakBefore w:val="0"/>
-        <w:widowControl w:val="0"/>
-        <w:kinsoku/>
-        <w:wordWrap/>
-        <w:overflowPunct/>
-        <w:topLinePunct w:val="0"/>
-        <w:autoSpaceDE/>
-        <w:autoSpaceDN/>
-        <w:bidi w:val="0"/>
-        <w:adjustRightInd/>
-        <w:snapToGrid/>
-        <w:spacing w:line="360" w:lineRule="auto"/>
-        <w:ind w:left="420" w:right="0" w:rightChars="0" w:firstLine="360"/>
-        <w:textAlignment w:val="auto"/>
-      </w:pPr>
-      <w:r>
-        <w:rPr>
-          <w:rFonts w:hint="eastAsia"/>
-        </w:rPr>
-        <w:t>金融领域很少采用，因为</w:t>
-      </w:r>
-      <w:r>
-        <w:rPr>
-          <w:rFonts w:hint="eastAsia"/>
-          <w:color w:val="FF0000"/>
-        </w:rPr>
-        <w:t>这种模式将主节点和从节点以及主从节点之间的网络环境紧紧地绑在一起，主节点的稳定性将不再由他们自己决定，而要同时看从节点和网络环境</w:t>
-      </w:r>
-      <w:r>
-        <w:rPr>
-          <w:rFonts w:hint="eastAsia"/>
-        </w:rPr>
-        <w:t>：一旦从节点或者网络环境抖动，主节点的性能就会受到直接影响。如果主节点和从节点之间是跨机房设置跨城市部署，发生这种概率的机会更大，影响也会更加显著。从某种程度上讲，和单节点模式相比，这种模式下主节点的稳定性不但没有增加，反而是降低了。</w:t>
-      </w:r>
-    </w:p>
-    <w:p>
-      <w:pPr>
-        <w:pageBreakBefore w:val="0"/>
-        <w:widowControl w:val="0"/>
-        <w:kinsoku/>
-        <w:wordWrap/>
-        <w:overflowPunct/>
-        <w:topLinePunct w:val="0"/>
-        <w:autoSpaceDE/>
-        <w:autoSpaceDN/>
-        <w:bidi w:val="0"/>
-        <w:adjustRightInd/>
-        <w:snapToGrid/>
-        <w:spacing w:line="360" w:lineRule="auto"/>
-        <w:ind w:left="420" w:right="0" w:rightChars="0" w:firstLine="360"/>
-        <w:textAlignment w:val="auto"/>
-      </w:pPr>
-      <w:r>
-        <w:rPr>
-          <w:rFonts w:hint="eastAsia"/>
-        </w:rPr>
-        <w:t>由于“主从复制”模式中缺少第三方仲裁者的角色，当主从节点之间的心跳信号异常时，从节点无法靠自己判断到底是主点故障了，还是主从之间网络故障了。此时，</w:t>
-      </w:r>
-      <w:r>
-        <w:rPr>
-          <w:rFonts w:hint="eastAsia"/>
-          <w:color w:val="FF0000"/>
-        </w:rPr>
-        <w:t>如果从节点认为是主节点故障而将自己自动切换为主节点，就极容易导致“双主”、“脑裂（brain</w:t>
-      </w:r>
-      <w:r>
-        <w:rPr>
-          <w:color w:val="FF0000"/>
-        </w:rPr>
-        <w:t xml:space="preserve"> </w:t>
-      </w:r>
-      <w:r>
-        <w:rPr>
-          <w:rFonts w:hint="eastAsia"/>
-          <w:color w:val="FF0000"/>
-        </w:rPr>
-        <w:t>split）”的局面，对用户来说这是绝对无法接受的结果</w:t>
-      </w:r>
-      <w:r>
-        <w:rPr>
-          <w:rFonts w:hint="eastAsia"/>
-        </w:rPr>
-        <w:t>。所以，数据库“主从复制”技术从来不会提供“从节点自动切换为主节点”的功能，一定要由人来确认主节点确实故障了，并手动发起从节点的切主动作，这就大大增加了系统恢复的时间（RTO）。</w:t>
-      </w:r>
-    </w:p>
-    <w:p>
-      <w:pPr>
-        <w:pStyle w:val="19"/>
-        <w:pageBreakBefore w:val="0"/>
-        <w:widowControl w:val="0"/>
+        <w:ind w:firstLine="420" w:firstLineChars="0"/>
+        <w:rPr>
+          <w:rFonts w:hint="eastAsia"/>
+          <w:lang w:val="en-US" w:eastAsia="zh-CN"/>
+        </w:rPr>
+      </w:pPr>
+      <w:r>
+        <w:rPr>
+          <w:rFonts w:hint="eastAsia"/>
+          <w:lang w:val="en-US" w:eastAsia="zh-CN"/>
+        </w:rPr>
+        <w:t>设计无状态</w:t>
+      </w:r>
+    </w:p>
+    <w:p>
+      <w:pPr>
         <w:numPr>
           <w:ilvl w:val="0"/>
           <w:numId w:val="5"/>
         </w:numPr>
-        <w:kinsoku/>
-        <w:wordWrap/>
-        <w:overflowPunct/>
-        <w:topLinePunct w:val="0"/>
-        <w:autoSpaceDE/>
-        <w:autoSpaceDN/>
-        <w:bidi w:val="0"/>
-        <w:adjustRightInd/>
-        <w:snapToGrid/>
-        <w:spacing w:line="360" w:lineRule="auto"/>
-        <w:ind w:right="0" w:rightChars="0" w:firstLineChars="0"/>
-        <w:textAlignment w:val="auto"/>
-      </w:pPr>
-      <w:r>
-        <w:rPr>
-          <w:rFonts w:hint="eastAsia"/>
-          <w:color w:val="FF0000"/>
-        </w:rPr>
-        <w:t>底层硬件层面</w:t>
-      </w:r>
-    </w:p>
-    <w:p>
-      <w:pPr>
-        <w:pageBreakBefore w:val="0"/>
-        <w:widowControl w:val="0"/>
-        <w:kinsoku/>
-        <w:wordWrap/>
-        <w:overflowPunct/>
-        <w:topLinePunct w:val="0"/>
-        <w:autoSpaceDE/>
-        <w:autoSpaceDN/>
-        <w:bidi w:val="0"/>
-        <w:adjustRightInd/>
-        <w:snapToGrid/>
-        <w:spacing w:line="360" w:lineRule="auto"/>
-        <w:ind w:left="420" w:right="0" w:rightChars="0" w:firstLine="360"/>
-        <w:textAlignment w:val="auto"/>
-      </w:pPr>
-      <w:r>
-        <w:rPr>
-          <w:rFonts w:hint="eastAsia"/>
-        </w:rPr>
-        <w:t>在主机层面用</w:t>
-      </w:r>
-      <w:r>
-        <w:rPr>
-          <w:rFonts w:hint="eastAsia"/>
-          <w:color w:val="FF0000"/>
-        </w:rPr>
-        <w:t>HACMP</w:t>
-      </w:r>
-      <w:r>
-        <w:rPr>
-          <w:rFonts w:hint="eastAsia"/>
-        </w:rPr>
-        <w:t>技术以应对主机故障，或者在存储层面采取复制技术（比如FlashCopy）未提交数据冗余等，会使灾难切换方案变得很复杂，并且会有相对较长的故障恢复时间（RTO），所以通常不是数据库用户的首选。</w:t>
-      </w:r>
-    </w:p>
-    <w:p>
-      <w:pPr>
-        <w:pStyle w:val="19"/>
-        <w:pageBreakBefore w:val="0"/>
-        <w:widowControl w:val="0"/>
+        <w:ind w:firstLine="420" w:firstLineChars="0"/>
+        <w:rPr>
+          <w:rFonts w:hint="default"/>
+          <w:lang w:val="en-US" w:eastAsia="zh-CN"/>
+        </w:rPr>
+      </w:pPr>
+      <w:r>
+        <w:rPr>
+          <w:rFonts w:hint="eastAsia"/>
+          <w:lang w:val="en-US" w:eastAsia="zh-CN"/>
+        </w:rPr>
+        <w:t>子系统冗余</w:t>
+      </w:r>
+    </w:p>
+    <w:p>
+      <w:pPr>
         <w:numPr>
           <w:ilvl w:val="0"/>
           <w:numId w:val="5"/>
         </w:numPr>
-        <w:kinsoku/>
-        <w:wordWrap/>
-        <w:overflowPunct/>
-        <w:topLinePunct w:val="0"/>
-        <w:autoSpaceDE/>
-        <w:autoSpaceDN/>
-        <w:bidi w:val="0"/>
-        <w:adjustRightInd/>
-        <w:snapToGrid/>
-        <w:spacing w:line="360" w:lineRule="auto"/>
-        <w:ind w:right="0" w:rightChars="0" w:firstLineChars="0"/>
-        <w:textAlignment w:val="auto"/>
-      </w:pPr>
-      <w:r>
-        <w:rPr>
-          <w:rFonts w:hint="eastAsia"/>
-        </w:rPr>
-        <w:t>备份软件</w:t>
-      </w:r>
-    </w:p>
-    <w:p>
-      <w:pPr>
-        <w:pageBreakBefore w:val="0"/>
-        <w:widowControl w:val="0"/>
-        <w:kinsoku/>
-        <w:wordWrap/>
-        <w:overflowPunct/>
-        <w:topLinePunct w:val="0"/>
-        <w:autoSpaceDE/>
-        <w:autoSpaceDN/>
-        <w:bidi w:val="0"/>
-        <w:adjustRightInd/>
-        <w:snapToGrid/>
-        <w:spacing w:line="360" w:lineRule="auto"/>
-        <w:ind w:left="420" w:right="0" w:rightChars="0" w:firstLine="360"/>
-        <w:textAlignment w:val="auto"/>
-      </w:pPr>
-      <w:r>
-        <w:rPr>
-          <w:rFonts w:hint="eastAsia"/>
-        </w:rPr>
-        <w:t>支持异种数据库之间相互复制数据的产品，比如IBM</w:t>
-      </w:r>
-      <w:r>
-        <w:t xml:space="preserve"> </w:t>
-      </w:r>
-      <w:r>
-        <w:rPr>
-          <w:rFonts w:hint="eastAsia"/>
-        </w:rPr>
-        <w:t>CDC和Oracle</w:t>
-      </w:r>
-      <w:r>
-        <w:t xml:space="preserve"> </w:t>
-      </w:r>
-      <w:r>
-        <w:rPr>
-          <w:rFonts w:hint="eastAsia"/>
-        </w:rPr>
-        <w:t>Golden</w:t>
-      </w:r>
-      <w:r>
-        <w:t xml:space="preserve"> </w:t>
-      </w:r>
-      <w:r>
-        <w:rPr>
-          <w:rFonts w:hint="eastAsia"/>
-        </w:rPr>
-        <w:t>Gate（OGG）。这些产品的特点是比较灵活，可以支持异种数据库之间的数据复制，也可以指定只复制数据库中的部分对象（比如只复制指定几张数据表的数据）。但这些产品的缺点也很明显：首先相对于数据库主从复制来说，时延较大，通常会达到秒级以上，而且往往做不到数据库层面1</w:t>
-      </w:r>
-      <w:r>
-        <w:t>00%</w:t>
-      </w:r>
-      <w:r>
-        <w:rPr>
-          <w:rFonts w:hint="eastAsia"/>
-        </w:rPr>
-        <w:t>的完全复制。因此，这种方式通常作为不同数据库产品之间做数据“准”实时同步的手段，而不会作为数据库产品实现高可用及容灾的手段。</w:t>
-      </w:r>
-    </w:p>
-    <w:p>
-      <w:pPr>
-        <w:pStyle w:val="19"/>
-        <w:pageBreakBefore w:val="0"/>
-        <w:widowControl w:val="0"/>
+        <w:ind w:firstLine="420" w:firstLineChars="0"/>
+        <w:rPr>
+          <w:rFonts w:hint="default"/>
+          <w:lang w:val="en-US" w:eastAsia="zh-CN"/>
+        </w:rPr>
+      </w:pPr>
+      <w:r>
+        <w:rPr>
+          <w:rFonts w:hint="eastAsia"/>
+          <w:lang w:val="en-US" w:eastAsia="zh-CN"/>
+        </w:rPr>
+        <w:t>幂等性设计</w:t>
+      </w:r>
+    </w:p>
+    <w:p>
+      <w:pPr>
         <w:numPr>
           <w:ilvl w:val="0"/>
           <w:numId w:val="5"/>
         </w:numPr>
-        <w:kinsoku/>
-        <w:wordWrap/>
-        <w:overflowPunct/>
-        <w:topLinePunct w:val="0"/>
-        <w:autoSpaceDE/>
-        <w:autoSpaceDN/>
-        <w:bidi w:val="0"/>
-        <w:adjustRightInd/>
-        <w:snapToGrid/>
-        <w:spacing w:line="360" w:lineRule="auto"/>
-        <w:ind w:right="0" w:rightChars="0" w:firstLineChars="0"/>
-        <w:textAlignment w:val="auto"/>
-      </w:pPr>
-      <w:r>
-        <w:rPr>
-          <w:rFonts w:hint="eastAsia"/>
-        </w:rPr>
-        <w:t>集群层面</w:t>
-      </w:r>
-    </w:p>
-    <w:p>
-      <w:pPr>
-        <w:pageBreakBefore w:val="0"/>
-        <w:widowControl w:val="0"/>
-        <w:kinsoku/>
-        <w:wordWrap/>
-        <w:overflowPunct/>
-        <w:topLinePunct w:val="0"/>
-        <w:autoSpaceDE/>
-        <w:autoSpaceDN/>
-        <w:bidi w:val="0"/>
-        <w:adjustRightInd/>
-        <w:snapToGrid/>
-        <w:spacing w:line="360" w:lineRule="auto"/>
-        <w:ind w:left="420" w:right="0" w:rightChars="0" w:firstLine="360"/>
-        <w:textAlignment w:val="auto"/>
-      </w:pPr>
-      <w:r>
-        <w:rPr>
-          <w:rFonts w:hint="eastAsia"/>
-        </w:rPr>
-        <w:t>分布式多副本数据一致性技术，通常是基于Paxos协议或者Raft协议来实现。这种技术会将数据保存在多份副本上，每一次对数据的修改操作都会强同步到多数副本上，在保证了数据冗余的同时，不再像“主从复制”技术那样依赖某个数据节点的稳定性，从而消除了传统主从复制技术下从节点给主节点带来的危险。同时，在主节点故障的情况下，其余节点会自动选举出新的主节点以实现高可用（个别从节点故障则完全不影响服务），整个过程非常快速且完全无需人为干预。因此这种技术不仅能保证RPO=</w:t>
-      </w:r>
-      <w:r>
-        <w:t>0，而且大大减小了RTO，相比传统主从复制技术，可以提供更强大的高可用能力。</w:t>
-      </w:r>
-    </w:p>
-    <w:p>
-      <w:pPr>
-        <w:pageBreakBefore w:val="0"/>
-        <w:widowControl w:val="0"/>
-        <w:kinsoku/>
-        <w:wordWrap/>
-        <w:overflowPunct/>
-        <w:topLinePunct w:val="0"/>
-        <w:autoSpaceDE/>
-        <w:autoSpaceDN/>
-        <w:bidi w:val="0"/>
-        <w:adjustRightInd/>
-        <w:snapToGrid/>
-        <w:spacing w:line="360" w:lineRule="auto"/>
-        <w:ind w:left="420" w:right="0" w:rightChars="0" w:firstLine="360"/>
-        <w:textAlignment w:val="auto"/>
-      </w:pPr>
-      <w:r>
-        <w:t>此外，为了抵御机房级灾难和城市级灾难，可以将多份副本分散部署在多个机房里甚至多个城市里，以避免机房级灾难或者城市级灾难损失多数派副本。这样就具备了机房级和城市级容灾的能力，进一步加强了高可用的能力。</w:t>
-      </w:r>
-    </w:p>
-    <w:p>
-      <w:pPr>
-        <w:pStyle w:val="3"/>
-        <w:pageBreakBefore w:val="0"/>
-        <w:widowControl w:val="0"/>
-        <w:kinsoku/>
-        <w:wordWrap/>
-        <w:overflowPunct/>
-        <w:topLinePunct w:val="0"/>
-        <w:autoSpaceDE/>
-        <w:autoSpaceDN/>
-        <w:bidi w:val="0"/>
-        <w:adjustRightInd/>
-        <w:snapToGrid/>
-        <w:spacing w:line="360" w:lineRule="auto"/>
-        <w:ind w:right="0" w:rightChars="0"/>
-        <w:textAlignment w:val="auto"/>
-      </w:pPr>
-      <w:r>
-        <w:t>腾讯</w:t>
-      </w:r>
-    </w:p>
-    <w:p>
-      <w:pPr>
-        <w:pStyle w:val="3"/>
-        <w:pageBreakBefore w:val="0"/>
-        <w:widowControl w:val="0"/>
-        <w:kinsoku/>
-        <w:wordWrap/>
-        <w:overflowPunct/>
-        <w:topLinePunct w:val="0"/>
-        <w:autoSpaceDE/>
-        <w:autoSpaceDN/>
-        <w:bidi w:val="0"/>
-        <w:adjustRightInd/>
-        <w:snapToGrid/>
-        <w:spacing w:line="360" w:lineRule="auto"/>
-        <w:ind w:right="0" w:rightChars="0"/>
-        <w:textAlignment w:val="auto"/>
-      </w:pPr>
+        <w:ind w:firstLine="420" w:firstLineChars="0"/>
+        <w:rPr>
+          <w:rFonts w:hint="default"/>
+          <w:lang w:val="en-US" w:eastAsia="zh-CN"/>
+        </w:rPr>
+      </w:pPr>
+      <w:r>
+        <w:rPr>
+          <w:rFonts w:hint="eastAsia"/>
+          <w:lang w:val="en-US" w:eastAsia="zh-CN"/>
+        </w:rPr>
+        <w:t>异步调用</w:t>
+      </w:r>
+    </w:p>
+    <w:p>
+      <w:pPr>
+        <w:numPr>
+          <w:ilvl w:val="0"/>
+          <w:numId w:val="5"/>
+        </w:numPr>
+        <w:ind w:firstLine="420" w:firstLineChars="0"/>
+        <w:rPr>
+          <w:rFonts w:hint="default"/>
+          <w:lang w:val="en-US" w:eastAsia="zh-CN"/>
+        </w:rPr>
+      </w:pPr>
+      <w:r>
+        <w:rPr>
+          <w:rFonts w:hint="eastAsia"/>
+          <w:lang w:val="en-US" w:eastAsia="zh-CN"/>
+        </w:rPr>
+        <w:t>超时机制</w:t>
+      </w:r>
+    </w:p>
+    <w:p>
+      <w:pPr>
+        <w:numPr>
+          <w:ilvl w:val="0"/>
+          <w:numId w:val="5"/>
+        </w:numPr>
+        <w:ind w:firstLine="420" w:firstLineChars="0"/>
+        <w:rPr>
+          <w:rFonts w:hint="default"/>
+          <w:lang w:val="en-US" w:eastAsia="zh-CN"/>
+        </w:rPr>
+      </w:pPr>
+      <w:r>
+        <w:rPr>
+          <w:rFonts w:hint="eastAsia"/>
+          <w:lang w:val="en-US" w:eastAsia="zh-CN"/>
+        </w:rPr>
+        <w:t>分级管理</w:t>
+      </w:r>
+    </w:p>
+    <w:p>
+      <w:pPr>
+        <w:numPr>
+          <w:ilvl w:val="0"/>
+          <w:numId w:val="5"/>
+        </w:numPr>
+        <w:ind w:firstLine="420" w:firstLineChars="0"/>
+        <w:rPr>
+          <w:rFonts w:hint="default"/>
+          <w:lang w:val="en-US" w:eastAsia="zh-CN"/>
+        </w:rPr>
+      </w:pPr>
+      <w:r>
+        <w:rPr>
+          <w:rFonts w:hint="eastAsia"/>
+          <w:lang w:val="en-US" w:eastAsia="zh-CN"/>
+        </w:rPr>
+        <w:t>服务降级</w:t>
+      </w:r>
       <w:bookmarkStart w:id="0" w:name="_GoBack"/>
       <w:bookmarkEnd w:id="0"/>
+    </w:p>
+    <w:p>
+      <w:pPr>
+        <w:pStyle w:val="2"/>
+        <w:pageBreakBefore w:val="0"/>
+        <w:widowControl w:val="0"/>
+        <w:kinsoku/>
+        <w:wordWrap/>
+        <w:overflowPunct/>
+        <w:topLinePunct w:val="0"/>
+        <w:autoSpaceDE/>
+        <w:autoSpaceDN/>
+        <w:bidi w:val="0"/>
+        <w:adjustRightInd/>
+        <w:snapToGrid/>
+        <w:spacing w:line="360" w:lineRule="auto"/>
+        <w:ind w:right="0" w:rightChars="0"/>
+        <w:textAlignment w:val="auto"/>
+      </w:pPr>
+      <w:r>
+        <w:rPr>
+          <w:rFonts w:hint="eastAsia"/>
+        </w:rPr>
+        <w:t>优秀解决方案</w:t>
+      </w:r>
+    </w:p>
+    <w:p>
+      <w:pPr>
+        <w:pageBreakBefore w:val="0"/>
+        <w:widowControl w:val="0"/>
+        <w:kinsoku/>
+        <w:wordWrap/>
+        <w:overflowPunct/>
+        <w:topLinePunct w:val="0"/>
+        <w:autoSpaceDE/>
+        <w:autoSpaceDN/>
+        <w:bidi w:val="0"/>
+        <w:adjustRightInd/>
+        <w:snapToGrid/>
+        <w:spacing w:line="360" w:lineRule="auto"/>
+        <w:ind w:right="0" w:rightChars="0"/>
+        <w:textAlignment w:val="auto"/>
+      </w:pPr>
+      <w:r>
+        <w:tab/>
+      </w:r>
+      <w:r>
+        <w:rPr>
+          <w:rFonts w:hint="eastAsia"/>
+        </w:rPr>
+        <w:t>目前常用的高可用方案，自底层而上包括：</w:t>
+      </w:r>
+    </w:p>
+    <w:p>
+      <w:pPr>
+        <w:pStyle w:val="19"/>
+        <w:pageBreakBefore w:val="0"/>
+        <w:widowControl w:val="0"/>
+        <w:numPr>
+          <w:ilvl w:val="0"/>
+          <w:numId w:val="6"/>
+        </w:numPr>
+        <w:kinsoku/>
+        <w:wordWrap/>
+        <w:overflowPunct/>
+        <w:topLinePunct w:val="0"/>
+        <w:autoSpaceDE/>
+        <w:autoSpaceDN/>
+        <w:bidi w:val="0"/>
+        <w:adjustRightInd/>
+        <w:snapToGrid/>
+        <w:spacing w:line="360" w:lineRule="auto"/>
+        <w:ind w:right="0" w:rightChars="0" w:firstLineChars="0"/>
+        <w:textAlignment w:val="auto"/>
+      </w:pPr>
+      <w:r>
+        <w:rPr>
+          <w:rFonts w:hint="eastAsia"/>
+          <w:color w:val="FF0000"/>
+        </w:rPr>
+        <w:t>数据库层面</w:t>
+      </w:r>
+      <w:r>
+        <w:rPr>
+          <w:rFonts w:hint="eastAsia"/>
+        </w:rPr>
+        <w:t>——主从复制，MySQL采用这种方式</w:t>
+      </w:r>
+    </w:p>
+    <w:p>
+      <w:pPr>
+        <w:pageBreakBefore w:val="0"/>
+        <w:widowControl w:val="0"/>
+        <w:kinsoku/>
+        <w:wordWrap/>
+        <w:overflowPunct/>
+        <w:topLinePunct w:val="0"/>
+        <w:autoSpaceDE/>
+        <w:autoSpaceDN/>
+        <w:bidi w:val="0"/>
+        <w:adjustRightInd/>
+        <w:snapToGrid/>
+        <w:spacing w:line="360" w:lineRule="auto"/>
+        <w:ind w:left="420" w:right="0" w:rightChars="0" w:firstLine="360"/>
+        <w:textAlignment w:val="auto"/>
+      </w:pPr>
+      <w:r>
+        <w:rPr>
+          <w:rFonts w:hint="eastAsia"/>
+        </w:rPr>
+        <w:t>金融领域很少采用，因为</w:t>
+      </w:r>
+      <w:r>
+        <w:rPr>
+          <w:rFonts w:hint="eastAsia"/>
+          <w:color w:val="FF0000"/>
+        </w:rPr>
+        <w:t>这种模式将主节点和从节点以及主从节点之间的网络环境紧紧地绑在一起，主节点的稳定性将不再由他们自己决定，而要同时看从节点和网络环境</w:t>
+      </w:r>
+      <w:r>
+        <w:rPr>
+          <w:rFonts w:hint="eastAsia"/>
+        </w:rPr>
+        <w:t>：一旦从节点或者网络环境抖动，主节点的性能就会受到直接影响。如果主节点和从节点之间是跨机房设置跨城市部署，发生这种概率的机会更大，影响也会更加显著。从某种程度上讲，和单节点模式相比，这种模式下主节点的稳定性不但没有增加，反而是降低了。</w:t>
+      </w:r>
+    </w:p>
+    <w:p>
+      <w:pPr>
+        <w:pageBreakBefore w:val="0"/>
+        <w:widowControl w:val="0"/>
+        <w:kinsoku/>
+        <w:wordWrap/>
+        <w:overflowPunct/>
+        <w:topLinePunct w:val="0"/>
+        <w:autoSpaceDE/>
+        <w:autoSpaceDN/>
+        <w:bidi w:val="0"/>
+        <w:adjustRightInd/>
+        <w:snapToGrid/>
+        <w:spacing w:line="360" w:lineRule="auto"/>
+        <w:ind w:left="420" w:right="0" w:rightChars="0" w:firstLine="360"/>
+        <w:textAlignment w:val="auto"/>
+      </w:pPr>
+      <w:r>
+        <w:rPr>
+          <w:rFonts w:hint="eastAsia"/>
+        </w:rPr>
+        <w:t>由于“主从复制”模式中缺少第三方仲裁者的角色，当主从节点之间的心跳信号异常时，从节点无法靠自己判断到底是主点故障了，还是主从之间网络故障了。此时，</w:t>
+      </w:r>
+      <w:r>
+        <w:rPr>
+          <w:rFonts w:hint="eastAsia"/>
+          <w:color w:val="FF0000"/>
+        </w:rPr>
+        <w:t>如果从节点认为是主节点故障而将自己自动切换为主节点，就极容易导致“双主”、“脑裂（brain</w:t>
+      </w:r>
+      <w:r>
+        <w:rPr>
+          <w:color w:val="FF0000"/>
+        </w:rPr>
+        <w:t xml:space="preserve"> </w:t>
+      </w:r>
+      <w:r>
+        <w:rPr>
+          <w:rFonts w:hint="eastAsia"/>
+          <w:color w:val="FF0000"/>
+        </w:rPr>
+        <w:t>split）”的局面，对用户来说这是绝对无法接受的结果</w:t>
+      </w:r>
+      <w:r>
+        <w:rPr>
+          <w:rFonts w:hint="eastAsia"/>
+        </w:rPr>
+        <w:t>。所以，数据库“主从复制”技术从来不会提供“从节点自动切换为主节点”的功能，一定要由人来确认主节点确实故障了，并手动发起从节点的切主动作，这就大大增加了系统恢复的时间（RTO）。</w:t>
+      </w:r>
+    </w:p>
+    <w:p>
+      <w:pPr>
+        <w:pStyle w:val="19"/>
+        <w:pageBreakBefore w:val="0"/>
+        <w:widowControl w:val="0"/>
+        <w:numPr>
+          <w:ilvl w:val="0"/>
+          <w:numId w:val="6"/>
+        </w:numPr>
+        <w:kinsoku/>
+        <w:wordWrap/>
+        <w:overflowPunct/>
+        <w:topLinePunct w:val="0"/>
+        <w:autoSpaceDE/>
+        <w:autoSpaceDN/>
+        <w:bidi w:val="0"/>
+        <w:adjustRightInd/>
+        <w:snapToGrid/>
+        <w:spacing w:line="360" w:lineRule="auto"/>
+        <w:ind w:right="0" w:rightChars="0" w:firstLineChars="0"/>
+        <w:textAlignment w:val="auto"/>
+      </w:pPr>
+      <w:r>
+        <w:rPr>
+          <w:rFonts w:hint="eastAsia"/>
+          <w:color w:val="FF0000"/>
+        </w:rPr>
+        <w:t>底层硬件层面</w:t>
+      </w:r>
+    </w:p>
+    <w:p>
+      <w:pPr>
+        <w:pageBreakBefore w:val="0"/>
+        <w:widowControl w:val="0"/>
+        <w:kinsoku/>
+        <w:wordWrap/>
+        <w:overflowPunct/>
+        <w:topLinePunct w:val="0"/>
+        <w:autoSpaceDE/>
+        <w:autoSpaceDN/>
+        <w:bidi w:val="0"/>
+        <w:adjustRightInd/>
+        <w:snapToGrid/>
+        <w:spacing w:line="360" w:lineRule="auto"/>
+        <w:ind w:left="420" w:right="0" w:rightChars="0" w:firstLine="360"/>
+        <w:textAlignment w:val="auto"/>
+      </w:pPr>
+      <w:r>
+        <w:rPr>
+          <w:rFonts w:hint="eastAsia"/>
+        </w:rPr>
+        <w:t>在主机层面用</w:t>
+      </w:r>
+      <w:r>
+        <w:rPr>
+          <w:rFonts w:hint="eastAsia"/>
+          <w:color w:val="FF0000"/>
+        </w:rPr>
+        <w:t>HACMP</w:t>
+      </w:r>
+      <w:r>
+        <w:rPr>
+          <w:rFonts w:hint="eastAsia"/>
+        </w:rPr>
+        <w:t>技术以应对主机故障，或者在存储层面采取复制技术（比如FlashCopy）未提交数据冗余等，会使灾难切换方案变得很复杂，并且会有相对较长的故障恢复时间（RTO），所以通常不是数据库用户的首选。</w:t>
+      </w:r>
+    </w:p>
+    <w:p>
+      <w:pPr>
+        <w:pStyle w:val="19"/>
+        <w:pageBreakBefore w:val="0"/>
+        <w:widowControl w:val="0"/>
+        <w:numPr>
+          <w:ilvl w:val="0"/>
+          <w:numId w:val="6"/>
+        </w:numPr>
+        <w:kinsoku/>
+        <w:wordWrap/>
+        <w:overflowPunct/>
+        <w:topLinePunct w:val="0"/>
+        <w:autoSpaceDE/>
+        <w:autoSpaceDN/>
+        <w:bidi w:val="0"/>
+        <w:adjustRightInd/>
+        <w:snapToGrid/>
+        <w:spacing w:line="360" w:lineRule="auto"/>
+        <w:ind w:right="0" w:rightChars="0" w:firstLineChars="0"/>
+        <w:textAlignment w:val="auto"/>
+      </w:pPr>
+      <w:r>
+        <w:rPr>
+          <w:rFonts w:hint="eastAsia"/>
+        </w:rPr>
+        <w:t>备份软件</w:t>
+      </w:r>
+    </w:p>
+    <w:p>
+      <w:pPr>
+        <w:pageBreakBefore w:val="0"/>
+        <w:widowControl w:val="0"/>
+        <w:kinsoku/>
+        <w:wordWrap/>
+        <w:overflowPunct/>
+        <w:topLinePunct w:val="0"/>
+        <w:autoSpaceDE/>
+        <w:autoSpaceDN/>
+        <w:bidi w:val="0"/>
+        <w:adjustRightInd/>
+        <w:snapToGrid/>
+        <w:spacing w:line="360" w:lineRule="auto"/>
+        <w:ind w:left="420" w:right="0" w:rightChars="0" w:firstLine="360"/>
+        <w:textAlignment w:val="auto"/>
+      </w:pPr>
+      <w:r>
+        <w:rPr>
+          <w:rFonts w:hint="eastAsia"/>
+        </w:rPr>
+        <w:t>支持异种数据库之间相互复制数据的产品，比如IBM</w:t>
+      </w:r>
+      <w:r>
+        <w:t xml:space="preserve"> </w:t>
+      </w:r>
+      <w:r>
+        <w:rPr>
+          <w:rFonts w:hint="eastAsia"/>
+        </w:rPr>
+        <w:t>CDC和Oracle</w:t>
+      </w:r>
+      <w:r>
+        <w:t xml:space="preserve"> </w:t>
+      </w:r>
+      <w:r>
+        <w:rPr>
+          <w:rFonts w:hint="eastAsia"/>
+        </w:rPr>
+        <w:t>Golden</w:t>
+      </w:r>
+      <w:r>
+        <w:t xml:space="preserve"> </w:t>
+      </w:r>
+      <w:r>
+        <w:rPr>
+          <w:rFonts w:hint="eastAsia"/>
+        </w:rPr>
+        <w:t>Gate（OGG）。这些产品的特点是比较灵活，可以支持异种数据库之间的数据复制，也可以指定只复制数据库中的部分对象（比如只复制指定几张数据表的数据）。但这些产品的缺点也很明显：首先相对于数据库主从复制来说，时延较大，通常会达到秒级以上，而且往往做不到数据库层面1</w:t>
+      </w:r>
+      <w:r>
+        <w:t>00%</w:t>
+      </w:r>
+      <w:r>
+        <w:rPr>
+          <w:rFonts w:hint="eastAsia"/>
+        </w:rPr>
+        <w:t>的完全复制。因此，这种方式通常作为不同数据库产品之间做数据“准”实时同步的手段，而不会作为数据库产品实现高可用及容灾的手段。</w:t>
+      </w:r>
+    </w:p>
+    <w:p>
+      <w:pPr>
+        <w:pStyle w:val="19"/>
+        <w:pageBreakBefore w:val="0"/>
+        <w:widowControl w:val="0"/>
+        <w:numPr>
+          <w:ilvl w:val="0"/>
+          <w:numId w:val="6"/>
+        </w:numPr>
+        <w:kinsoku/>
+        <w:wordWrap/>
+        <w:overflowPunct/>
+        <w:topLinePunct w:val="0"/>
+        <w:autoSpaceDE/>
+        <w:autoSpaceDN/>
+        <w:bidi w:val="0"/>
+        <w:adjustRightInd/>
+        <w:snapToGrid/>
+        <w:spacing w:line="360" w:lineRule="auto"/>
+        <w:ind w:right="0" w:rightChars="0" w:firstLineChars="0"/>
+        <w:textAlignment w:val="auto"/>
+      </w:pPr>
+      <w:r>
+        <w:rPr>
+          <w:rFonts w:hint="eastAsia"/>
+        </w:rPr>
+        <w:t>集群层面</w:t>
+      </w:r>
+    </w:p>
+    <w:p>
+      <w:pPr>
+        <w:pageBreakBefore w:val="0"/>
+        <w:widowControl w:val="0"/>
+        <w:kinsoku/>
+        <w:wordWrap/>
+        <w:overflowPunct/>
+        <w:topLinePunct w:val="0"/>
+        <w:autoSpaceDE/>
+        <w:autoSpaceDN/>
+        <w:bidi w:val="0"/>
+        <w:adjustRightInd/>
+        <w:snapToGrid/>
+        <w:spacing w:line="360" w:lineRule="auto"/>
+        <w:ind w:left="420" w:right="0" w:rightChars="0" w:firstLine="360"/>
+        <w:textAlignment w:val="auto"/>
+      </w:pPr>
+      <w:r>
+        <w:rPr>
+          <w:rFonts w:hint="eastAsia"/>
+        </w:rPr>
+        <w:t>分布式多副本数据一致性技术，通常是基于Paxos协议或者Raft协议来实现。这种技术会将数据保存在多份副本上，每一次对数据的修改操作都会强同步到多数副本上，在保证了数据冗余的同时，不再像“主从复制”技术那样依赖某个数据节点的稳定性，从而消除了传统主从复制技术下从节点给主节点带来的危险。同时，在主节点故障的情况下，其余节点会自动选举出新的主节点以实现高可用（个别从节点故障则完全不影响服务），整个过程非常快速且完全无需人为干预。因此这种技术不仅能保证RPO=</w:t>
+      </w:r>
+      <w:r>
+        <w:t>0，而且大大减小了RTO，相比传统主从复制技术，可以提供更强大的高可用能力。</w:t>
+      </w:r>
+    </w:p>
+    <w:p>
+      <w:pPr>
+        <w:pageBreakBefore w:val="0"/>
+        <w:widowControl w:val="0"/>
+        <w:kinsoku/>
+        <w:wordWrap/>
+        <w:overflowPunct/>
+        <w:topLinePunct w:val="0"/>
+        <w:autoSpaceDE/>
+        <w:autoSpaceDN/>
+        <w:bidi w:val="0"/>
+        <w:adjustRightInd/>
+        <w:snapToGrid/>
+        <w:spacing w:line="360" w:lineRule="auto"/>
+        <w:ind w:left="420" w:right="0" w:rightChars="0" w:firstLine="360"/>
+        <w:textAlignment w:val="auto"/>
+      </w:pPr>
+      <w:r>
+        <w:t>此外，为了抵御机房级灾难和城市级灾难，可以将多份副本分散部署在多个机房里甚至多个城市里，以避免机房级灾难或者城市级灾难损失多数派副本。这样就具备了机房级和城市级容灾的能力，进一步加强了高可用的能力。</w:t>
+      </w:r>
+    </w:p>
+    <w:p>
+      <w:pPr>
+        <w:pStyle w:val="3"/>
+        <w:pageBreakBefore w:val="0"/>
+        <w:widowControl w:val="0"/>
+        <w:kinsoku/>
+        <w:wordWrap/>
+        <w:overflowPunct/>
+        <w:topLinePunct w:val="0"/>
+        <w:autoSpaceDE/>
+        <w:autoSpaceDN/>
+        <w:bidi w:val="0"/>
+        <w:adjustRightInd/>
+        <w:snapToGrid/>
+        <w:spacing w:line="360" w:lineRule="auto"/>
+        <w:ind w:right="0" w:rightChars="0"/>
+        <w:textAlignment w:val="auto"/>
+      </w:pPr>
+      <w:r>
+        <w:t>腾讯</w:t>
+      </w:r>
+    </w:p>
+    <w:p>
+      <w:pPr>
+        <w:pStyle w:val="3"/>
+        <w:pageBreakBefore w:val="0"/>
+        <w:widowControl w:val="0"/>
+        <w:kinsoku/>
+        <w:wordWrap/>
+        <w:overflowPunct/>
+        <w:topLinePunct w:val="0"/>
+        <w:autoSpaceDE/>
+        <w:autoSpaceDN/>
+        <w:bidi w:val="0"/>
+        <w:adjustRightInd/>
+        <w:snapToGrid/>
+        <w:spacing w:line="360" w:lineRule="auto"/>
+        <w:ind w:right="0" w:rightChars="0"/>
+        <w:textAlignment w:val="auto"/>
+      </w:pPr>
       <w:r>
         <w:rPr>
           <w:rFonts w:hint="eastAsia"/>
@@ -23952,7 +24158,7 @@
         <w:widowControl w:val="0"/>
         <w:numPr>
           <w:ilvl w:val="0"/>
-          <w:numId w:val="6"/>
+          <w:numId w:val="7"/>
         </w:numPr>
         <w:kinsoku/>
         <w:wordWrap/>
@@ -23972,540 +24178,6 @@
           <w:rFonts w:hint="eastAsia"/>
         </w:rPr>
         <w:t>监控节点健康状况；</w:t>
-      </w:r>
-    </w:p>
-    <w:p>
-      <w:pPr>
-        <w:pStyle w:val="19"/>
-        <w:pageBreakBefore w:val="0"/>
-        <w:widowControl w:val="0"/>
-        <w:numPr>
-          <w:ilvl w:val="0"/>
-          <w:numId w:val="6"/>
-        </w:numPr>
-        <w:kinsoku/>
-        <w:wordWrap/>
-        <w:overflowPunct/>
-        <w:topLinePunct w:val="0"/>
-        <w:autoSpaceDE/>
-        <w:autoSpaceDN/>
-        <w:bidi w:val="0"/>
-        <w:adjustRightInd/>
-        <w:snapToGrid/>
-        <w:spacing w:line="360" w:lineRule="auto"/>
-        <w:ind w:right="0" w:rightChars="0" w:firstLineChars="0"/>
-        <w:textAlignment w:val="auto"/>
-      </w:pPr>
-      <w:r>
-        <w:rPr>
-          <w:rFonts w:hint="eastAsia"/>
-        </w:rPr>
-        <w:t>在某些节点发生故障时，实现故障的接管；</w:t>
-      </w:r>
-    </w:p>
-    <w:p>
-      <w:pPr>
-        <w:pStyle w:val="19"/>
-        <w:pageBreakBefore w:val="0"/>
-        <w:widowControl w:val="0"/>
-        <w:numPr>
-          <w:ilvl w:val="0"/>
-          <w:numId w:val="6"/>
-        </w:numPr>
-        <w:kinsoku/>
-        <w:wordWrap/>
-        <w:overflowPunct/>
-        <w:topLinePunct w:val="0"/>
-        <w:autoSpaceDE/>
-        <w:autoSpaceDN/>
-        <w:bidi w:val="0"/>
-        <w:adjustRightInd/>
-        <w:snapToGrid/>
-        <w:spacing w:line="360" w:lineRule="auto"/>
-        <w:ind w:right="0" w:rightChars="0" w:firstLineChars="0"/>
-        <w:textAlignment w:val="auto"/>
-      </w:pPr>
-      <w:r>
-        <w:rPr>
-          <w:rFonts w:hint="eastAsia"/>
-        </w:rPr>
-        <w:t>异常事务清理</w:t>
-      </w:r>
-    </w:p>
-    <w:p>
-      <w:pPr>
-        <w:pStyle w:val="4"/>
-        <w:pageBreakBefore w:val="0"/>
-        <w:widowControl w:val="0"/>
-        <w:kinsoku/>
-        <w:wordWrap/>
-        <w:overflowPunct/>
-        <w:topLinePunct w:val="0"/>
-        <w:autoSpaceDE/>
-        <w:autoSpaceDN/>
-        <w:bidi w:val="0"/>
-        <w:adjustRightInd/>
-        <w:snapToGrid/>
-        <w:spacing w:line="360" w:lineRule="auto"/>
-        <w:ind w:right="0" w:rightChars="0"/>
-        <w:textAlignment w:val="auto"/>
-      </w:pPr>
-      <w:r>
-        <w:rPr>
-          <w:rFonts w:hint="eastAsia"/>
-        </w:rPr>
-        <w:t>数据节点高可用</w:t>
-      </w:r>
-    </w:p>
-    <w:p>
-      <w:pPr>
-        <w:pageBreakBefore w:val="0"/>
-        <w:widowControl w:val="0"/>
-        <w:kinsoku/>
-        <w:wordWrap/>
-        <w:overflowPunct/>
-        <w:topLinePunct w:val="0"/>
-        <w:autoSpaceDE/>
-        <w:autoSpaceDN/>
-        <w:bidi w:val="0"/>
-        <w:adjustRightInd/>
-        <w:snapToGrid/>
-        <w:spacing w:line="360" w:lineRule="auto"/>
-        <w:ind w:right="0" w:rightChars="0"/>
-        <w:textAlignment w:val="auto"/>
-      </w:pPr>
-      <w:r>
-        <w:tab/>
-      </w:r>
-      <w:r>
-        <w:rPr>
-          <w:rFonts w:hint="eastAsia"/>
-        </w:rPr>
-        <w:t>为了提升数据服务的可靠性和可用性，安全组Group一般由多个数据节点组成。其中一个数据节点为主节点，提供读写服务，其他节点为备节点，提供读服务，在一个安全组中可以设置多个副本。</w:t>
-      </w:r>
-    </w:p>
-    <w:p>
-      <w:pPr>
-        <w:pageBreakBefore w:val="0"/>
-        <w:widowControl w:val="0"/>
-        <w:kinsoku/>
-        <w:wordWrap/>
-        <w:overflowPunct/>
-        <w:topLinePunct w:val="0"/>
-        <w:autoSpaceDE/>
-        <w:autoSpaceDN/>
-        <w:bidi w:val="0"/>
-        <w:adjustRightInd/>
-        <w:snapToGrid/>
-        <w:spacing w:line="360" w:lineRule="auto"/>
-        <w:ind w:right="0" w:rightChars="0"/>
-        <w:textAlignment w:val="auto"/>
-      </w:pPr>
-      <w:r>
-        <w:tab/>
-      </w:r>
-      <w:r>
-        <w:rPr>
-          <w:rFonts w:hint="eastAsia"/>
-        </w:rPr>
-        <w:t>通过数据节点主备间通过数据库的复制技术来进行主备机之间的数据同步，主机至多个备机之间为星型复制模式，即主机直接向多个备机进行数据同步，具体方式目前支持半同步和异步两种。</w:t>
-      </w:r>
-    </w:p>
-    <w:p>
-      <w:pPr>
-        <w:pageBreakBefore w:val="0"/>
-        <w:widowControl w:val="0"/>
-        <w:kinsoku/>
-        <w:wordWrap/>
-        <w:overflowPunct/>
-        <w:topLinePunct w:val="0"/>
-        <w:autoSpaceDE/>
-        <w:autoSpaceDN/>
-        <w:bidi w:val="0"/>
-        <w:adjustRightInd/>
-        <w:snapToGrid/>
-        <w:spacing w:line="360" w:lineRule="auto"/>
-        <w:ind w:right="0" w:rightChars="0"/>
-        <w:textAlignment w:val="auto"/>
-      </w:pPr>
-      <w:r>
-        <w:tab/>
-      </w:r>
-    </w:p>
-    <w:p>
-      <w:pPr>
-        <w:pageBreakBefore w:val="0"/>
-        <w:widowControl w:val="0"/>
-        <w:kinsoku/>
-        <w:wordWrap/>
-        <w:overflowPunct/>
-        <w:topLinePunct w:val="0"/>
-        <w:autoSpaceDE/>
-        <w:autoSpaceDN/>
-        <w:bidi w:val="0"/>
-        <w:adjustRightInd/>
-        <w:snapToGrid/>
-        <w:spacing w:line="360" w:lineRule="auto"/>
-        <w:ind w:right="0" w:rightChars="0"/>
-        <w:textAlignment w:val="auto"/>
-      </w:pPr>
-      <w:r>
-        <w:tab/>
-      </w:r>
-      <w:r>
-        <w:rPr>
-          <w:rFonts w:hint="eastAsia"/>
-        </w:rPr>
-        <w:t>为了权衡高可用和高性能，一般有以下几种策略：</w:t>
-      </w:r>
-    </w:p>
-    <w:p>
-      <w:pPr>
-        <w:pageBreakBefore w:val="0"/>
-        <w:widowControl w:val="0"/>
-        <w:kinsoku/>
-        <w:wordWrap/>
-        <w:overflowPunct/>
-        <w:topLinePunct w:val="0"/>
-        <w:autoSpaceDE/>
-        <w:autoSpaceDN/>
-        <w:bidi w:val="0"/>
-        <w:adjustRightInd/>
-        <w:snapToGrid/>
-        <w:spacing w:line="360" w:lineRule="auto"/>
-        <w:ind w:right="0" w:rightChars="0"/>
-        <w:textAlignment w:val="auto"/>
-        <w:rPr>
-          <w:b/>
-        </w:rPr>
-      </w:pPr>
-      <w:r>
-        <w:tab/>
-      </w:r>
-      <w:r>
-        <w:rPr>
-          <w:rFonts w:hint="eastAsia"/>
-          <w:b/>
-        </w:rPr>
-        <w:t>最大性能策略</w:t>
-      </w:r>
-    </w:p>
-    <w:p>
-      <w:pPr>
-        <w:pageBreakBefore w:val="0"/>
-        <w:widowControl w:val="0"/>
-        <w:kinsoku/>
-        <w:wordWrap/>
-        <w:overflowPunct/>
-        <w:topLinePunct w:val="0"/>
-        <w:autoSpaceDE/>
-        <w:autoSpaceDN/>
-        <w:bidi w:val="0"/>
-        <w:adjustRightInd/>
-        <w:snapToGrid/>
-        <w:spacing w:line="360" w:lineRule="auto"/>
-        <w:ind w:right="0" w:rightChars="0"/>
-        <w:textAlignment w:val="auto"/>
-      </w:pPr>
-      <w:r>
-        <w:tab/>
-      </w:r>
-      <w:r>
-        <w:rPr>
-          <w:rFonts w:hint="eastAsia"/>
-        </w:rPr>
-        <w:t>底层的数据节点提供最大的写性能，副本间采用异步赋值，即一旦日志数据写到主节点，事务即可提交。</w:t>
-      </w:r>
-    </w:p>
-    <w:p>
-      <w:pPr>
-        <w:pageBreakBefore w:val="0"/>
-        <w:widowControl w:val="0"/>
-        <w:kinsoku/>
-        <w:wordWrap/>
-        <w:overflowPunct/>
-        <w:topLinePunct w:val="0"/>
-        <w:autoSpaceDE/>
-        <w:autoSpaceDN/>
-        <w:bidi w:val="0"/>
-        <w:adjustRightInd/>
-        <w:snapToGrid/>
-        <w:spacing w:line="360" w:lineRule="auto"/>
-        <w:ind w:right="0" w:rightChars="0"/>
-        <w:textAlignment w:val="auto"/>
-        <w:rPr>
-          <w:b/>
-        </w:rPr>
-      </w:pPr>
-      <w:r>
-        <w:tab/>
-      </w:r>
-      <w:r>
-        <w:rPr>
-          <w:rFonts w:hint="eastAsia"/>
-          <w:b/>
-        </w:rPr>
-        <w:t>最大保护策略</w:t>
-      </w:r>
-    </w:p>
-    <w:p>
-      <w:pPr>
-        <w:pageBreakBefore w:val="0"/>
-        <w:widowControl w:val="0"/>
-        <w:kinsoku/>
-        <w:wordWrap/>
-        <w:overflowPunct/>
-        <w:topLinePunct w:val="0"/>
-        <w:autoSpaceDE/>
-        <w:autoSpaceDN/>
-        <w:bidi w:val="0"/>
-        <w:adjustRightInd/>
-        <w:snapToGrid/>
-        <w:spacing w:line="360" w:lineRule="auto"/>
-        <w:ind w:right="0" w:rightChars="0"/>
-        <w:textAlignment w:val="auto"/>
-      </w:pPr>
-      <w:r>
-        <w:tab/>
-      </w:r>
-      <w:r>
-        <w:rPr>
-          <w:rFonts w:hint="eastAsia"/>
-        </w:rPr>
-        <w:t>日志数据必须同时写出到主用数据节点和至少一个备用数据节点，事务才被提交。</w:t>
-      </w:r>
-    </w:p>
-    <w:p>
-      <w:pPr>
-        <w:pageBreakBefore w:val="0"/>
-        <w:widowControl w:val="0"/>
-        <w:kinsoku/>
-        <w:wordWrap/>
-        <w:overflowPunct/>
-        <w:topLinePunct w:val="0"/>
-        <w:autoSpaceDE/>
-        <w:autoSpaceDN/>
-        <w:bidi w:val="0"/>
-        <w:adjustRightInd/>
-        <w:snapToGrid/>
-        <w:spacing w:line="360" w:lineRule="auto"/>
-        <w:ind w:right="0" w:rightChars="0"/>
-        <w:textAlignment w:val="auto"/>
-        <w:rPr>
-          <w:b/>
-        </w:rPr>
-      </w:pPr>
-      <w:r>
-        <w:tab/>
-      </w:r>
-      <w:r>
-        <w:rPr>
-          <w:rFonts w:hint="eastAsia"/>
-          <w:b/>
-        </w:rPr>
-        <w:t>最大可用策略</w:t>
-      </w:r>
-    </w:p>
-    <w:p>
-      <w:pPr>
-        <w:pageBreakBefore w:val="0"/>
-        <w:widowControl w:val="0"/>
-        <w:kinsoku/>
-        <w:wordWrap/>
-        <w:overflowPunct/>
-        <w:topLinePunct w:val="0"/>
-        <w:autoSpaceDE/>
-        <w:autoSpaceDN/>
-        <w:bidi w:val="0"/>
-        <w:adjustRightInd/>
-        <w:snapToGrid/>
-        <w:spacing w:line="360" w:lineRule="auto"/>
-        <w:ind w:right="0" w:rightChars="0"/>
-        <w:textAlignment w:val="auto"/>
-      </w:pPr>
-      <w:r>
-        <w:tab/>
-      </w:r>
-    </w:p>
-    <w:p>
-      <w:pPr>
-        <w:pStyle w:val="4"/>
-        <w:pageBreakBefore w:val="0"/>
-        <w:widowControl w:val="0"/>
-        <w:kinsoku/>
-        <w:wordWrap/>
-        <w:overflowPunct/>
-        <w:topLinePunct w:val="0"/>
-        <w:autoSpaceDE/>
-        <w:autoSpaceDN/>
-        <w:bidi w:val="0"/>
-        <w:adjustRightInd/>
-        <w:snapToGrid/>
-        <w:spacing w:line="360" w:lineRule="auto"/>
-        <w:ind w:right="0" w:rightChars="0"/>
-        <w:textAlignment w:val="auto"/>
-      </w:pPr>
-      <w:r>
-        <w:rPr>
-          <w:rFonts w:hint="eastAsia"/>
-        </w:rPr>
-        <w:t>全局事务管理节点高可用</w:t>
-      </w:r>
-    </w:p>
-    <w:p>
-      <w:pPr>
-        <w:pageBreakBefore w:val="0"/>
-        <w:widowControl w:val="0"/>
-        <w:kinsoku/>
-        <w:wordWrap/>
-        <w:overflowPunct/>
-        <w:topLinePunct w:val="0"/>
-        <w:autoSpaceDE/>
-        <w:autoSpaceDN/>
-        <w:bidi w:val="0"/>
-        <w:adjustRightInd/>
-        <w:snapToGrid/>
-        <w:spacing w:line="360" w:lineRule="auto"/>
-        <w:ind w:right="0" w:rightChars="0"/>
-        <w:textAlignment w:val="auto"/>
-      </w:pPr>
-      <w:r>
-        <w:tab/>
-      </w:r>
-      <w:r>
-        <w:rPr>
-          <w:rFonts w:hint="eastAsia"/>
-        </w:rPr>
-        <w:t>全局事务管理需要支持双机热备部署，主备双活，实现故障时秒级切换。</w:t>
-      </w:r>
-    </w:p>
-    <w:p>
-      <w:pPr>
-        <w:pStyle w:val="4"/>
-        <w:pageBreakBefore w:val="0"/>
-        <w:widowControl w:val="0"/>
-        <w:kinsoku/>
-        <w:wordWrap/>
-        <w:overflowPunct/>
-        <w:topLinePunct w:val="0"/>
-        <w:autoSpaceDE/>
-        <w:autoSpaceDN/>
-        <w:bidi w:val="0"/>
-        <w:adjustRightInd/>
-        <w:snapToGrid/>
-        <w:spacing w:line="360" w:lineRule="auto"/>
-        <w:ind w:right="0" w:rightChars="0"/>
-        <w:textAlignment w:val="auto"/>
-      </w:pPr>
-      <w:r>
-        <w:rPr>
-          <w:rFonts w:hint="eastAsia"/>
-        </w:rPr>
-        <w:t>管理节点高可用</w:t>
-      </w:r>
-    </w:p>
-    <w:p>
-      <w:pPr>
-        <w:pageBreakBefore w:val="0"/>
-        <w:widowControl w:val="0"/>
-        <w:kinsoku/>
-        <w:wordWrap/>
-        <w:overflowPunct/>
-        <w:topLinePunct w:val="0"/>
-        <w:autoSpaceDE/>
-        <w:autoSpaceDN/>
-        <w:bidi w:val="0"/>
-        <w:adjustRightInd/>
-        <w:snapToGrid/>
-        <w:spacing w:line="360" w:lineRule="auto"/>
-        <w:ind w:right="0" w:rightChars="0"/>
-        <w:textAlignment w:val="auto"/>
-      </w:pPr>
-      <w:r>
-        <w:tab/>
-      </w:r>
-      <w:r>
-        <w:rPr>
-          <w:rFonts w:hint="eastAsia"/>
-        </w:rPr>
-        <w:t>管理节点采用双机冷备的模式，可以实现秒级切换。</w:t>
-      </w:r>
-    </w:p>
-    <w:p>
-      <w:pPr>
-        <w:pStyle w:val="3"/>
-        <w:pageBreakBefore w:val="0"/>
-        <w:widowControl w:val="0"/>
-        <w:kinsoku/>
-        <w:wordWrap/>
-        <w:overflowPunct/>
-        <w:topLinePunct w:val="0"/>
-        <w:autoSpaceDE/>
-        <w:autoSpaceDN/>
-        <w:bidi w:val="0"/>
-        <w:adjustRightInd/>
-        <w:snapToGrid/>
-        <w:spacing w:line="360" w:lineRule="auto"/>
-        <w:ind w:right="0" w:rightChars="0"/>
-        <w:textAlignment w:val="auto"/>
-      </w:pPr>
-      <w:r>
-        <w:rPr>
-          <w:rFonts w:hint="eastAsia"/>
-        </w:rPr>
-        <w:t>容灾</w:t>
-      </w:r>
-    </w:p>
-    <w:p>
-      <w:pPr>
-        <w:pStyle w:val="4"/>
-        <w:pageBreakBefore w:val="0"/>
-        <w:widowControl w:val="0"/>
-        <w:kinsoku/>
-        <w:wordWrap/>
-        <w:overflowPunct/>
-        <w:topLinePunct w:val="0"/>
-        <w:autoSpaceDE/>
-        <w:autoSpaceDN/>
-        <w:bidi w:val="0"/>
-        <w:adjustRightInd/>
-        <w:snapToGrid/>
-        <w:spacing w:line="360" w:lineRule="auto"/>
-        <w:ind w:right="0" w:rightChars="0"/>
-        <w:textAlignment w:val="auto"/>
-      </w:pPr>
-      <w:r>
-        <w:rPr>
-          <w:rFonts w:hint="eastAsia"/>
-        </w:rPr>
-        <w:t>衡量指标</w:t>
-      </w:r>
-    </w:p>
-    <w:p>
-      <w:pPr>
-        <w:pageBreakBefore w:val="0"/>
-        <w:widowControl w:val="0"/>
-        <w:kinsoku/>
-        <w:wordWrap/>
-        <w:overflowPunct/>
-        <w:topLinePunct w:val="0"/>
-        <w:autoSpaceDE/>
-        <w:autoSpaceDN/>
-        <w:bidi w:val="0"/>
-        <w:adjustRightInd/>
-        <w:snapToGrid/>
-        <w:spacing w:line="360" w:lineRule="auto"/>
-        <w:ind w:right="0" w:rightChars="0"/>
-        <w:textAlignment w:val="auto"/>
-      </w:pPr>
-      <w:r>
-        <w:tab/>
-      </w:r>
-      <w:r>
-        <w:rPr>
-          <w:rFonts w:hint="eastAsia"/>
-        </w:rPr>
-        <w:t>在容灾恢复方面，目前业界公认有三个目标值。</w:t>
       </w:r>
     </w:p>
     <w:p>
@@ -24534,7 +24206,7 @@
         <w:rPr>
           <w:rFonts w:hint="eastAsia"/>
         </w:rPr>
-        <w:t>恢复时间：企业能够忍受多长时间没有IT，处于停业状态；</w:t>
+        <w:t>在某些节点发生故障时，实现故障的接管；</w:t>
       </w:r>
     </w:p>
     <w:p>
@@ -24563,7 +24235,483 @@
         <w:rPr>
           <w:rFonts w:hint="eastAsia"/>
         </w:rPr>
-        <w:t>网络多长时间能够恢复；</w:t>
+        <w:t>异常事务清理</w:t>
+      </w:r>
+    </w:p>
+    <w:p>
+      <w:pPr>
+        <w:pStyle w:val="4"/>
+        <w:pageBreakBefore w:val="0"/>
+        <w:widowControl w:val="0"/>
+        <w:kinsoku/>
+        <w:wordWrap/>
+        <w:overflowPunct/>
+        <w:topLinePunct w:val="0"/>
+        <w:autoSpaceDE/>
+        <w:autoSpaceDN/>
+        <w:bidi w:val="0"/>
+        <w:adjustRightInd/>
+        <w:snapToGrid/>
+        <w:spacing w:line="360" w:lineRule="auto"/>
+        <w:ind w:right="0" w:rightChars="0"/>
+        <w:textAlignment w:val="auto"/>
+      </w:pPr>
+      <w:r>
+        <w:rPr>
+          <w:rFonts w:hint="eastAsia"/>
+        </w:rPr>
+        <w:t>数据节点高可用</w:t>
+      </w:r>
+    </w:p>
+    <w:p>
+      <w:pPr>
+        <w:pageBreakBefore w:val="0"/>
+        <w:widowControl w:val="0"/>
+        <w:kinsoku/>
+        <w:wordWrap/>
+        <w:overflowPunct/>
+        <w:topLinePunct w:val="0"/>
+        <w:autoSpaceDE/>
+        <w:autoSpaceDN/>
+        <w:bidi w:val="0"/>
+        <w:adjustRightInd/>
+        <w:snapToGrid/>
+        <w:spacing w:line="360" w:lineRule="auto"/>
+        <w:ind w:right="0" w:rightChars="0"/>
+        <w:textAlignment w:val="auto"/>
+      </w:pPr>
+      <w:r>
+        <w:tab/>
+      </w:r>
+      <w:r>
+        <w:rPr>
+          <w:rFonts w:hint="eastAsia"/>
+        </w:rPr>
+        <w:t>为了提升数据服务的可靠性和可用性，安全组Group一般由多个数据节点组成。其中一个数据节点为主节点，提供读写服务，其他节点为备节点，提供读服务，在一个安全组中可以设置多个副本。</w:t>
+      </w:r>
+    </w:p>
+    <w:p>
+      <w:pPr>
+        <w:pageBreakBefore w:val="0"/>
+        <w:widowControl w:val="0"/>
+        <w:kinsoku/>
+        <w:wordWrap/>
+        <w:overflowPunct/>
+        <w:topLinePunct w:val="0"/>
+        <w:autoSpaceDE/>
+        <w:autoSpaceDN/>
+        <w:bidi w:val="0"/>
+        <w:adjustRightInd/>
+        <w:snapToGrid/>
+        <w:spacing w:line="360" w:lineRule="auto"/>
+        <w:ind w:right="0" w:rightChars="0"/>
+        <w:textAlignment w:val="auto"/>
+      </w:pPr>
+      <w:r>
+        <w:tab/>
+      </w:r>
+      <w:r>
+        <w:rPr>
+          <w:rFonts w:hint="eastAsia"/>
+        </w:rPr>
+        <w:t>通过数据节点主备间通过数据库的复制技术来进行主备机之间的数据同步，主机至多个备机之间为星型复制模式，即主机直接向多个备机进行数据同步，具体方式目前支持半同步和异步两种。</w:t>
+      </w:r>
+    </w:p>
+    <w:p>
+      <w:pPr>
+        <w:pageBreakBefore w:val="0"/>
+        <w:widowControl w:val="0"/>
+        <w:kinsoku/>
+        <w:wordWrap/>
+        <w:overflowPunct/>
+        <w:topLinePunct w:val="0"/>
+        <w:autoSpaceDE/>
+        <w:autoSpaceDN/>
+        <w:bidi w:val="0"/>
+        <w:adjustRightInd/>
+        <w:snapToGrid/>
+        <w:spacing w:line="360" w:lineRule="auto"/>
+        <w:ind w:right="0" w:rightChars="0"/>
+        <w:textAlignment w:val="auto"/>
+      </w:pPr>
+      <w:r>
+        <w:tab/>
+      </w:r>
+    </w:p>
+    <w:p>
+      <w:pPr>
+        <w:pageBreakBefore w:val="0"/>
+        <w:widowControl w:val="0"/>
+        <w:kinsoku/>
+        <w:wordWrap/>
+        <w:overflowPunct/>
+        <w:topLinePunct w:val="0"/>
+        <w:autoSpaceDE/>
+        <w:autoSpaceDN/>
+        <w:bidi w:val="0"/>
+        <w:adjustRightInd/>
+        <w:snapToGrid/>
+        <w:spacing w:line="360" w:lineRule="auto"/>
+        <w:ind w:right="0" w:rightChars="0"/>
+        <w:textAlignment w:val="auto"/>
+      </w:pPr>
+      <w:r>
+        <w:tab/>
+      </w:r>
+      <w:r>
+        <w:rPr>
+          <w:rFonts w:hint="eastAsia"/>
+        </w:rPr>
+        <w:t>为了权衡高可用和高性能，一般有以下几种策略：</w:t>
+      </w:r>
+    </w:p>
+    <w:p>
+      <w:pPr>
+        <w:pageBreakBefore w:val="0"/>
+        <w:widowControl w:val="0"/>
+        <w:kinsoku/>
+        <w:wordWrap/>
+        <w:overflowPunct/>
+        <w:topLinePunct w:val="0"/>
+        <w:autoSpaceDE/>
+        <w:autoSpaceDN/>
+        <w:bidi w:val="0"/>
+        <w:adjustRightInd/>
+        <w:snapToGrid/>
+        <w:spacing w:line="360" w:lineRule="auto"/>
+        <w:ind w:right="0" w:rightChars="0"/>
+        <w:textAlignment w:val="auto"/>
+        <w:rPr>
+          <w:b/>
+        </w:rPr>
+      </w:pPr>
+      <w:r>
+        <w:tab/>
+      </w:r>
+      <w:r>
+        <w:rPr>
+          <w:rFonts w:hint="eastAsia"/>
+          <w:b/>
+        </w:rPr>
+        <w:t>最大性能策略</w:t>
+      </w:r>
+    </w:p>
+    <w:p>
+      <w:pPr>
+        <w:pageBreakBefore w:val="0"/>
+        <w:widowControl w:val="0"/>
+        <w:kinsoku/>
+        <w:wordWrap/>
+        <w:overflowPunct/>
+        <w:topLinePunct w:val="0"/>
+        <w:autoSpaceDE/>
+        <w:autoSpaceDN/>
+        <w:bidi w:val="0"/>
+        <w:adjustRightInd/>
+        <w:snapToGrid/>
+        <w:spacing w:line="360" w:lineRule="auto"/>
+        <w:ind w:right="0" w:rightChars="0"/>
+        <w:textAlignment w:val="auto"/>
+      </w:pPr>
+      <w:r>
+        <w:tab/>
+      </w:r>
+      <w:r>
+        <w:rPr>
+          <w:rFonts w:hint="eastAsia"/>
+        </w:rPr>
+        <w:t>底层的数据节点提供最大的写性能，副本间采用异步赋值，即一旦日志数据写到主节点，事务即可提交。</w:t>
+      </w:r>
+    </w:p>
+    <w:p>
+      <w:pPr>
+        <w:pageBreakBefore w:val="0"/>
+        <w:widowControl w:val="0"/>
+        <w:kinsoku/>
+        <w:wordWrap/>
+        <w:overflowPunct/>
+        <w:topLinePunct w:val="0"/>
+        <w:autoSpaceDE/>
+        <w:autoSpaceDN/>
+        <w:bidi w:val="0"/>
+        <w:adjustRightInd/>
+        <w:snapToGrid/>
+        <w:spacing w:line="360" w:lineRule="auto"/>
+        <w:ind w:right="0" w:rightChars="0"/>
+        <w:textAlignment w:val="auto"/>
+        <w:rPr>
+          <w:b/>
+        </w:rPr>
+      </w:pPr>
+      <w:r>
+        <w:tab/>
+      </w:r>
+      <w:r>
+        <w:rPr>
+          <w:rFonts w:hint="eastAsia"/>
+          <w:b/>
+        </w:rPr>
+        <w:t>最大保护策略</w:t>
+      </w:r>
+    </w:p>
+    <w:p>
+      <w:pPr>
+        <w:pageBreakBefore w:val="0"/>
+        <w:widowControl w:val="0"/>
+        <w:kinsoku/>
+        <w:wordWrap/>
+        <w:overflowPunct/>
+        <w:topLinePunct w:val="0"/>
+        <w:autoSpaceDE/>
+        <w:autoSpaceDN/>
+        <w:bidi w:val="0"/>
+        <w:adjustRightInd/>
+        <w:snapToGrid/>
+        <w:spacing w:line="360" w:lineRule="auto"/>
+        <w:ind w:right="0" w:rightChars="0"/>
+        <w:textAlignment w:val="auto"/>
+      </w:pPr>
+      <w:r>
+        <w:tab/>
+      </w:r>
+      <w:r>
+        <w:rPr>
+          <w:rFonts w:hint="eastAsia"/>
+        </w:rPr>
+        <w:t>日志数据必须同时写出到主用数据节点和至少一个备用数据节点，事务才被提交。</w:t>
+      </w:r>
+    </w:p>
+    <w:p>
+      <w:pPr>
+        <w:pageBreakBefore w:val="0"/>
+        <w:widowControl w:val="0"/>
+        <w:kinsoku/>
+        <w:wordWrap/>
+        <w:overflowPunct/>
+        <w:topLinePunct w:val="0"/>
+        <w:autoSpaceDE/>
+        <w:autoSpaceDN/>
+        <w:bidi w:val="0"/>
+        <w:adjustRightInd/>
+        <w:snapToGrid/>
+        <w:spacing w:line="360" w:lineRule="auto"/>
+        <w:ind w:right="0" w:rightChars="0"/>
+        <w:textAlignment w:val="auto"/>
+        <w:rPr>
+          <w:b/>
+        </w:rPr>
+      </w:pPr>
+      <w:r>
+        <w:tab/>
+      </w:r>
+      <w:r>
+        <w:rPr>
+          <w:rFonts w:hint="eastAsia"/>
+          <w:b/>
+        </w:rPr>
+        <w:t>最大可用策略</w:t>
+      </w:r>
+    </w:p>
+    <w:p>
+      <w:pPr>
+        <w:pageBreakBefore w:val="0"/>
+        <w:widowControl w:val="0"/>
+        <w:kinsoku/>
+        <w:wordWrap/>
+        <w:overflowPunct/>
+        <w:topLinePunct w:val="0"/>
+        <w:autoSpaceDE/>
+        <w:autoSpaceDN/>
+        <w:bidi w:val="0"/>
+        <w:adjustRightInd/>
+        <w:snapToGrid/>
+        <w:spacing w:line="360" w:lineRule="auto"/>
+        <w:ind w:right="0" w:rightChars="0"/>
+        <w:textAlignment w:val="auto"/>
+      </w:pPr>
+      <w:r>
+        <w:tab/>
+      </w:r>
+    </w:p>
+    <w:p>
+      <w:pPr>
+        <w:pStyle w:val="4"/>
+        <w:pageBreakBefore w:val="0"/>
+        <w:widowControl w:val="0"/>
+        <w:kinsoku/>
+        <w:wordWrap/>
+        <w:overflowPunct/>
+        <w:topLinePunct w:val="0"/>
+        <w:autoSpaceDE/>
+        <w:autoSpaceDN/>
+        <w:bidi w:val="0"/>
+        <w:adjustRightInd/>
+        <w:snapToGrid/>
+        <w:spacing w:line="360" w:lineRule="auto"/>
+        <w:ind w:right="0" w:rightChars="0"/>
+        <w:textAlignment w:val="auto"/>
+      </w:pPr>
+      <w:r>
+        <w:rPr>
+          <w:rFonts w:hint="eastAsia"/>
+        </w:rPr>
+        <w:t>全局事务管理节点高可用</w:t>
+      </w:r>
+    </w:p>
+    <w:p>
+      <w:pPr>
+        <w:pageBreakBefore w:val="0"/>
+        <w:widowControl w:val="0"/>
+        <w:kinsoku/>
+        <w:wordWrap/>
+        <w:overflowPunct/>
+        <w:topLinePunct w:val="0"/>
+        <w:autoSpaceDE/>
+        <w:autoSpaceDN/>
+        <w:bidi w:val="0"/>
+        <w:adjustRightInd/>
+        <w:snapToGrid/>
+        <w:spacing w:line="360" w:lineRule="auto"/>
+        <w:ind w:right="0" w:rightChars="0"/>
+        <w:textAlignment w:val="auto"/>
+      </w:pPr>
+      <w:r>
+        <w:tab/>
+      </w:r>
+      <w:r>
+        <w:rPr>
+          <w:rFonts w:hint="eastAsia"/>
+        </w:rPr>
+        <w:t>全局事务管理需要支持双机热备部署，主备双活，实现故障时秒级切换。</w:t>
+      </w:r>
+    </w:p>
+    <w:p>
+      <w:pPr>
+        <w:pStyle w:val="4"/>
+        <w:pageBreakBefore w:val="0"/>
+        <w:widowControl w:val="0"/>
+        <w:kinsoku/>
+        <w:wordWrap/>
+        <w:overflowPunct/>
+        <w:topLinePunct w:val="0"/>
+        <w:autoSpaceDE/>
+        <w:autoSpaceDN/>
+        <w:bidi w:val="0"/>
+        <w:adjustRightInd/>
+        <w:snapToGrid/>
+        <w:spacing w:line="360" w:lineRule="auto"/>
+        <w:ind w:right="0" w:rightChars="0"/>
+        <w:textAlignment w:val="auto"/>
+      </w:pPr>
+      <w:r>
+        <w:rPr>
+          <w:rFonts w:hint="eastAsia"/>
+        </w:rPr>
+        <w:t>管理节点高可用</w:t>
+      </w:r>
+    </w:p>
+    <w:p>
+      <w:pPr>
+        <w:pageBreakBefore w:val="0"/>
+        <w:widowControl w:val="0"/>
+        <w:kinsoku/>
+        <w:wordWrap/>
+        <w:overflowPunct/>
+        <w:topLinePunct w:val="0"/>
+        <w:autoSpaceDE/>
+        <w:autoSpaceDN/>
+        <w:bidi w:val="0"/>
+        <w:adjustRightInd/>
+        <w:snapToGrid/>
+        <w:spacing w:line="360" w:lineRule="auto"/>
+        <w:ind w:right="0" w:rightChars="0"/>
+        <w:textAlignment w:val="auto"/>
+      </w:pPr>
+      <w:r>
+        <w:tab/>
+      </w:r>
+      <w:r>
+        <w:rPr>
+          <w:rFonts w:hint="eastAsia"/>
+        </w:rPr>
+        <w:t>管理节点采用双机冷备的模式，可以实现秒级切换。</w:t>
+      </w:r>
+    </w:p>
+    <w:p>
+      <w:pPr>
+        <w:pStyle w:val="3"/>
+        <w:pageBreakBefore w:val="0"/>
+        <w:widowControl w:val="0"/>
+        <w:kinsoku/>
+        <w:wordWrap/>
+        <w:overflowPunct/>
+        <w:topLinePunct w:val="0"/>
+        <w:autoSpaceDE/>
+        <w:autoSpaceDN/>
+        <w:bidi w:val="0"/>
+        <w:adjustRightInd/>
+        <w:snapToGrid/>
+        <w:spacing w:line="360" w:lineRule="auto"/>
+        <w:ind w:right="0" w:rightChars="0"/>
+        <w:textAlignment w:val="auto"/>
+      </w:pPr>
+      <w:r>
+        <w:rPr>
+          <w:rFonts w:hint="eastAsia"/>
+        </w:rPr>
+        <w:t>容灾</w:t>
+      </w:r>
+    </w:p>
+    <w:p>
+      <w:pPr>
+        <w:pStyle w:val="4"/>
+        <w:pageBreakBefore w:val="0"/>
+        <w:widowControl w:val="0"/>
+        <w:kinsoku/>
+        <w:wordWrap/>
+        <w:overflowPunct/>
+        <w:topLinePunct w:val="0"/>
+        <w:autoSpaceDE/>
+        <w:autoSpaceDN/>
+        <w:bidi w:val="0"/>
+        <w:adjustRightInd/>
+        <w:snapToGrid/>
+        <w:spacing w:line="360" w:lineRule="auto"/>
+        <w:ind w:right="0" w:rightChars="0"/>
+        <w:textAlignment w:val="auto"/>
+      </w:pPr>
+      <w:r>
+        <w:rPr>
+          <w:rFonts w:hint="eastAsia"/>
+        </w:rPr>
+        <w:t>衡量指标</w:t>
+      </w:r>
+    </w:p>
+    <w:p>
+      <w:pPr>
+        <w:pageBreakBefore w:val="0"/>
+        <w:widowControl w:val="0"/>
+        <w:kinsoku/>
+        <w:wordWrap/>
+        <w:overflowPunct/>
+        <w:topLinePunct w:val="0"/>
+        <w:autoSpaceDE/>
+        <w:autoSpaceDN/>
+        <w:bidi w:val="0"/>
+        <w:adjustRightInd/>
+        <w:snapToGrid/>
+        <w:spacing w:line="360" w:lineRule="auto"/>
+        <w:ind w:right="0" w:rightChars="0"/>
+        <w:textAlignment w:val="auto"/>
+      </w:pPr>
+      <w:r>
+        <w:tab/>
+      </w:r>
+      <w:r>
+        <w:rPr>
+          <w:rFonts w:hint="eastAsia"/>
+        </w:rPr>
+        <w:t>在容灾恢复方面，目前业界公认有三个目标值。</w:t>
       </w:r>
     </w:p>
     <w:p>
@@ -24573,7 +24721,65 @@
         <w:widowControl w:val="0"/>
         <w:numPr>
           <w:ilvl w:val="0"/>
-          <w:numId w:val="7"/>
+          <w:numId w:val="8"/>
+        </w:numPr>
+        <w:kinsoku/>
+        <w:wordWrap/>
+        <w:overflowPunct/>
+        <w:topLinePunct w:val="0"/>
+        <w:autoSpaceDE/>
+        <w:autoSpaceDN/>
+        <w:bidi w:val="0"/>
+        <w:adjustRightInd/>
+        <w:snapToGrid/>
+        <w:spacing w:line="360" w:lineRule="auto"/>
+        <w:ind w:right="0" w:rightChars="0" w:firstLineChars="0"/>
+        <w:textAlignment w:val="auto"/>
+      </w:pPr>
+      <w:r>
+        <w:rPr>
+          <w:rFonts w:hint="eastAsia"/>
+        </w:rPr>
+        <w:t>恢复时间：企业能够忍受多长时间没有IT，处于停业状态；</w:t>
+      </w:r>
+    </w:p>
+    <w:p>
+      <w:pPr>
+        <w:pStyle w:val="19"/>
+        <w:pageBreakBefore w:val="0"/>
+        <w:widowControl w:val="0"/>
+        <w:numPr>
+          <w:ilvl w:val="0"/>
+          <w:numId w:val="8"/>
+        </w:numPr>
+        <w:kinsoku/>
+        <w:wordWrap/>
+        <w:overflowPunct/>
+        <w:topLinePunct w:val="0"/>
+        <w:autoSpaceDE/>
+        <w:autoSpaceDN/>
+        <w:bidi w:val="0"/>
+        <w:adjustRightInd/>
+        <w:snapToGrid/>
+        <w:spacing w:line="360" w:lineRule="auto"/>
+        <w:ind w:right="0" w:rightChars="0" w:firstLineChars="0"/>
+        <w:textAlignment w:val="auto"/>
+      </w:pPr>
+      <w:r>
+        <w:rPr>
+          <w:rFonts w:hint="eastAsia"/>
+        </w:rPr>
+        <w:t>网络多长时间能够恢复；</w:t>
+      </w:r>
+    </w:p>
+    <w:p>
+      <w:pPr>
+        <w:pStyle w:val="19"/>
+        <w:pageBreakBefore w:val="0"/>
+        <w:widowControl w:val="0"/>
+        <w:numPr>
+          <w:ilvl w:val="0"/>
+          <w:numId w:val="8"/>
         </w:numPr>
         <w:kinsoku/>
         <w:wordWrap/>
@@ -24766,6 +24972,18 @@
 <file path=word/numbering.xml><?xml version="1.0" encoding="utf-8"?>
 <w:numbering xmlns:wpc="http://schemas.microsoft.com/office/word/2010/wordprocessingCanvas" xmlns:mc="http://schemas.openxmlformats.org/markup-compatibility/2006" xmlns:o="urn:schemas-microsoft-com:office:office" xmlns:r="http://schemas.openxmlformats.org/officeDocument/2006/relationships" xmlns:m="http://schemas.openxmlformats.org/officeDocument/2006/math" xmlns:v="urn:schemas-microsoft-com:vml" xmlns:wp14="http://schemas.microsoft.com/office/word/2010/wordprocessingDrawing" xmlns:wp="http://schemas.openxmlformats.org/drawingml/2006/wordprocessingDrawing" xmlns:w10="urn:schemas-microsoft-com:office:word" xmlns:w="http://schemas.openxmlformats.org/wordprocessingml/2006/main" xmlns:w14="http://schemas.microsoft.com/office/word/2010/wordml" xmlns:wpg="http://schemas.microsoft.com/office/word/2010/wordprocessingGroup" xmlns:wpi="http://schemas.microsoft.com/office/word/2010/wordprocessingInk" xmlns:wne="http://schemas.microsoft.com/office/word/2006/wordml" xmlns:wps="http://schemas.microsoft.com/office/word/2010/wordprocessingShape" mc:Ignorable="w14 wp14">
   <w:abstractNum w:abstractNumId="0">
+    <w:nsid w:val="B1BD2519"/>
+    <w:multiLevelType w:val="singleLevel"/>
+    <w:tmpl w:val="B1BD2519"/>
+    <w:lvl w:ilvl="0" w:tentative="0">
+      <w:start w:val="1"/>
+      <w:numFmt w:val="decimal"/>
+      <w:suff w:val="nothing"/>
+      <w:lvlText w:val="%1、"/>
+      <w:lvlJc w:val="left"/>
+    </w:lvl>
+  </w:abstractNum>
+  <w:abstractNum w:abstractNumId="1">
     <w:nsid w:val="0BEA430E"/>
     <w:multiLevelType w:val="multilevel"/>
     <w:tmpl w:val="0BEA430E"/>
@@ -24854,7 +25072,7 @@
       </w:pPr>
     </w:lvl>
   </w:abstractNum>
-  <w:abstractNum w:abstractNumId="1">
+  <w:abstractNum w:abstractNumId="2">
     <w:nsid w:val="493A77B8"/>
     <w:multiLevelType w:val="multilevel"/>
     <w:tmpl w:val="493A77B8"/>
@@ -24943,7 +25161,7 @@
       </w:pPr>
     </w:lvl>
   </w:abstractNum>
-  <w:abstractNum w:abstractNumId="2">
+  <w:abstractNum w:abstractNumId="3">
     <w:nsid w:val="5EE5FB1B"/>
     <w:multiLevelType w:val="singleLevel"/>
     <w:tmpl w:val="5EE5FB1B"/>
@@ -24955,7 +25173,7 @@
       <w:lvlJc w:val="left"/>
     </w:lvl>
   </w:abstractNum>
-  <w:abstractNum w:abstractNumId="3">
+  <w:abstractNum w:abstractNumId="4">
     <w:nsid w:val="5EE5FB4A"/>
     <w:multiLevelType w:val="singleLevel"/>
     <w:tmpl w:val="5EE5FB4A"/>
@@ -24967,7 +25185,7 @@
       <w:lvlJc w:val="left"/>
     </w:lvl>
   </w:abstractNum>
-  <w:abstractNum w:abstractNumId="4">
+  <w:abstractNum w:abstractNumId="5">
     <w:nsid w:val="5F413F98"/>
     <w:multiLevelType w:val="singleLevel"/>
     <w:tmpl w:val="5F413F98"/>
@@ -24979,7 +25197,7 @@
       <w:lvlJc w:val="left"/>
     </w:lvl>
   </w:abstractNum>
-  <w:abstractNum w:abstractNumId="5">
+  <w:abstractNum w:abstractNumId="6">
     <w:nsid w:val="69B64543"/>
     <w:multiLevelType w:val="multilevel"/>
     <w:tmpl w:val="69B64543"/>
@@ -25068,7 +25286,7 @@
       </w:pPr>
     </w:lvl>
   </w:abstractNum>
-  <w:abstractNum w:abstractNumId="6">
+  <w:abstractNum w:abstractNumId="7">
     <w:nsid w:val="7DBF5A0C"/>
     <w:multiLevelType w:val="multilevel"/>
     <w:tmpl w:val="7DBF5A0C"/>
@@ -25158,16 +25376,16 @@
     </w:lvl>
   </w:abstractNum>
   <w:num w:numId="1">
-    <w:abstractNumId w:val="5"/>
+    <w:abstractNumId w:val="6"/>
   </w:num>
   <w:num w:numId="2">
-    <w:abstractNumId w:val="2"/>
+    <w:abstractNumId w:val="3"/>
   </w:num>
   <w:num w:numId="3">
-    <w:abstractNumId w:val="3"/>
+    <w:abstractNumId w:val="4"/>
   </w:num>
   <w:num w:numId="4">
-    <w:abstractNumId w:val="4"/>
+    <w:abstractNumId w:val="5"/>
   </w:num>
   <w:num w:numId="5">
     <w:abstractNumId w:val="0"/>
@@ -25176,7 +25394,10 @@
     <w:abstractNumId w:val="1"/>
   </w:num>
   <w:num w:numId="7">
-    <w:abstractNumId w:val="6"/>
+    <w:abstractNumId w:val="2"/>
+  </w:num>
+  <w:num w:numId="8">
+    <w:abstractNumId w:val="7"/>
   </w:num>
 </w:numbering>
 </file>

--- a/11. 架构/2. 高可用架构.docx
+++ b/11. 架构/2. 高可用架构.docx
@@ -14539,13 +14539,80 @@
         <w:spacing w:line="360" w:lineRule="auto"/>
         <w:ind w:right="0" w:rightChars="0" w:firstLine="420"/>
         <w:textAlignment w:val="auto"/>
-      </w:pPr>
-      <w:r>
-        <w:rPr>
-          <w:rFonts w:hint="eastAsia"/>
-        </w:rPr>
-        <w:t>通过依赖MySQL本身的复制，Master制作一个或多个热副本，在Master故障时，将服务切换到热副本从而达到高可用的效果。</w:t>
-      </w:r>
+        <w:rPr>
+          <w:rFonts w:hint="eastAsia"/>
+        </w:rPr>
+      </w:pPr>
+      <w:r>
+        <w:rPr>
+          <w:rFonts w:hint="eastAsia"/>
+        </w:rPr>
+        <w:t>通过依赖MySQL本身的复制，</w:t>
+      </w:r>
+      <w:r>
+        <w:rPr>
+          <w:rFonts w:hint="eastAsia"/>
+          <w:color w:val="FF0000"/>
+        </w:rPr>
+        <w:t>Master制作一个或多个热副本，在Master故障时，将服务切换到热副本从而达到高可用的效果</w:t>
+      </w:r>
+      <w:r>
+        <w:rPr>
+          <w:rFonts w:hint="eastAsia"/>
+        </w:rPr>
+        <w:t>。</w:t>
+      </w:r>
+    </w:p>
+    <w:p>
+      <w:pPr>
+        <w:pageBreakBefore w:val="0"/>
+        <w:widowControl w:val="0"/>
+        <w:kinsoku/>
+        <w:wordWrap/>
+        <w:overflowPunct/>
+        <w:topLinePunct w:val="0"/>
+        <w:autoSpaceDE/>
+        <w:autoSpaceDN/>
+        <w:bidi w:val="0"/>
+        <w:adjustRightInd/>
+        <w:snapToGrid/>
+        <w:spacing w:line="360" w:lineRule="auto"/>
+        <w:ind w:right="0" w:rightChars="0" w:firstLine="420"/>
+        <w:textAlignment w:val="auto"/>
+        <w:rPr>
+          <w:rFonts w:hint="eastAsia"/>
+          <w:lang w:val="en-US" w:eastAsia="zh-CN"/>
+        </w:rPr>
+      </w:pPr>
+      <w:r>
+        <w:rPr>
+          <w:rFonts w:hint="eastAsia"/>
+          <w:lang w:val="en-US" w:eastAsia="zh-CN"/>
+        </w:rPr>
+        <w:t>注：这种可能会出现数据不一致的问题。</w:t>
+      </w:r>
+    </w:p>
+    <w:p>
+      <w:pPr>
+        <w:pageBreakBefore w:val="0"/>
+        <w:widowControl w:val="0"/>
+        <w:kinsoku/>
+        <w:wordWrap/>
+        <w:overflowPunct/>
+        <w:topLinePunct w:val="0"/>
+        <w:autoSpaceDE/>
+        <w:autoSpaceDN/>
+        <w:bidi w:val="0"/>
+        <w:adjustRightInd/>
+        <w:snapToGrid/>
+        <w:spacing w:line="360" w:lineRule="auto"/>
+        <w:ind w:right="0" w:rightChars="0" w:firstLine="420"/>
+        <w:textAlignment w:val="auto"/>
+        <w:rPr>
+          <w:rFonts w:hint="default"/>
+          <w:lang w:val="en-US" w:eastAsia="zh-CN"/>
+        </w:rPr>
+      </w:pPr>
     </w:p>
     <w:p>
       <w:pPr>
@@ -14632,6 +14699,8 @@
       <w:r>
         <w:rPr>
           <w:rFonts w:hint="eastAsia"/>
+          <w:b/>
+          <w:bCs/>
           <w:color w:val="FF0000"/>
         </w:rPr>
         <w:t>业务上同一时刻只允许对一个主进行写操作，另一台备选主上提供部分读服务，以加速在主主切换时备选主的预热</w:t>
@@ -14672,6 +14741,10 @@
       <w:r>
         <w:rPr>
           <w:rFonts w:hint="eastAsia"/>
+          <w:b/>
+          <w:bCs/>
+          <w:i w:val="0"/>
+          <w:iCs w:val="0"/>
           <w:color w:val="FF0000"/>
         </w:rPr>
         <w:t>MMM无法完全地保证数据一致性，所以MMM适用于对数据一致性要求不是很高，但是又想最大程度的保证业务可用性的场景</w:t>
@@ -14779,7 +14852,20 @@
         <w:rPr>
           <w:rFonts w:hint="eastAsia"/>
         </w:rPr>
-        <w:t>之间为一主两从的复制关系，一旦发生db</w:t>
+        <w:t>之间为</w:t>
+      </w:r>
+      <w:r>
+        <w:rPr>
+          <w:rFonts w:hint="eastAsia"/>
+          <w:color w:val="FF0000"/>
+        </w:rPr>
+        <w:t>一主两从</w:t>
+      </w:r>
+      <w:r>
+        <w:rPr>
+          <w:rFonts w:hint="eastAsia"/>
+        </w:rPr>
+        <w:t>的复制关系，一旦发生db</w:t>
       </w:r>
       <w:r>
         <w:t>2</w:t>
@@ -14815,79 +14901,137 @@
         <w:rPr>
           <w:rFonts w:hint="eastAsia"/>
         </w:rPr>
-        <w:t>宕机，db</w:t>
-      </w:r>
-      <w:r>
+        <w:t>宕机，</w:t>
+      </w:r>
+      <w:r>
+        <w:rPr>
+          <w:rFonts w:hint="eastAsia"/>
+          <w:color w:val="FF0000"/>
+        </w:rPr>
+        <w:t>db</w:t>
+      </w:r>
+      <w:r>
+        <w:rPr>
+          <w:color w:val="FF0000"/>
+        </w:rPr>
         <w:t>3</w:t>
       </w:r>
       <w:r>
         <w:rPr>
           <w:rFonts w:hint="eastAsia"/>
+          <w:color w:val="FF0000"/>
         </w:rPr>
         <w:t>将会等待数据追上db</w:t>
       </w:r>
       <w:r>
+        <w:rPr>
+          <w:color w:val="FF0000"/>
+        </w:rPr>
         <w:t>1</w:t>
       </w:r>
       <w:r>
         <w:rPr>
           <w:rFonts w:hint="eastAsia"/>
+          <w:color w:val="FF0000"/>
         </w:rPr>
         <w:t>后，再重新指向新的主db</w:t>
       </w:r>
       <w:r>
+        <w:rPr>
+          <w:color w:val="FF0000"/>
+        </w:rPr>
         <w:t>2</w:t>
       </w:r>
       <w:r>
         <w:rPr>
           <w:rFonts w:hint="eastAsia"/>
+          <w:color w:val="FF0000"/>
         </w:rPr>
         <w:t>，进行change</w:t>
       </w:r>
       <w:r>
+        <w:rPr>
+          <w:color w:val="FF0000"/>
+        </w:rPr>
         <w:t xml:space="preserve"> master to db2</w:t>
       </w:r>
       <w:r>
         <w:rPr>
           <w:rFonts w:hint="eastAsia"/>
-        </w:rPr>
-        <w:t>操作，在db</w:t>
-      </w:r>
-      <w:r>
+          <w:color w:val="FF0000"/>
+        </w:rPr>
+        <w:t>操作</w:t>
+      </w:r>
+      <w:r>
+        <w:rPr>
+          <w:rFonts w:hint="eastAsia"/>
+        </w:rPr>
+        <w:t>，</w:t>
+      </w:r>
+      <w:r>
+        <w:rPr>
+          <w:rFonts w:hint="eastAsia"/>
+          <w:color w:val="FF0000"/>
+        </w:rPr>
+        <w:t>在db</w:t>
+      </w:r>
+      <w:r>
+        <w:rPr>
+          <w:color w:val="FF0000"/>
+        </w:rPr>
         <w:t>1</w:t>
       </w:r>
       <w:r>
         <w:rPr>
           <w:rFonts w:hint="eastAsia"/>
+          <w:color w:val="FF0000"/>
         </w:rPr>
         <w:t>宕机的过程中，一旦db</w:t>
       </w:r>
       <w:r>
+        <w:rPr>
+          <w:color w:val="FF0000"/>
+        </w:rPr>
         <w:t>2</w:t>
       </w:r>
       <w:r>
         <w:rPr>
           <w:rFonts w:hint="eastAsia"/>
+          <w:color w:val="FF0000"/>
         </w:rPr>
         <w:t>落后于db</w:t>
       </w:r>
       <w:r>
+        <w:rPr>
+          <w:color w:val="FF0000"/>
+        </w:rPr>
         <w:t>1</w:t>
       </w:r>
       <w:r>
         <w:rPr>
           <w:rFonts w:hint="eastAsia"/>
+          <w:color w:val="FF0000"/>
         </w:rPr>
         <w:t>，这时发生切换，db</w:t>
       </w:r>
       <w:r>
+        <w:rPr>
+          <w:color w:val="FF0000"/>
+        </w:rPr>
         <w:t>2</w:t>
       </w:r>
       <w:r>
         <w:rPr>
           <w:rFonts w:hint="eastAsia"/>
-        </w:rPr>
-        <w:t>变成可写状态，数据的一致性将无法保证（即slave节点db</w:t>
+          <w:color w:val="FF0000"/>
+        </w:rPr>
+        <w:t>变成可写状态，数据的一致性将无法保证</w:t>
+      </w:r>
+      <w:r>
+        <w:rPr>
+          <w:rFonts w:hint="eastAsia"/>
+        </w:rPr>
+        <w:t>（即slave节点db</w:t>
       </w:r>
       <w:r>
         <w:t>3</w:t>
@@ -15061,13 +15205,55 @@
         <w:spacing w:line="360" w:lineRule="auto"/>
         <w:ind w:right="0" w:rightChars="0"/>
         <w:textAlignment w:val="auto"/>
-      </w:pPr>
-      <w:r>
-        <w:rPr>
-          <w:rFonts w:hint="eastAsia"/>
-        </w:rPr>
-        <w:t>MHA原理</w:t>
-      </w:r>
+        <w:rPr>
+          <w:rFonts w:hint="eastAsia" w:eastAsia="仿宋"/>
+          <w:lang w:val="en-US" w:eastAsia="zh-CN"/>
+        </w:rPr>
+      </w:pPr>
+      <w:r>
+        <w:rPr>
+          <w:rFonts w:hint="eastAsia"/>
+          <w:lang w:val="en-US" w:eastAsia="zh-CN"/>
+        </w:rPr>
+        <w:t>概述</w:t>
+      </w:r>
+    </w:p>
+    <w:p>
+      <w:pPr>
+        <w:ind w:firstLine="420" w:firstLineChars="0"/>
+        <w:rPr>
+          <w:rFonts w:hint="eastAsia"/>
+          <w:b/>
+          <w:bCs/>
+          <w:color w:val="FF0000"/>
+        </w:rPr>
+      </w:pPr>
+      <w:r>
+        <w:rPr>
+          <w:rFonts w:hint="eastAsia"/>
+        </w:rPr>
+        <w:t>MHA架构和MMM架构有什么区别呢？最大的区别在于：</w:t>
+      </w:r>
+      <w:r>
+        <w:rPr>
+          <w:rFonts w:hint="eastAsia"/>
+          <w:b/>
+          <w:bCs/>
+          <w:color w:val="FF0000"/>
+        </w:rPr>
+        <w:t>MHA会把丢失的数据在每个save节点上补齐。</w:t>
+      </w:r>
+    </w:p>
+    <w:p>
+      <w:pPr>
+        <w:ind w:firstLine="420" w:firstLineChars="0"/>
+        <w:rPr>
+          <w:rFonts w:hint="eastAsia"/>
+          <w:b/>
+          <w:bCs/>
+          <w:color w:val="FF0000"/>
+        </w:rPr>
+      </w:pPr>
     </w:p>
     <w:p>
       <w:pPr>
@@ -15124,16 +15310,39 @@
         <w:rPr>
           <w:rFonts w:hint="eastAsia"/>
         </w:rPr>
-        <w:t>。在MySQL故障切换过程中，MHA能做到在0~</w:t>
-      </w:r>
-      <w:r>
+        <w:t>。在MySQL故障切换过程中，</w:t>
+      </w:r>
+      <w:r>
+        <w:rPr>
+          <w:rFonts w:hint="eastAsia"/>
+          <w:b/>
+          <w:bCs/>
+          <w:color w:val="FF0000"/>
+        </w:rPr>
+        <w:t>MHA能做到在0~</w:t>
+      </w:r>
+      <w:r>
+        <w:rPr>
+          <w:b/>
+          <w:bCs/>
+          <w:color w:val="FF0000"/>
+        </w:rPr>
         <w:t>30</w:t>
       </w:r>
       <w:r>
         <w:rPr>
           <w:rFonts w:hint="eastAsia"/>
-        </w:rPr>
-        <w:t>秒之内自动完成数据库的故障切换操作，并且在进行故障切换过程中，MHA能在最大程度上保证数据的一致性，以达到真正意义上的高可用。</w:t>
+          <w:b/>
+          <w:bCs/>
+          <w:color w:val="FF0000"/>
+        </w:rPr>
+        <w:t>秒之内自动完成数据库的故障切换操作，并且在进行故障切换过程中，MHA能在最大程度上保证数据的一致性，以达到真正意义上的高可用</w:t>
+      </w:r>
+      <w:r>
+        <w:rPr>
+          <w:rFonts w:hint="eastAsia"/>
+        </w:rPr>
+        <w:t>。</w:t>
       </w:r>
     </w:p>
     <w:p>
@@ -15299,21 +15508,15 @@
     </w:p>
     <w:p>
       <w:pPr>
-        <w:pageBreakBefore w:val="0"/>
-        <w:widowControl w:val="0"/>
-        <w:kinsoku/>
-        <w:wordWrap/>
-        <w:overflowPunct/>
-        <w:topLinePunct w:val="0"/>
-        <w:autoSpaceDE/>
-        <w:autoSpaceDN/>
-        <w:bidi w:val="0"/>
-        <w:adjustRightInd/>
-        <w:snapToGrid/>
-        <w:spacing w:line="360" w:lineRule="auto"/>
-        <w:ind w:right="0" w:rightChars="0"/>
-        <w:textAlignment w:val="auto"/>
-      </w:pPr>
+        <w:pStyle w:val="5"/>
+        <w:bidi w:val="0"/>
+      </w:pPr>
+      <w:r>
+        <w:rPr>
+          <w:rFonts w:hint="eastAsia"/>
+        </w:rPr>
+        <w:t>原理</w:t>
+      </w:r>
     </w:p>
     <w:p>
       <w:pPr>
@@ -15339,7 +15542,61 @@
         <w:rPr>
           <w:rFonts w:hint="eastAsia"/>
         </w:rPr>
-        <w:t>目前MHA主要支持一主多从的架构，要搭建MHA，要求一个复制集群中必须最少有三台数据库服务器，一主二从，即一台充当master，一台充当备用master，另一台充当slave。MHA的工作原理：</w:t>
+        <w:t>目前MHA主要支持一主多从的架构，要搭建MHA，要求一个复制集群中必须</w:t>
+      </w:r>
+      <w:r>
+        <w:rPr>
+          <w:rFonts w:hint="eastAsia"/>
+          <w:b/>
+          <w:bCs/>
+          <w:color w:val="FF0000"/>
+        </w:rPr>
+        <w:t>最少有三台数据库服务器</w:t>
+      </w:r>
+      <w:r>
+        <w:rPr>
+          <w:rFonts w:hint="eastAsia"/>
+        </w:rPr>
+        <w:t>，</w:t>
+      </w:r>
+      <w:r>
+        <w:rPr>
+          <w:rFonts w:hint="eastAsia"/>
+          <w:color w:val="FF0000"/>
+        </w:rPr>
+        <w:t>一主二从</w:t>
+      </w:r>
+      <w:r>
+        <w:rPr>
+          <w:rFonts w:hint="eastAsia"/>
+        </w:rPr>
+        <w:t>，即</w:t>
+      </w:r>
+      <w:r>
+        <w:rPr>
+          <w:rFonts w:hint="eastAsia"/>
+          <w:color w:val="FF0000"/>
+        </w:rPr>
+        <w:t>一台充当master，一台充当备用master，另一台充当slave</w:t>
+      </w:r>
+      <w:r>
+        <w:rPr>
+          <w:rFonts w:hint="eastAsia"/>
+        </w:rPr>
+        <w:t>。</w:t>
+      </w:r>
+      <w:r>
+        <w:rPr>
+          <w:rFonts w:hint="eastAsia"/>
+          <w:lang w:val="en-US" w:eastAsia="zh-CN"/>
+        </w:rPr>
+        <w:tab/>
+      </w:r>
+      <w:r>
+        <w:rPr>
+          <w:rFonts w:hint="eastAsia"/>
+        </w:rPr>
+        <w:t>MHA的工作原理：</w:t>
       </w:r>
     </w:p>
     <w:p>
@@ -15365,20 +15622,26 @@
         <w:textAlignment w:val="auto"/>
         <w:rPr>
           <w:rFonts w:hint="eastAsia"/>
-        </w:rPr>
-      </w:pPr>
-      <w:r>
-        <w:rPr>
-          <w:rFonts w:hint="eastAsia"/>
+          <w:color w:val="FF0000"/>
+        </w:rPr>
+      </w:pPr>
+      <w:r>
+        <w:rPr>
+          <w:rFonts w:hint="eastAsia"/>
+          <w:color w:val="FF0000"/>
         </w:rPr>
         <w:t>从宕机崩溃的master保存二进制日志事件（binlog</w:t>
       </w:r>
       <w:r>
+        <w:rPr>
+          <w:color w:val="FF0000"/>
+        </w:rPr>
         <w:t xml:space="preserve"> </w:t>
       </w:r>
       <w:r>
         <w:rPr>
           <w:rFonts w:hint="eastAsia"/>
+          <w:color w:val="FF0000"/>
         </w:rPr>
         <w:t>events）；</w:t>
       </w:r>
@@ -15404,10 +15667,14 @@
         <w:spacing w:line="360" w:lineRule="auto"/>
         <w:ind w:right="0" w:rightChars="0" w:firstLine="420" w:firstLineChars="0"/>
         <w:textAlignment w:val="auto"/>
-      </w:pPr>
-      <w:r>
-        <w:rPr>
-          <w:rFonts w:hint="eastAsia"/>
+        <w:rPr>
+          <w:color w:val="FF0000"/>
+        </w:rPr>
+      </w:pPr>
+      <w:r>
+        <w:rPr>
+          <w:rFonts w:hint="eastAsia"/>
+          <w:color w:val="FF0000"/>
         </w:rPr>
         <w:t>识别含有最新更新的slave；</w:t>
       </w:r>
@@ -15433,19 +15700,27 @@
         <w:spacing w:line="360" w:lineRule="auto"/>
         <w:ind w:right="0" w:rightChars="0" w:firstLine="420" w:firstLineChars="0"/>
         <w:textAlignment w:val="auto"/>
-      </w:pPr>
-      <w:r>
-        <w:rPr>
-          <w:rFonts w:hint="eastAsia"/>
+        <w:rPr>
+          <w:color w:val="FF0000"/>
+        </w:rPr>
+      </w:pPr>
+      <w:r>
+        <w:rPr>
+          <w:rFonts w:hint="eastAsia"/>
+          <w:color w:val="FF0000"/>
         </w:rPr>
         <w:t>应用差异的中继日志（relay</w:t>
       </w:r>
       <w:r>
+        <w:rPr>
+          <w:color w:val="FF0000"/>
+        </w:rPr>
         <w:t xml:space="preserve"> log</w:t>
       </w:r>
       <w:r>
         <w:rPr>
           <w:rFonts w:hint="eastAsia"/>
+          <w:color w:val="FF0000"/>
         </w:rPr>
         <w:t>）到其他slave；</w:t>
       </w:r>
@@ -15471,19 +15746,27 @@
         <w:spacing w:line="360" w:lineRule="auto"/>
         <w:ind w:right="0" w:rightChars="0" w:firstLine="420" w:firstLineChars="0"/>
         <w:textAlignment w:val="auto"/>
-      </w:pPr>
-      <w:r>
-        <w:rPr>
-          <w:rFonts w:hint="eastAsia"/>
+        <w:rPr>
+          <w:color w:val="FF0000"/>
+        </w:rPr>
+      </w:pPr>
+      <w:r>
+        <w:rPr>
+          <w:rFonts w:hint="eastAsia"/>
+          <w:color w:val="FF0000"/>
         </w:rPr>
         <w:t>应用从master保存的二进制日志事件（binlog</w:t>
       </w:r>
       <w:r>
+        <w:rPr>
+          <w:color w:val="FF0000"/>
+        </w:rPr>
         <w:t xml:space="preserve"> </w:t>
       </w:r>
       <w:r>
         <w:rPr>
           <w:rFonts w:hint="eastAsia"/>
+          <w:color w:val="FF0000"/>
         </w:rPr>
         <w:t>events）；</w:t>
       </w:r>
@@ -15509,10 +15792,14 @@
         <w:spacing w:line="360" w:lineRule="auto"/>
         <w:ind w:right="0" w:rightChars="0" w:firstLine="420" w:firstLineChars="0"/>
         <w:textAlignment w:val="auto"/>
-      </w:pPr>
-      <w:r>
-        <w:rPr>
-          <w:rFonts w:hint="eastAsia"/>
+        <w:rPr>
+          <w:color w:val="FF0000"/>
+        </w:rPr>
+      </w:pPr>
+      <w:r>
+        <w:rPr>
+          <w:rFonts w:hint="eastAsia"/>
+          <w:color w:val="FF0000"/>
         </w:rPr>
         <w:t>提升一个slave为新master；</w:t>
       </w:r>
@@ -15538,10 +15825,14 @@
         <w:spacing w:line="360" w:lineRule="auto"/>
         <w:ind w:right="0" w:rightChars="0" w:firstLine="420" w:firstLineChars="0"/>
         <w:textAlignment w:val="auto"/>
-      </w:pPr>
-      <w:r>
-        <w:rPr>
-          <w:rFonts w:hint="eastAsia"/>
+        <w:rPr>
+          <w:color w:val="FF0000"/>
+        </w:rPr>
+      </w:pPr>
+      <w:r>
+        <w:rPr>
+          <w:rFonts w:hint="eastAsia"/>
+          <w:color w:val="FF0000"/>
         </w:rPr>
         <w:t>使其他的slave连接新的master进行复制。</w:t>
       </w:r>
@@ -15561,7 +15852,428 @@
         <w:snapToGrid/>
         <w:spacing w:line="360" w:lineRule="auto"/>
         <w:ind w:right="0" w:rightChars="0"/>
-        <w:textAlignment w:val="auto"/>
+        <w:jc w:val="center"/>
+        <w:textAlignment w:val="auto"/>
+      </w:pPr>
+      <w:r>
+        <w:rPr/>
+        <w:drawing>
+          <wp:inline distT="0" distB="0" distL="114300" distR="114300">
+            <wp:extent cx="3642995" cy="2487295"/>
+            <wp:effectExtent l="0" t="0" r="1905" b="1905"/>
+            <wp:docPr id="20" name="图片 1"/>
+            <wp:cNvGraphicFramePr>
+              <a:graphicFrameLocks xmlns:a="http://schemas.openxmlformats.org/drawingml/2006/main" noChangeAspect="1"/>
+            </wp:cNvGraphicFramePr>
+            <a:graphic xmlns:a="http://schemas.openxmlformats.org/drawingml/2006/main">
+              <a:graphicData uri="http://schemas.openxmlformats.org/drawingml/2006/picture">
+                <pic:pic xmlns:pic="http://schemas.openxmlformats.org/drawingml/2006/picture">
+                  <pic:nvPicPr>
+                    <pic:cNvPr id="20" name="图片 1"/>
+                    <pic:cNvPicPr>
+                      <a:picLocks noChangeAspect="1"/>
+                    </pic:cNvPicPr>
+                  </pic:nvPicPr>
+                  <pic:blipFill>
+                    <a:blip r:embed="rId34"/>
+                    <a:stretch>
+                      <a:fillRect/>
+                    </a:stretch>
+                  </pic:blipFill>
+                  <pic:spPr>
+                    <a:xfrm>
+                      <a:off x="0" y="0"/>
+                      <a:ext cx="3642995" cy="2487295"/>
+                    </a:xfrm>
+                    <a:prstGeom prst="rect">
+                      <a:avLst/>
+                    </a:prstGeom>
+                    <a:noFill/>
+                    <a:ln>
+                      <a:noFill/>
+                    </a:ln>
+                  </pic:spPr>
+                </pic:pic>
+              </a:graphicData>
+            </a:graphic>
+          </wp:inline>
+        </w:drawing>
+      </w:r>
+    </w:p>
+    <w:p>
+      <w:pPr>
+        <w:pageBreakBefore w:val="0"/>
+        <w:widowControl w:val="0"/>
+        <w:kinsoku/>
+        <w:wordWrap/>
+        <w:overflowPunct/>
+        <w:topLinePunct w:val="0"/>
+        <w:autoSpaceDE/>
+        <w:autoSpaceDN/>
+        <w:bidi w:val="0"/>
+        <w:adjustRightInd/>
+        <w:snapToGrid/>
+        <w:spacing w:line="360" w:lineRule="auto"/>
+        <w:ind w:right="0" w:rightChars="0" w:firstLine="420" w:firstLineChars="0"/>
+        <w:jc w:val="both"/>
+        <w:textAlignment w:val="auto"/>
+        <w:rPr>
+          <w:rFonts w:hint="eastAsia"/>
+        </w:rPr>
+      </w:pPr>
+      <w:r>
+        <w:rPr>
+          <w:rFonts w:hint="eastAsia"/>
+        </w:rPr>
+        <w:t>当master宕机时，</w:t>
+      </w:r>
+      <w:r>
+        <w:rPr>
+          <w:rFonts w:hint="eastAsia"/>
+          <w:color w:val="FF0000"/>
+        </w:rPr>
+        <w:t>MHA管理机会试图scp丢失的那一部分binlog，然后把该binlog拷贝到最新的slave机器上，再补齐差异的binlog并应用</w:t>
+      </w:r>
+      <w:r>
+        <w:rPr>
+          <w:rFonts w:hint="eastAsia"/>
+        </w:rPr>
+        <w:t>。</w:t>
+      </w:r>
+      <w:r>
+        <w:rPr>
+          <w:rFonts w:hint="eastAsia"/>
+          <w:color w:val="FF0000"/>
+        </w:rPr>
+        <w:t>当最新的slave补齐数据后，再把它的relay-log拷贝到其他的slave上，以识别差异并应用</w:t>
+      </w:r>
+      <w:r>
+        <w:rPr>
+          <w:rFonts w:hint="eastAsia"/>
+        </w:rPr>
+        <w:t>。至此，整</w:t>
+      </w:r>
+      <w:bookmarkStart w:id="0" w:name="_GoBack"/>
+      <w:bookmarkEnd w:id="0"/>
+      <w:r>
+        <w:rPr>
+          <w:rFonts w:hint="eastAsia"/>
+        </w:rPr>
+        <w:t>个恢复过程结束，从而保证切换后的数据是一致的。</w:t>
+      </w:r>
+    </w:p>
+    <w:p>
+      <w:pPr>
+        <w:pageBreakBefore w:val="0"/>
+        <w:widowControl w:val="0"/>
+        <w:kinsoku/>
+        <w:wordWrap/>
+        <w:overflowPunct/>
+        <w:topLinePunct w:val="0"/>
+        <w:autoSpaceDE/>
+        <w:autoSpaceDN/>
+        <w:bidi w:val="0"/>
+        <w:adjustRightInd/>
+        <w:snapToGrid/>
+        <w:spacing w:line="360" w:lineRule="auto"/>
+        <w:ind w:right="0" w:rightChars="0" w:firstLine="420" w:firstLineChars="0"/>
+        <w:jc w:val="both"/>
+        <w:textAlignment w:val="auto"/>
+        <w:rPr>
+          <w:rFonts w:hint="eastAsia"/>
+          <w:lang w:val="en-US" w:eastAsia="zh-CN"/>
+        </w:rPr>
+      </w:pPr>
+      <w:r>
+        <w:rPr>
+          <w:rFonts w:hint="eastAsia"/>
+          <w:lang w:val="en-US" w:eastAsia="zh-CN"/>
+        </w:rPr>
+        <w:t>恢复过程如下：</w:t>
+      </w:r>
+    </w:p>
+    <w:p>
+      <w:pPr>
+        <w:pageBreakBefore w:val="0"/>
+        <w:widowControl w:val="0"/>
+        <w:kinsoku/>
+        <w:wordWrap/>
+        <w:overflowPunct/>
+        <w:topLinePunct w:val="0"/>
+        <w:autoSpaceDE/>
+        <w:autoSpaceDN/>
+        <w:bidi w:val="0"/>
+        <w:adjustRightInd/>
+        <w:snapToGrid/>
+        <w:spacing w:line="360" w:lineRule="auto"/>
+        <w:ind w:right="0" w:rightChars="0"/>
+        <w:jc w:val="center"/>
+        <w:textAlignment w:val="auto"/>
+        <w:rPr>
+          <w:rFonts w:hint="default"/>
+          <w:lang w:val="en-US" w:eastAsia="zh-CN"/>
+        </w:rPr>
+      </w:pPr>
+      <w:r>
+        <w:rPr>
+          <w:rFonts w:hint="default"/>
+          <w:lang w:val="en-US" w:eastAsia="zh-CN"/>
+        </w:rPr>
+        <w:drawing>
+          <wp:inline distT="0" distB="0" distL="114300" distR="114300">
+            <wp:extent cx="4233545" cy="3072130"/>
+            <wp:effectExtent l="0" t="0" r="8255" b="1270"/>
+            <wp:docPr id="33" name="图片 2"/>
+            <wp:cNvGraphicFramePr>
+              <a:graphicFrameLocks xmlns:a="http://schemas.openxmlformats.org/drawingml/2006/main" noChangeAspect="1"/>
+            </wp:cNvGraphicFramePr>
+            <a:graphic xmlns:a="http://schemas.openxmlformats.org/drawingml/2006/main">
+              <a:graphicData uri="http://schemas.openxmlformats.org/drawingml/2006/picture">
+                <pic:pic xmlns:pic="http://schemas.openxmlformats.org/drawingml/2006/picture">
+                  <pic:nvPicPr>
+                    <pic:cNvPr id="33" name="图片 2"/>
+                    <pic:cNvPicPr>
+                      <a:picLocks noChangeAspect="1"/>
+                    </pic:cNvPicPr>
+                  </pic:nvPicPr>
+                  <pic:blipFill>
+                    <a:blip r:embed="rId35"/>
+                    <a:stretch>
+                      <a:fillRect/>
+                    </a:stretch>
+                  </pic:blipFill>
+                  <pic:spPr>
+                    <a:xfrm>
+                      <a:off x="0" y="0"/>
+                      <a:ext cx="4233545" cy="3072130"/>
+                    </a:xfrm>
+                    <a:prstGeom prst="rect">
+                      <a:avLst/>
+                    </a:prstGeom>
+                    <a:noFill/>
+                    <a:ln>
+                      <a:noFill/>
+                    </a:ln>
+                  </pic:spPr>
+                </pic:pic>
+              </a:graphicData>
+            </a:graphic>
+          </wp:inline>
+        </w:drawing>
+      </w:r>
+    </w:p>
+    <w:p>
+      <w:pPr>
+        <w:pStyle w:val="5"/>
+        <w:pageBreakBefore w:val="0"/>
+        <w:widowControl w:val="0"/>
+        <w:kinsoku/>
+        <w:wordWrap/>
+        <w:overflowPunct/>
+        <w:topLinePunct w:val="0"/>
+        <w:autoSpaceDE/>
+        <w:autoSpaceDN/>
+        <w:bidi w:val="0"/>
+        <w:adjustRightInd/>
+        <w:snapToGrid/>
+        <w:spacing w:line="360" w:lineRule="auto"/>
+        <w:ind w:right="0" w:rightChars="0"/>
+        <w:textAlignment w:val="auto"/>
+        <w:rPr>
+          <w:rFonts w:hint="eastAsia"/>
+          <w:lang w:val="en-US" w:eastAsia="zh-CN"/>
+        </w:rPr>
+      </w:pPr>
+      <w:r>
+        <w:rPr>
+          <w:rFonts w:hint="eastAsia"/>
+          <w:lang w:val="en-US" w:eastAsia="zh-CN"/>
+        </w:rPr>
+        <w:t>故障转移</w:t>
+      </w:r>
+    </w:p>
+    <w:p>
+      <w:pPr>
+        <w:ind w:firstLine="420" w:firstLineChars="0"/>
+        <w:rPr>
+          <w:rFonts w:hint="eastAsia"/>
+          <w:lang w:val="en-US" w:eastAsia="zh-CN"/>
+        </w:rPr>
+      </w:pPr>
+      <w:r>
+        <w:rPr>
+          <w:rFonts w:hint="eastAsia"/>
+          <w:lang w:val="en-US" w:eastAsia="zh-CN"/>
+        </w:rPr>
+        <w:t>MHA提供了三种故障转移模式，下面分别说明各自的使用场景。</w:t>
+      </w:r>
+    </w:p>
+    <w:p>
+      <w:pPr>
+        <w:pStyle w:val="6"/>
+        <w:bidi w:val="0"/>
+        <w:rPr>
+          <w:rFonts w:hint="eastAsia"/>
+          <w:lang w:val="en-US" w:eastAsia="zh-CN"/>
+        </w:rPr>
+      </w:pPr>
+      <w:r>
+        <w:rPr>
+          <w:rFonts w:hint="eastAsia"/>
+          <w:lang w:val="en-US" w:eastAsia="zh-CN"/>
+        </w:rPr>
+        <w:t>自动故障转移</w:t>
+      </w:r>
+    </w:p>
+    <w:p>
+      <w:pPr>
+        <w:ind w:firstLine="420" w:firstLineChars="0"/>
+        <w:rPr>
+          <w:rFonts w:hint="eastAsia"/>
+          <w:lang w:val="en-US" w:eastAsia="zh-CN"/>
+        </w:rPr>
+      </w:pPr>
+      <w:r>
+        <w:rPr>
+          <w:rFonts w:hint="eastAsia"/>
+          <w:lang w:val="en-US" w:eastAsia="zh-CN"/>
+        </w:rPr>
+        <w:t>在当前已存在的主从复制环境中，MHA可以监控master主机故障，并且故障会自动转移。</w:t>
+      </w:r>
+      <w:r>
+        <w:rPr>
+          <w:rFonts w:hint="eastAsia"/>
+          <w:color w:val="FF0000"/>
+          <w:lang w:val="en-US" w:eastAsia="zh-CN"/>
+        </w:rPr>
+        <w:t>即使有些slave没有接收新的relay log events, MHA也会从最新的slave自动识别差异的relay log events，并应用差异的event事件到其他slaves</w:t>
+      </w:r>
+      <w:r>
+        <w:rPr>
+          <w:rFonts w:hint="eastAsia"/>
+          <w:lang w:val="en-US" w:eastAsia="zh-CN"/>
+        </w:rPr>
+        <w:t>。因此所有的slave都是一致的。</w:t>
+      </w:r>
+      <w:r>
+        <w:rPr>
+          <w:rFonts w:hint="eastAsia"/>
+          <w:color w:val="FF0000"/>
+          <w:lang w:val="en-US" w:eastAsia="zh-CN"/>
+        </w:rPr>
+        <w:t>如果采用自动切换模式，则需要开启半同步复制（semi replication），以确保slave已经接收到master的binlog，因为master宕机，MHA管理机有可能无法远程拷贝scp那一缺失的binlog，那么数据就会出现不一致</w:t>
+      </w:r>
+      <w:r>
+        <w:rPr>
+          <w:rFonts w:hint="eastAsia"/>
+          <w:lang w:val="en-US" w:eastAsia="zh-CN"/>
+        </w:rPr>
+        <w:t>。</w:t>
+      </w:r>
+    </w:p>
+    <w:p>
+      <w:pPr>
+        <w:pStyle w:val="6"/>
+        <w:bidi w:val="0"/>
+        <w:rPr>
+          <w:rFonts w:hint="eastAsia"/>
+          <w:lang w:val="en-US" w:eastAsia="zh-CN"/>
+        </w:rPr>
+      </w:pPr>
+      <w:r>
+        <w:rPr>
+          <w:rFonts w:hint="eastAsia"/>
+          <w:lang w:val="en-US" w:eastAsia="zh-CN"/>
+        </w:rPr>
+        <w:t>手动故障转移</w:t>
+      </w:r>
+    </w:p>
+    <w:p>
+      <w:pPr>
+        <w:ind w:firstLine="420" w:firstLineChars="0"/>
+        <w:rPr>
+          <w:rFonts w:hint="default"/>
+          <w:lang w:val="en-US" w:eastAsia="zh-CN"/>
+        </w:rPr>
+      </w:pPr>
+      <w:r>
+        <w:rPr>
+          <w:rFonts w:hint="default"/>
+          <w:lang w:val="en-US" w:eastAsia="zh-CN"/>
+        </w:rPr>
+        <w:t>MHA可以用来只做故障转移，而不监测master, MHA只作为故障转移的交互。</w:t>
+      </w:r>
+      <w:r>
+        <w:rPr>
+          <w:rFonts w:hint="default"/>
+          <w:color w:val="FF0000"/>
+          <w:lang w:val="en-US" w:eastAsia="zh-CN"/>
+        </w:rPr>
+        <w:t>如果采用默认的异步复制模式，由于master的宕机无法得知binlog是否全部发送到slave上，则此时需要等待master的崩溃恢复完成，以便把未发送的binlog同步到slave上</w:t>
+      </w:r>
+      <w:r>
+        <w:rPr>
+          <w:rFonts w:hint="default"/>
+          <w:lang w:val="en-US" w:eastAsia="zh-CN"/>
+        </w:rPr>
+        <w:t>。如果这时采用自动切换模式，那么数据就会不一致。只有在机器长时间启动不了（如硬件主板损坏）或者崩溃恢复时间很长已严重影响业务，并且不在意那一部分丢失的数据的情况下，才可以人工介入手工处理master故障转移。</w:t>
+      </w:r>
+    </w:p>
+    <w:p>
+      <w:pPr>
+        <w:pStyle w:val="6"/>
+        <w:bidi w:val="0"/>
+        <w:rPr>
+          <w:rFonts w:hint="default"/>
+          <w:lang w:val="en-US" w:eastAsia="zh-CN"/>
+        </w:rPr>
+      </w:pPr>
+      <w:r>
+        <w:rPr>
+          <w:rFonts w:hint="default"/>
+          <w:lang w:val="en-US" w:eastAsia="zh-CN"/>
+        </w:rPr>
+        <w:t>在线平滑切换</w:t>
+      </w:r>
+    </w:p>
+    <w:p>
+      <w:pPr>
+        <w:ind w:firstLine="420" w:firstLineChars="0"/>
+        <w:rPr>
+          <w:rFonts w:hint="default"/>
+          <w:lang w:val="en-US" w:eastAsia="zh-CN"/>
+        </w:rPr>
+      </w:pPr>
+      <w:r>
+        <w:rPr>
+          <w:rFonts w:hint="default"/>
+          <w:lang w:val="en-US" w:eastAsia="zh-CN"/>
+        </w:rPr>
+        <w:t>如果需要机器的维护，则将master在线切换到其他主机上（例如更换原master坏掉的硬盘），这并不是master崩溃引起的故障转移。</w:t>
+      </w:r>
+      <w:r>
+        <w:rPr>
+          <w:rFonts w:hint="default"/>
+          <w:color w:val="FF0000"/>
+          <w:lang w:val="en-US" w:eastAsia="zh-CN"/>
+        </w:rPr>
+        <w:t>在线切换通常需要0.5～2秒，并且会阻塞写（会执行FLUSHTABLES WITH READ LOCK命令加全局读锁）操作，建议在凌晨业务低峰期执行在线切换</w:t>
+      </w:r>
+      <w:r>
+        <w:rPr>
+          <w:rFonts w:hint="default"/>
+          <w:lang w:val="en-US" w:eastAsia="zh-CN"/>
+        </w:rPr>
+        <w:t>。</w:t>
+      </w:r>
+    </w:p>
+    <w:p>
+      <w:pPr>
+        <w:ind w:firstLine="420" w:firstLineChars="0"/>
+        <w:rPr>
+          <w:rFonts w:hint="default"/>
+          <w:lang w:val="en-US" w:eastAsia="zh-CN"/>
+        </w:rPr>
       </w:pPr>
     </w:p>
     <w:p>
@@ -23468,8 +24180,6 @@
         </w:rPr>
         <w:t>服务降级</w:t>
       </w:r>
-      <w:bookmarkStart w:id="0" w:name="_GoBack"/>
-      <w:bookmarkEnd w:id="0"/>
     </w:p>
     <w:p>
       <w:pPr>
@@ -23963,7 +24673,7 @@
                     </pic:cNvPicPr>
                   </pic:nvPicPr>
                   <pic:blipFill>
-                    <a:blip r:embed="rId34">
+                    <a:blip r:embed="rId36">
                       <a:extLst>
                         <a:ext uri="{28A0092B-C50C-407E-A947-70E740481C1C}">
                           <a14:useLocalDpi xmlns:a14="http://schemas.microsoft.com/office/drawing/2010/main" val="0"/>
@@ -25766,9 +26476,10 @@
       <w:outlineLvl w:val="4"/>
     </w:pPr>
     <w:rPr>
+      <w:rFonts w:ascii="Times New Roman" w:hAnsi="Times New Roman"/>
       <w:b/>
       <w:bCs/>
-      <w:sz w:val="28"/>
+      <w:sz w:val="21"/>
       <w:szCs w:val="28"/>
     </w:rPr>
   </w:style>
@@ -25910,7 +26621,7 @@
       <w:rFonts w:ascii="Times New Roman" w:hAnsi="Times New Roman" w:eastAsia="仿宋"/>
       <w:b/>
       <w:bCs/>
-      <w:sz w:val="28"/>
+      <w:sz w:val="21"/>
       <w:szCs w:val="28"/>
     </w:rPr>
   </w:style>
